--- a/WAP Team Milestone 2.docx
+++ b/WAP Team Milestone 2.docx
@@ -47,7 +47,7 @@
       <w:pPr>
         <w:pStyle w:val="ListParagraph"/>
         <w:numPr>
-          <w:ilvl w:val="2"/>
+          <w:ilvl w:val="3"/>
           <w:numId w:val="2"/>
         </w:numPr>
         <w:rPr>
@@ -66,12 +66,21 @@
         </w:rPr>
         <w:t>Rayan Treebhowon</w:t>
       </w:r>
+      <w:r>
+        <w:rPr>
+          <w:rStyle w:val="pspdfkit-6um8mrhfmv4j3nvtw9x41bv9fb"/>
+          <w:rFonts w:cstheme="minorHAnsi"/>
+          <w:color w:val="000000"/>
+          <w:shd w:val="clear" w:color="auto" w:fill="FFFFFF"/>
+        </w:rPr>
+        <w:t xml:space="preserve"> N01226282</w:t>
+      </w:r>
     </w:p>
     <w:p>
       <w:pPr>
         <w:pStyle w:val="ListParagraph"/>
         <w:numPr>
-          <w:ilvl w:val="2"/>
+          <w:ilvl w:val="3"/>
           <w:numId w:val="2"/>
         </w:numPr>
         <w:rPr>
@@ -81,7 +90,6 @@
           <w:shd w:val="clear" w:color="auto" w:fill="FFFFFF"/>
         </w:rPr>
       </w:pPr>
-      <w:proofErr w:type="spellStart"/>
       <w:r>
         <w:t>Ts</w:t>
       </w:r>
@@ -92,24 +100,14 @@
           <w:color w:val="000000"/>
           <w:shd w:val="clear" w:color="auto" w:fill="FFFFFF"/>
         </w:rPr>
-        <w:t>idkeenu</w:t>
-      </w:r>
-      <w:proofErr w:type="spellEnd"/>
-      <w:r>
-        <w:rPr>
-          <w:rStyle w:val="pspdfkit-6um8mrhfmv4j3nvtw9x41bv9fb"/>
-          <w:rFonts w:cstheme="minorHAnsi"/>
-          <w:color w:val="000000"/>
-          <w:shd w:val="clear" w:color="auto" w:fill="FFFFFF"/>
-        </w:rPr>
-        <w:t xml:space="preserve"> Aznar</w:t>
+        <w:t>idkeenu Aznar</w:t>
       </w:r>
     </w:p>
     <w:p>
       <w:pPr>
         <w:pStyle w:val="ListParagraph"/>
         <w:numPr>
-          <w:ilvl w:val="2"/>
+          <w:ilvl w:val="3"/>
           <w:numId w:val="2"/>
         </w:numPr>
         <w:rPr>
@@ -126,25 +124,14 @@
           <w:color w:val="000000"/>
           <w:shd w:val="clear" w:color="auto" w:fill="FFFFFF"/>
         </w:rPr>
-        <w:t xml:space="preserve">Satyam </w:t>
-      </w:r>
-      <w:proofErr w:type="spellStart"/>
-      <w:r>
-        <w:rPr>
-          <w:rStyle w:val="pspdfkit-6um8mrhfmv4j3nvtw9x41bv9fb"/>
-          <w:rFonts w:cstheme="minorHAnsi"/>
-          <w:color w:val="000000"/>
-          <w:shd w:val="clear" w:color="auto" w:fill="FFFFFF"/>
-        </w:rPr>
-        <w:t>Dalvadi</w:t>
-      </w:r>
-      <w:proofErr w:type="spellEnd"/>
+        <w:t>Satyam Dalvadi</w:t>
+      </w:r>
     </w:p>
     <w:p>
       <w:pPr>
         <w:pStyle w:val="ListParagraph"/>
         <w:numPr>
-          <w:ilvl w:val="2"/>
+          <w:ilvl w:val="3"/>
           <w:numId w:val="2"/>
         </w:numPr>
         <w:rPr>
@@ -154,17 +141,24 @@
           <w:shd w:val="clear" w:color="auto" w:fill="FFFFFF"/>
         </w:rPr>
       </w:pPr>
-      <w:proofErr w:type="spellStart"/>
-      <w:r>
-        <w:rPr>
-          <w:rStyle w:val="pspdfkit-6um8mrhfmv4j3nvtw9x41bv9fb"/>
-          <w:rFonts w:cstheme="minorHAnsi"/>
-          <w:color w:val="000000"/>
-          <w:shd w:val="clear" w:color="auto" w:fill="FFFFFF"/>
-        </w:rPr>
-        <w:t>Jagminder</w:t>
-      </w:r>
-      <w:proofErr w:type="spellEnd"/>
+      <w:r>
+        <w:rPr>
+          <w:rStyle w:val="pspdfkit-6um8mrhfmv4j3nvtw9x41bv9fb"/>
+          <w:rFonts w:cstheme="minorHAnsi"/>
+          <w:color w:val="000000"/>
+          <w:shd w:val="clear" w:color="auto" w:fill="FFFFFF"/>
+        </w:rPr>
+        <w:t>Jagminder Semb</w:t>
+      </w:r>
+      <w:r>
+        <w:rPr>
+          <w:rStyle w:val="pspdfkit-6um8mrhfmv4j3nvtw9x41bv9fb"/>
+          <w:rFonts w:cstheme="minorHAnsi"/>
+          <w:color w:val="000000"/>
+          <w:shd w:val="clear" w:color="auto" w:fill="FFFFFF"/>
+        </w:rPr>
+        <w:t>i</w:t>
+      </w:r>
       <w:r>
         <w:rPr>
           <w:rStyle w:val="pspdfkit-6um8mrhfmv4j3nvtw9x41bv9fb"/>
@@ -174,26 +168,18 @@
         </w:rPr>
         <w:t xml:space="preserve"> </w:t>
       </w:r>
-      <w:proofErr w:type="spellStart"/>
-      <w:r>
-        <w:rPr>
-          <w:rStyle w:val="pspdfkit-6um8mrhfmv4j3nvtw9x41bv9fb"/>
-          <w:rFonts w:cstheme="minorHAnsi"/>
-          <w:color w:val="000000"/>
-          <w:shd w:val="clear" w:color="auto" w:fill="FFFFFF"/>
-        </w:rPr>
-        <w:t>Semb</w:t>
-      </w:r>
-      <w:r>
-        <w:rPr>
-          <w:rStyle w:val="pspdfkit-6um8mrhfmv4j3nvtw9x41bv9fb"/>
-          <w:rFonts w:cstheme="minorHAnsi"/>
-          <w:color w:val="000000"/>
-          <w:shd w:val="clear" w:color="auto" w:fill="FFFFFF"/>
-        </w:rPr>
-        <w:t>i</w:t>
-      </w:r>
-      <w:proofErr w:type="spellEnd"/>
+      <w:r>
+        <w:rPr>
+          <w:rFonts w:cstheme="minorHAnsi"/>
+        </w:rPr>
+        <w:t>N</w:t>
+      </w:r>
+      <w:r>
+        <w:rPr>
+          <w:rFonts w:cstheme="minorHAnsi"/>
+        </w:rPr>
+        <w:t>01300801</w:t>
+      </w:r>
     </w:p>
     <w:p>
       <w:pPr>
@@ -204,7 +190,253 @@
           <w:shd w:val="clear" w:color="auto" w:fill="FFFFFF"/>
         </w:rPr>
       </w:pPr>
-      <w:r>
+    </w:p>
+    <w:p>
+      <w:pPr>
+        <w:rPr>
+          <w:rStyle w:val="pspdfkit-6um8mrhfmv4j3nvtw9x41bv9fb"/>
+          <w:rFonts w:cstheme="minorHAnsi"/>
+          <w:color w:val="000000"/>
+          <w:shd w:val="clear" w:color="auto" w:fill="FFFFFF"/>
+        </w:rPr>
+      </w:pPr>
+    </w:p>
+    <w:p>
+      <w:pPr>
+        <w:rPr>
+          <w:rStyle w:val="pspdfkit-6um8mrhfmv4j3nvtw9x41bv9fb"/>
+          <w:rFonts w:cstheme="minorHAnsi"/>
+          <w:color w:val="000000"/>
+          <w:shd w:val="clear" w:color="auto" w:fill="FFFFFF"/>
+        </w:rPr>
+      </w:pPr>
+    </w:p>
+    <w:p>
+      <w:pPr>
+        <w:pStyle w:val="ListParagraph"/>
+        <w:numPr>
+          <w:ilvl w:val="0"/>
+          <w:numId w:val="3"/>
+        </w:numPr>
+        <w:rPr>
+          <w:rStyle w:val="pspdfkit-6um8mrhfmv4j3nvtw9x41bv9fb"/>
+          <w:rFonts w:cstheme="minorHAnsi"/>
+          <w:color w:val="000000"/>
+          <w:shd w:val="clear" w:color="auto" w:fill="FFFFFF"/>
+        </w:rPr>
+      </w:pPr>
+      <w:r>
+        <w:rPr>
+          <w:rStyle w:val="pspdfkit-6um8mrhfmv4j3nvtw9x41bv9fb"/>
+          <w:rFonts w:cstheme="minorHAnsi"/>
+          <w:color w:val="000000"/>
+          <w:shd w:val="clear" w:color="auto" w:fill="FFFFFF"/>
+        </w:rPr>
+        <w:t>Sc</w:t>
+      </w:r>
+      <w:r>
+        <w:rPr>
+          <w:rStyle w:val="pspdfkit-6um8mrhfmv4j3nvtw9x41bv9fb"/>
+          <w:rFonts w:cstheme="minorHAnsi"/>
+          <w:color w:val="000000"/>
+          <w:shd w:val="clear" w:color="auto" w:fill="FFFFFF"/>
+        </w:rPr>
+        <w:t xml:space="preserve">ope/mission: Our Team, WAP is in the working of making an application called </w:t>
+      </w:r>
+      <w:r>
+        <w:rPr>
+          <w:rStyle w:val="pspdfkit-6um8mrhfmv4j3nvtw9x41bv9fb"/>
+          <w:rFonts w:cstheme="minorHAnsi"/>
+          <w:color w:val="000000"/>
+          <w:shd w:val="clear" w:color="auto" w:fill="FFFFFF"/>
+        </w:rPr>
+        <w:t>COVIDTRACKER</w:t>
+      </w:r>
+      <w:r>
+        <w:rPr>
+          <w:rStyle w:val="pspdfkit-6um8mrhfmv4j3nvtw9x41bv9fb"/>
+          <w:rFonts w:cstheme="minorHAnsi"/>
+          <w:color w:val="000000"/>
+          <w:shd w:val="clear" w:color="auto" w:fill="FFFFFF"/>
+        </w:rPr>
+        <w:t>. What this application will achieve is that it will be providing information about Covid-19</w:t>
+      </w:r>
+      <w:r>
+        <w:rPr>
+          <w:rStyle w:val="pspdfkit-6um8mrhfmv4j3nvtw9x41bv9fb"/>
+          <w:rFonts w:cstheme="minorHAnsi"/>
+          <w:color w:val="000000"/>
+          <w:shd w:val="clear" w:color="auto" w:fill="FFFFFF"/>
+        </w:rPr>
+        <w:t xml:space="preserve"> worldwide</w:t>
+      </w:r>
+      <w:r>
+        <w:rPr>
+          <w:rStyle w:val="pspdfkit-6um8mrhfmv4j3nvtw9x41bv9fb"/>
+          <w:rFonts w:cstheme="minorHAnsi"/>
+          <w:color w:val="000000"/>
+          <w:shd w:val="clear" w:color="auto" w:fill="FFFFFF"/>
+        </w:rPr>
+        <w:t>.</w:t>
+      </w:r>
+      <w:r>
+        <w:rPr>
+          <w:rStyle w:val="pspdfkit-6um8mrhfmv4j3nvtw9x41bv9fb"/>
+          <w:rFonts w:cstheme="minorHAnsi"/>
+          <w:color w:val="000000"/>
+          <w:shd w:val="clear" w:color="auto" w:fill="FFFFFF"/>
+        </w:rPr>
+        <w:t xml:space="preserve"> </w:t>
+      </w:r>
+      <w:r>
+        <w:rPr>
+          <w:rStyle w:val="pspdfkit-6um8mrhfmv4j3nvtw9x41bv9fb"/>
+          <w:rFonts w:cstheme="minorHAnsi"/>
+          <w:color w:val="000000"/>
+          <w:shd w:val="clear" w:color="auto" w:fill="FFFFFF"/>
+        </w:rPr>
+        <w:t xml:space="preserve">In these tough times not a lot of people are not </w:t>
+      </w:r>
+      <w:r>
+        <w:rPr>
+          <w:rStyle w:val="pspdfkit-6um8mrhfmv4j3nvtw9x41bv9fb"/>
+          <w:rFonts w:cstheme="minorHAnsi"/>
+          <w:color w:val="000000"/>
+          <w:shd w:val="clear" w:color="auto" w:fill="FFFFFF"/>
+        </w:rPr>
+        <w:t xml:space="preserve">up to date </w:t>
+      </w:r>
+      <w:r>
+        <w:rPr>
+          <w:rStyle w:val="pspdfkit-6um8mrhfmv4j3nvtw9x41bv9fb"/>
+          <w:rFonts w:cstheme="minorHAnsi"/>
+          <w:color w:val="000000"/>
+          <w:shd w:val="clear" w:color="auto" w:fill="FFFFFF"/>
+        </w:rPr>
+        <w:t>about Covid-19 like what</w:t>
+      </w:r>
+      <w:r>
+        <w:rPr>
+          <w:rStyle w:val="pspdfkit-6um8mrhfmv4j3nvtw9x41bv9fb"/>
+          <w:rFonts w:cstheme="minorHAnsi"/>
+          <w:color w:val="000000"/>
+          <w:shd w:val="clear" w:color="auto" w:fill="FFFFFF"/>
+        </w:rPr>
+        <w:t xml:space="preserve"> </w:t>
+      </w:r>
+      <w:r>
+        <w:rPr>
+          <w:rStyle w:val="pspdfkit-6um8mrhfmv4j3nvtw9x41bv9fb"/>
+          <w:rFonts w:cstheme="minorHAnsi"/>
+          <w:color w:val="000000"/>
+          <w:shd w:val="clear" w:color="auto" w:fill="FFFFFF"/>
+        </w:rPr>
+        <w:t>is happening around the world such as certain countr</w:t>
+      </w:r>
+      <w:r>
+        <w:rPr>
+          <w:rStyle w:val="pspdfkit-6um8mrhfmv4j3nvtw9x41bv9fb"/>
+          <w:rFonts w:cstheme="minorHAnsi"/>
+          <w:color w:val="000000"/>
+          <w:shd w:val="clear" w:color="auto" w:fill="FFFFFF"/>
+        </w:rPr>
+        <w:t>ies</w:t>
+      </w:r>
+      <w:r>
+        <w:rPr>
+          <w:rStyle w:val="pspdfkit-6um8mrhfmv4j3nvtw9x41bv9fb"/>
+          <w:rFonts w:cstheme="minorHAnsi"/>
+          <w:color w:val="000000"/>
+          <w:shd w:val="clear" w:color="auto" w:fill="FFFFFF"/>
+        </w:rPr>
+        <w:t xml:space="preserve"> or </w:t>
+      </w:r>
+      <w:r>
+        <w:rPr>
+          <w:rStyle w:val="pspdfkit-6um8mrhfmv4j3nvtw9x41bv9fb"/>
+          <w:rFonts w:cstheme="minorHAnsi"/>
+          <w:color w:val="000000"/>
+          <w:shd w:val="clear" w:color="auto" w:fill="FFFFFF"/>
+        </w:rPr>
+        <w:t>and the states from USA as they were recently the leading country with the most cases worldwide that is why the application focuses on them</w:t>
+      </w:r>
+      <w:bookmarkStart w:id="0" w:name="_GoBack"/>
+      <w:bookmarkEnd w:id="0"/>
+      <w:r>
+        <w:rPr>
+          <w:rStyle w:val="pspdfkit-6um8mrhfmv4j3nvtw9x41bv9fb"/>
+          <w:rFonts w:cstheme="minorHAnsi"/>
+          <w:color w:val="000000"/>
+          <w:shd w:val="clear" w:color="auto" w:fill="FFFFFF"/>
+        </w:rPr>
+        <w:t>: cases,</w:t>
+      </w:r>
+      <w:r>
+        <w:rPr>
+          <w:rStyle w:val="pspdfkit-6um8mrhfmv4j3nvtw9x41bv9fb"/>
+          <w:rFonts w:cstheme="minorHAnsi"/>
+          <w:color w:val="000000"/>
+          <w:shd w:val="clear" w:color="auto" w:fill="FFFFFF"/>
+        </w:rPr>
+        <w:t xml:space="preserve"> active, </w:t>
+      </w:r>
+      <w:r>
+        <w:rPr>
+          <w:rStyle w:val="pspdfkit-6um8mrhfmv4j3nvtw9x41bv9fb"/>
+          <w:rFonts w:cstheme="minorHAnsi"/>
+          <w:color w:val="000000"/>
+          <w:shd w:val="clear" w:color="auto" w:fill="FFFFFF"/>
+        </w:rPr>
+        <w:t>recovered, deaths and</w:t>
+      </w:r>
+      <w:r>
+        <w:rPr>
+          <w:rStyle w:val="pspdfkit-6um8mrhfmv4j3nvtw9x41bv9fb"/>
+          <w:rFonts w:cstheme="minorHAnsi"/>
+          <w:color w:val="000000"/>
+          <w:shd w:val="clear" w:color="auto" w:fill="FFFFFF"/>
+        </w:rPr>
+        <w:t xml:space="preserve"> total people that have been tested</w:t>
+      </w:r>
+      <w:r>
+        <w:rPr>
+          <w:rStyle w:val="pspdfkit-6um8mrhfmv4j3nvtw9x41bv9fb"/>
+          <w:rFonts w:cstheme="minorHAnsi"/>
+          <w:color w:val="000000"/>
+          <w:shd w:val="clear" w:color="auto" w:fill="FFFFFF"/>
+        </w:rPr>
+        <w:t>. The goal that we’re trying to aim</w:t>
+      </w:r>
+      <w:r>
+        <w:rPr>
+          <w:rStyle w:val="pspdfkit-6um8mrhfmv4j3nvtw9x41bv9fb"/>
+          <w:rFonts w:cstheme="minorHAnsi"/>
+          <w:color w:val="000000"/>
+          <w:shd w:val="clear" w:color="auto" w:fill="FFFFFF"/>
+        </w:rPr>
+        <w:t xml:space="preserve"> </w:t>
+      </w:r>
+      <w:r>
+        <w:rPr>
+          <w:rStyle w:val="pspdfkit-6um8mrhfmv4j3nvtw9x41bv9fb"/>
+          <w:rFonts w:cstheme="minorHAnsi"/>
+          <w:color w:val="000000"/>
+          <w:shd w:val="clear" w:color="auto" w:fill="FFFFFF"/>
+        </w:rPr>
+        <w:t>is to deliver the information to people about different areas in the world</w:t>
+      </w:r>
+      <w:r>
+        <w:rPr>
+          <w:rStyle w:val="pspdfkit-6um8mrhfmv4j3nvtw9x41bv9fb"/>
+          <w:rFonts w:cstheme="minorHAnsi"/>
+          <w:color w:val="000000"/>
+          <w:shd w:val="clear" w:color="auto" w:fill="FFFFFF"/>
+        </w:rPr>
+        <w:t>.</w:t>
+      </w:r>
+    </w:p>
+    <w:p>
+      <w:pPr>
         <w:rPr>
           <w:rStyle w:val="pspdfkit-6um8mrhfmv4j3nvtw9x41bv9fb"/>
           <w:rFonts w:ascii="Arial" w:hAnsi="Arial" w:cs="Arial"/>
@@ -213,9 +445,15 @@
           <w:szCs w:val="21"/>
           <w:shd w:val="clear" w:color="auto" w:fill="FFFFFF"/>
         </w:rPr>
-        <w:t>Sc</w:t>
-      </w:r>
-      <w:r>
+      </w:pPr>
+    </w:p>
+    <w:p>
+      <w:pPr>
+        <w:pStyle w:val="ListParagraph"/>
+        <w:numPr>
+          <w:ilvl w:val="0"/>
+          <w:numId w:val="3"/>
+        </w:numPr>
         <w:rPr>
           <w:rStyle w:val="pspdfkit-6um8mrhfmv4j3nvtw9x41bv9fb"/>
           <w:rFonts w:ascii="Arial" w:hAnsi="Arial" w:cs="Arial"/>
@@ -224,8 +462,7 @@
           <w:szCs w:val="21"/>
           <w:shd w:val="clear" w:color="auto" w:fill="FFFFFF"/>
         </w:rPr>
-        <w:t xml:space="preserve">ope/mission: Our Team, WAP is in the working of making an application called </w:t>
-      </w:r>
+      </w:pPr>
       <w:r>
         <w:rPr>
           <w:rStyle w:val="pspdfkit-6um8mrhfmv4j3nvtw9x41bv9fb"/>
@@ -235,9 +472,12 @@
           <w:szCs w:val="21"/>
           <w:shd w:val="clear" w:color="auto" w:fill="FFFFFF"/>
         </w:rPr>
-        <w:t>COVIDTRACKER</w:t>
-      </w:r>
-      <w:r>
+        <w:t xml:space="preserve">Project Description: </w:t>
+      </w:r>
+    </w:p>
+    <w:p>
+      <w:pPr>
+        <w:pStyle w:val="ListParagraph"/>
         <w:rPr>
           <w:rStyle w:val="pspdfkit-6um8mrhfmv4j3nvtw9x41bv9fb"/>
           <w:rFonts w:ascii="Arial" w:hAnsi="Arial" w:cs="Arial"/>
@@ -246,9 +486,15 @@
           <w:szCs w:val="21"/>
           <w:shd w:val="clear" w:color="auto" w:fill="FFFFFF"/>
         </w:rPr>
-        <w:t>. What this application will achieve is that it will be providing information about Covid-19</w:t>
-      </w:r>
-      <w:r>
+      </w:pPr>
+    </w:p>
+    <w:p>
+      <w:pPr>
+        <w:pStyle w:val="ListParagraph"/>
+        <w:numPr>
+          <w:ilvl w:val="3"/>
+          <w:numId w:val="3"/>
+        </w:numPr>
         <w:rPr>
           <w:rStyle w:val="pspdfkit-6um8mrhfmv4j3nvtw9x41bv9fb"/>
           <w:rFonts w:ascii="Arial" w:hAnsi="Arial" w:cs="Arial"/>
@@ -257,164 +503,17 @@
           <w:szCs w:val="21"/>
           <w:shd w:val="clear" w:color="auto" w:fill="FFFFFF"/>
         </w:rPr>
-        <w:t xml:space="preserve"> worldwide</w:t>
-      </w:r>
-      <w:r>
-        <w:rPr>
-          <w:rStyle w:val="pspdfkit-6um8mrhfmv4j3nvtw9x41bv9fb"/>
-          <w:rFonts w:ascii="Arial" w:hAnsi="Arial" w:cs="Arial"/>
-          <w:color w:val="000000"/>
-          <w:sz w:val="21"/>
-          <w:szCs w:val="21"/>
-          <w:shd w:val="clear" w:color="auto" w:fill="FFFFFF"/>
-        </w:rPr>
-        <w:t>.</w:t>
-      </w:r>
-      <w:r>
-        <w:rPr>
-          <w:rStyle w:val="pspdfkit-6um8mrhfmv4j3nvtw9x41bv9fb"/>
-          <w:rFonts w:ascii="Arial" w:hAnsi="Arial" w:cs="Arial"/>
-          <w:color w:val="000000"/>
-          <w:sz w:val="21"/>
-          <w:szCs w:val="21"/>
-          <w:shd w:val="clear" w:color="auto" w:fill="FFFFFF"/>
-        </w:rPr>
-        <w:t xml:space="preserve"> </w:t>
-      </w:r>
-      <w:r>
-        <w:rPr>
-          <w:rStyle w:val="pspdfkit-6um8mrhfmv4j3nvtw9x41bv9fb"/>
-          <w:rFonts w:ascii="Arial" w:hAnsi="Arial" w:cs="Arial"/>
-          <w:color w:val="000000"/>
-          <w:sz w:val="21"/>
-          <w:szCs w:val="21"/>
-          <w:shd w:val="clear" w:color="auto" w:fill="FFFFFF"/>
-        </w:rPr>
-        <w:t xml:space="preserve">In these tough times not a lot of people are not </w:t>
-      </w:r>
-      <w:r>
-        <w:rPr>
-          <w:rStyle w:val="pspdfkit-6um8mrhfmv4j3nvtw9x41bv9fb"/>
-          <w:rFonts w:ascii="Arial" w:hAnsi="Arial" w:cs="Arial"/>
-          <w:color w:val="000000"/>
-          <w:sz w:val="21"/>
-          <w:szCs w:val="21"/>
-          <w:shd w:val="clear" w:color="auto" w:fill="FFFFFF"/>
-        </w:rPr>
-        <w:t xml:space="preserve">up to date </w:t>
-      </w:r>
-      <w:r>
-        <w:rPr>
-          <w:rStyle w:val="pspdfkit-6um8mrhfmv4j3nvtw9x41bv9fb"/>
-          <w:rFonts w:ascii="Arial" w:hAnsi="Arial" w:cs="Arial"/>
-          <w:color w:val="000000"/>
-          <w:sz w:val="21"/>
-          <w:szCs w:val="21"/>
-          <w:shd w:val="clear" w:color="auto" w:fill="FFFFFF"/>
-        </w:rPr>
-        <w:t>about Covid-19 like what</w:t>
-      </w:r>
-      <w:r>
-        <w:rPr>
-          <w:rStyle w:val="pspdfkit-6um8mrhfmv4j3nvtw9x41bv9fb"/>
-          <w:rFonts w:ascii="Arial" w:hAnsi="Arial" w:cs="Arial"/>
-          <w:color w:val="000000"/>
-          <w:sz w:val="21"/>
-          <w:szCs w:val="21"/>
-          <w:shd w:val="clear" w:color="auto" w:fill="FFFFFF"/>
-        </w:rPr>
-        <w:t xml:space="preserve"> </w:t>
-      </w:r>
-      <w:r>
-        <w:rPr>
-          <w:rStyle w:val="pspdfkit-6um8mrhfmv4j3nvtw9x41bv9fb"/>
-          <w:rFonts w:ascii="Arial" w:hAnsi="Arial" w:cs="Arial"/>
-          <w:color w:val="000000"/>
-          <w:sz w:val="21"/>
-          <w:szCs w:val="21"/>
-          <w:shd w:val="clear" w:color="auto" w:fill="FFFFFF"/>
-        </w:rPr>
-        <w:t>is happening around the world such as certain country or city: cases,</w:t>
-      </w:r>
-      <w:r>
-        <w:rPr>
-          <w:rStyle w:val="pspdfkit-6um8mrhfmv4j3nvtw9x41bv9fb"/>
-          <w:rFonts w:ascii="Arial" w:hAnsi="Arial" w:cs="Arial"/>
-          <w:color w:val="000000"/>
-          <w:sz w:val="21"/>
-          <w:szCs w:val="21"/>
-          <w:shd w:val="clear" w:color="auto" w:fill="FFFFFF"/>
-        </w:rPr>
-        <w:t xml:space="preserve"> active, </w:t>
-      </w:r>
-      <w:r>
-        <w:rPr>
-          <w:rStyle w:val="pspdfkit-6um8mrhfmv4j3nvtw9x41bv9fb"/>
-          <w:rFonts w:ascii="Arial" w:hAnsi="Arial" w:cs="Arial"/>
-          <w:color w:val="000000"/>
-          <w:sz w:val="21"/>
-          <w:szCs w:val="21"/>
-          <w:shd w:val="clear" w:color="auto" w:fill="FFFFFF"/>
-        </w:rPr>
-        <w:t>recovered, deaths and</w:t>
-      </w:r>
-      <w:r>
-        <w:rPr>
-          <w:rStyle w:val="pspdfkit-6um8mrhfmv4j3nvtw9x41bv9fb"/>
-          <w:rFonts w:ascii="Arial" w:hAnsi="Arial" w:cs="Arial"/>
-          <w:color w:val="000000"/>
-          <w:sz w:val="21"/>
-          <w:szCs w:val="21"/>
-          <w:shd w:val="clear" w:color="auto" w:fill="FFFFFF"/>
-        </w:rPr>
-        <w:t xml:space="preserve"> total people that have been tested</w:t>
-      </w:r>
-      <w:r>
-        <w:rPr>
-          <w:rStyle w:val="pspdfkit-6um8mrhfmv4j3nvtw9x41bv9fb"/>
-          <w:rFonts w:ascii="Arial" w:hAnsi="Arial" w:cs="Arial"/>
-          <w:color w:val="000000"/>
-          <w:sz w:val="21"/>
-          <w:szCs w:val="21"/>
-          <w:shd w:val="clear" w:color="auto" w:fill="FFFFFF"/>
-        </w:rPr>
-        <w:t>. The goal that we’re trying to aim</w:t>
-      </w:r>
-      <w:r>
-        <w:rPr>
-          <w:rStyle w:val="pspdfkit-6um8mrhfmv4j3nvtw9x41bv9fb"/>
-          <w:rFonts w:ascii="Arial" w:hAnsi="Arial" w:cs="Arial"/>
-          <w:color w:val="000000"/>
-          <w:sz w:val="21"/>
-          <w:szCs w:val="21"/>
-          <w:shd w:val="clear" w:color="auto" w:fill="FFFFFF"/>
-        </w:rPr>
-        <w:t xml:space="preserve"> </w:t>
-      </w:r>
-      <w:r>
-        <w:rPr>
-          <w:rStyle w:val="pspdfkit-6um8mrhfmv4j3nvtw9x41bv9fb"/>
-          <w:rFonts w:ascii="Arial" w:hAnsi="Arial" w:cs="Arial"/>
-          <w:color w:val="000000"/>
-          <w:sz w:val="21"/>
-          <w:szCs w:val="21"/>
-          <w:shd w:val="clear" w:color="auto" w:fill="FFFFFF"/>
-        </w:rPr>
-        <w:t>is to deliver the information to people about different areas in the world</w:t>
-      </w:r>
-      <w:r>
-        <w:rPr>
-          <w:rStyle w:val="pspdfkit-6um8mrhfmv4j3nvtw9x41bv9fb"/>
-          <w:rFonts w:ascii="Arial" w:hAnsi="Arial" w:cs="Arial"/>
-          <w:color w:val="000000"/>
-          <w:sz w:val="21"/>
-          <w:szCs w:val="21"/>
-          <w:shd w:val="clear" w:color="auto" w:fill="FFFFFF"/>
-        </w:rPr>
-        <w:t>.</w:t>
-      </w:r>
-      <w:bookmarkStart w:id="0" w:name="_GoBack"/>
-      <w:bookmarkEnd w:id="0"/>
+      </w:pPr>
+    </w:p>
+    <w:p>
+      <w:pPr>
+        <w:rPr>
+          <w:rStyle w:val="pspdfkit-6um8mrhfmv4j3nvtw9x41bv9fb"/>
+          <w:rFonts w:cstheme="minorHAnsi"/>
+          <w:color w:val="000000"/>
+          <w:shd w:val="clear" w:color="auto" w:fill="FFFFFF"/>
+        </w:rPr>
+      </w:pPr>
     </w:p>
     <w:sectPr>
       <w:pgSz w:w="12240" w:h="15840"/>
@@ -431,7 +530,7 @@
   <w:abstractNum w:abstractNumId="0" w15:restartNumberingAfterBreak="0">
     <w:nsid w:val="48F2420E"/>
     <w:multiLevelType w:val="hybridMultilevel"/>
-    <w:tmpl w:val="8EEEE71C"/>
+    <w:tmpl w:val="50704FA6"/>
     <w:lvl w:ilvl="0" w:tplc="10090003">
       <w:start w:val="1"/>
       <w:numFmt w:val="bullet"/>
@@ -468,7 +567,7 @@
         <w:rFonts w:ascii="Wingdings" w:hAnsi="Wingdings" w:hint="default"/>
       </w:rPr>
     </w:lvl>
-    <w:lvl w:ilvl="3" w:tplc="10090001" w:tentative="1">
+    <w:lvl w:ilvl="3" w:tplc="10090001">
       <w:start w:val="1"/>
       <w:numFmt w:val="bullet"/>
       <w:lvlText w:val=""/>
@@ -654,11 +753,127 @@
       </w:rPr>
     </w:lvl>
   </w:abstractNum>
+  <w:abstractNum w:abstractNumId="2" w15:restartNumberingAfterBreak="0">
+    <w:nsid w:val="69B10A91"/>
+    <w:multiLevelType w:val="hybridMultilevel"/>
+    <w:tmpl w:val="BA92ED56"/>
+    <w:lvl w:ilvl="0" w:tplc="10090003">
+      <w:start w:val="1"/>
+      <w:numFmt w:val="bullet"/>
+      <w:lvlText w:val="o"/>
+      <w:lvlJc w:val="left"/>
+      <w:pPr>
+        <w:ind w:left="720" w:hanging="360"/>
+      </w:pPr>
+      <w:rPr>
+        <w:rFonts w:ascii="Courier New" w:hAnsi="Courier New" w:cs="Courier New" w:hint="default"/>
+      </w:rPr>
+    </w:lvl>
+    <w:lvl w:ilvl="1" w:tplc="10090003">
+      <w:start w:val="1"/>
+      <w:numFmt w:val="bullet"/>
+      <w:lvlText w:val="o"/>
+      <w:lvlJc w:val="left"/>
+      <w:pPr>
+        <w:ind w:left="1440" w:hanging="360"/>
+      </w:pPr>
+      <w:rPr>
+        <w:rFonts w:ascii="Courier New" w:hAnsi="Courier New" w:cs="Courier New" w:hint="default"/>
+      </w:rPr>
+    </w:lvl>
+    <w:lvl w:ilvl="2" w:tplc="10090005">
+      <w:start w:val="1"/>
+      <w:numFmt w:val="bullet"/>
+      <w:lvlText w:val=""/>
+      <w:lvlJc w:val="left"/>
+      <w:pPr>
+        <w:ind w:left="2160" w:hanging="360"/>
+      </w:pPr>
+      <w:rPr>
+        <w:rFonts w:ascii="Wingdings" w:hAnsi="Wingdings" w:hint="default"/>
+      </w:rPr>
+    </w:lvl>
+    <w:lvl w:ilvl="3" w:tplc="10090001">
+      <w:start w:val="1"/>
+      <w:numFmt w:val="bullet"/>
+      <w:lvlText w:val=""/>
+      <w:lvlJc w:val="left"/>
+      <w:pPr>
+        <w:ind w:left="2880" w:hanging="360"/>
+      </w:pPr>
+      <w:rPr>
+        <w:rFonts w:ascii="Symbol" w:hAnsi="Symbol" w:hint="default"/>
+      </w:rPr>
+    </w:lvl>
+    <w:lvl w:ilvl="4" w:tplc="10090003" w:tentative="1">
+      <w:start w:val="1"/>
+      <w:numFmt w:val="bullet"/>
+      <w:lvlText w:val="o"/>
+      <w:lvlJc w:val="left"/>
+      <w:pPr>
+        <w:ind w:left="3600" w:hanging="360"/>
+      </w:pPr>
+      <w:rPr>
+        <w:rFonts w:ascii="Courier New" w:hAnsi="Courier New" w:cs="Courier New" w:hint="default"/>
+      </w:rPr>
+    </w:lvl>
+    <w:lvl w:ilvl="5" w:tplc="10090005" w:tentative="1">
+      <w:start w:val="1"/>
+      <w:numFmt w:val="bullet"/>
+      <w:lvlText w:val=""/>
+      <w:lvlJc w:val="left"/>
+      <w:pPr>
+        <w:ind w:left="4320" w:hanging="360"/>
+      </w:pPr>
+      <w:rPr>
+        <w:rFonts w:ascii="Wingdings" w:hAnsi="Wingdings" w:hint="default"/>
+      </w:rPr>
+    </w:lvl>
+    <w:lvl w:ilvl="6" w:tplc="10090001" w:tentative="1">
+      <w:start w:val="1"/>
+      <w:numFmt w:val="bullet"/>
+      <w:lvlText w:val=""/>
+      <w:lvlJc w:val="left"/>
+      <w:pPr>
+        <w:ind w:left="5040" w:hanging="360"/>
+      </w:pPr>
+      <w:rPr>
+        <w:rFonts w:ascii="Symbol" w:hAnsi="Symbol" w:hint="default"/>
+      </w:rPr>
+    </w:lvl>
+    <w:lvl w:ilvl="7" w:tplc="10090003" w:tentative="1">
+      <w:start w:val="1"/>
+      <w:numFmt w:val="bullet"/>
+      <w:lvlText w:val="o"/>
+      <w:lvlJc w:val="left"/>
+      <w:pPr>
+        <w:ind w:left="5760" w:hanging="360"/>
+      </w:pPr>
+      <w:rPr>
+        <w:rFonts w:ascii="Courier New" w:hAnsi="Courier New" w:cs="Courier New" w:hint="default"/>
+      </w:rPr>
+    </w:lvl>
+    <w:lvl w:ilvl="8" w:tplc="10090005" w:tentative="1">
+      <w:start w:val="1"/>
+      <w:numFmt w:val="bullet"/>
+      <w:lvlText w:val=""/>
+      <w:lvlJc w:val="left"/>
+      <w:pPr>
+        <w:ind w:left="6480" w:hanging="360"/>
+      </w:pPr>
+      <w:rPr>
+        <w:rFonts w:ascii="Wingdings" w:hAnsi="Wingdings" w:hint="default"/>
+      </w:rPr>
+    </w:lvl>
+  </w:abstractNum>
   <w:num w:numId="1">
     <w:abstractNumId w:val="1"/>
   </w:num>
   <w:num w:numId="2">
     <w:abstractNumId w:val="0"/>
+  </w:num>
+  <w:num w:numId="3">
+    <w:abstractNumId w:val="2"/>
   </w:num>
 </w:numbering>
 </file>

--- a/WAP Team Milestone 2.docx
+++ b/WAP Team Milestone 2.docx
@@ -193,13 +193,36 @@
     </w:p>
     <w:p>
       <w:pPr>
-        <w:rPr>
-          <w:rStyle w:val="pspdfkit-6um8mrhfmv4j3nvtw9x41bv9fb"/>
-          <w:rFonts w:cstheme="minorHAnsi"/>
-          <w:color w:val="000000"/>
-          <w:shd w:val="clear" w:color="auto" w:fill="FFFFFF"/>
-        </w:rPr>
-      </w:pPr>
+        <w:pStyle w:val="ListParagraph"/>
+        <w:numPr>
+          <w:ilvl w:val="0"/>
+          <w:numId w:val="4"/>
+        </w:numPr>
+        <w:rPr>
+          <w:rStyle w:val="pspdfkit-6um8mrhfmv4j3nvtw9x41bv9fb"/>
+          <w:rFonts w:cstheme="minorHAnsi"/>
+          <w:color w:val="000000"/>
+          <w:shd w:val="clear" w:color="auto" w:fill="FFFFFF"/>
+        </w:rPr>
+      </w:pPr>
+      <w:r>
+        <w:rPr>
+          <w:rStyle w:val="pspdfkit-6um8mrhfmv4j3nvtw9x41bv9fb"/>
+          <w:rFonts w:cstheme="minorHAnsi"/>
+          <w:color w:val="FF0000"/>
+          <w:shd w:val="clear" w:color="auto" w:fill="FFFFFF"/>
+        </w:rPr>
+        <w:t xml:space="preserve">Github Link: </w:t>
+      </w:r>
+      <w:r>
+        <w:rPr>
+          <w:rStyle w:val="pspdfkit-6um8mrhfmv4j3nvtw9x41bv9fb"/>
+          <w:rFonts w:cstheme="minorHAnsi"/>
+          <w:color w:val="000000"/>
+          <w:shd w:val="clear" w:color="auto" w:fill="FFFFFF"/>
+        </w:rPr>
+        <w:t>https://github.com/TsidAznar/WAPCENG319</w:t>
+      </w:r>
     </w:p>
     <w:p>
       <w:pPr>
@@ -360,8 +383,6 @@
         </w:rPr>
         <w:t>and the states from USA as they were recently the leading country with the most cases worldwide that is why the application focuses on them</w:t>
       </w:r>
-      <w:bookmarkStart w:id="0" w:name="_GoBack"/>
-      <w:bookmarkEnd w:id="0"/>
       <w:r>
         <w:rPr>
           <w:rStyle w:val="pspdfkit-6um8mrhfmv4j3nvtw9x41bv9fb"/>
@@ -492,8 +513,8 @@
       <w:pPr>
         <w:pStyle w:val="ListParagraph"/>
         <w:numPr>
-          <w:ilvl w:val="3"/>
-          <w:numId w:val="3"/>
+          <w:ilvl w:val="0"/>
+          <w:numId w:val="6"/>
         </w:numPr>
         <w:rPr>
           <w:rStyle w:val="pspdfkit-6um8mrhfmv4j3nvtw9x41bv9fb"/>
@@ -504,6 +525,173 @@
           <w:shd w:val="clear" w:color="auto" w:fill="FFFFFF"/>
         </w:rPr>
       </w:pPr>
+      <w:r>
+        <w:rPr>
+          <w:rStyle w:val="pspdfkit-6um8mrhfmv4j3nvtw9x41bv9fb"/>
+          <w:rFonts w:ascii="Arial" w:hAnsi="Arial" w:cs="Arial"/>
+          <w:color w:val="000000"/>
+          <w:sz w:val="21"/>
+          <w:szCs w:val="21"/>
+          <w:shd w:val="clear" w:color="auto" w:fill="FFFFFF"/>
+        </w:rPr>
+        <w:t>The project retrieves live data from APIs and store them into a database. The application retrieves the live data of the total of confirmed cases around the world and as well it displays the percentage of recovery and the number of active, recovered, death</w:t>
+      </w:r>
+      <w:r>
+        <w:rPr>
+          <w:rStyle w:val="pspdfkit-6um8mrhfmv4j3nvtw9x41bv9fb"/>
+          <w:rFonts w:ascii="Arial" w:hAnsi="Arial" w:cs="Arial"/>
+          <w:color w:val="000000"/>
+          <w:sz w:val="21"/>
+          <w:szCs w:val="21"/>
+          <w:shd w:val="clear" w:color="auto" w:fill="FFFFFF"/>
+        </w:rPr>
+        <w:t>,</w:t>
+      </w:r>
+      <w:r>
+        <w:rPr>
+          <w:rStyle w:val="pspdfkit-6um8mrhfmv4j3nvtw9x41bv9fb"/>
+          <w:rFonts w:ascii="Arial" w:hAnsi="Arial" w:cs="Arial"/>
+          <w:color w:val="000000"/>
+          <w:sz w:val="21"/>
+          <w:szCs w:val="21"/>
+          <w:shd w:val="clear" w:color="auto" w:fill="FFFFFF"/>
+        </w:rPr>
+        <w:t xml:space="preserve"> critical states</w:t>
+      </w:r>
+      <w:r>
+        <w:rPr>
+          <w:rStyle w:val="pspdfkit-6um8mrhfmv4j3nvtw9x41bv9fb"/>
+          <w:rFonts w:ascii="Arial" w:hAnsi="Arial" w:cs="Arial"/>
+          <w:color w:val="000000"/>
+          <w:sz w:val="21"/>
+          <w:szCs w:val="21"/>
+          <w:shd w:val="clear" w:color="auto" w:fill="FFFFFF"/>
+        </w:rPr>
+        <w:t xml:space="preserve"> and total number of affected countries on the main page</w:t>
+      </w:r>
+      <w:r>
+        <w:rPr>
+          <w:rStyle w:val="pspdfkit-6um8mrhfmv4j3nvtw9x41bv9fb"/>
+          <w:rFonts w:ascii="Arial" w:hAnsi="Arial" w:cs="Arial"/>
+          <w:color w:val="000000"/>
+          <w:sz w:val="21"/>
+          <w:szCs w:val="21"/>
+          <w:shd w:val="clear" w:color="auto" w:fill="FFFFFF"/>
+        </w:rPr>
+        <w:t xml:space="preserve"> at the moment the user enters the application or each time they wish to refresh the data. User will also be able to navigate to the next tab and search every single </w:t>
+      </w:r>
+      <w:r>
+        <w:rPr>
+          <w:rStyle w:val="pspdfkit-6um8mrhfmv4j3nvtw9x41bv9fb"/>
+          <w:rFonts w:ascii="Arial" w:hAnsi="Arial" w:cs="Arial"/>
+          <w:color w:val="000000"/>
+          <w:sz w:val="21"/>
+          <w:szCs w:val="21"/>
+          <w:shd w:val="clear" w:color="auto" w:fill="FFFFFF"/>
+        </w:rPr>
+        <w:t>country</w:t>
+      </w:r>
+      <w:r>
+        <w:rPr>
+          <w:rStyle w:val="pspdfkit-6um8mrhfmv4j3nvtw9x41bv9fb"/>
+          <w:rFonts w:ascii="Arial" w:hAnsi="Arial" w:cs="Arial"/>
+          <w:color w:val="000000"/>
+          <w:sz w:val="21"/>
+          <w:szCs w:val="21"/>
+          <w:shd w:val="clear" w:color="auto" w:fill="FFFFFF"/>
+        </w:rPr>
+        <w:t xml:space="preserve"> </w:t>
+      </w:r>
+      <w:r>
+        <w:rPr>
+          <w:rStyle w:val="pspdfkit-6um8mrhfmv4j3nvtw9x41bv9fb"/>
+          <w:rFonts w:ascii="Arial" w:hAnsi="Arial" w:cs="Arial"/>
+          <w:color w:val="000000"/>
+          <w:sz w:val="21"/>
+          <w:szCs w:val="21"/>
+          <w:shd w:val="clear" w:color="auto" w:fill="FFFFFF"/>
+        </w:rPr>
+        <w:t>around the world</w:t>
+      </w:r>
+      <w:r>
+        <w:rPr>
+          <w:rStyle w:val="pspdfkit-6um8mrhfmv4j3nvtw9x41bv9fb"/>
+          <w:rFonts w:ascii="Arial" w:hAnsi="Arial" w:cs="Arial"/>
+          <w:color w:val="000000"/>
+          <w:sz w:val="21"/>
+          <w:szCs w:val="21"/>
+          <w:shd w:val="clear" w:color="auto" w:fill="FFFFFF"/>
+        </w:rPr>
+        <w:t xml:space="preserve"> </w:t>
+      </w:r>
+      <w:r>
+        <w:rPr>
+          <w:rStyle w:val="pspdfkit-6um8mrhfmv4j3nvtw9x41bv9fb"/>
+          <w:rFonts w:ascii="Arial" w:hAnsi="Arial" w:cs="Arial"/>
+          <w:color w:val="000000"/>
+          <w:sz w:val="21"/>
+          <w:szCs w:val="21"/>
+          <w:shd w:val="clear" w:color="auto" w:fill="FFFFFF"/>
+        </w:rPr>
+        <w:t xml:space="preserve">or their own country </w:t>
+      </w:r>
+      <w:r>
+        <w:rPr>
+          <w:rStyle w:val="pspdfkit-6um8mrhfmv4j3nvtw9x41bv9fb"/>
+          <w:rFonts w:ascii="Arial" w:hAnsi="Arial" w:cs="Arial"/>
+          <w:color w:val="000000"/>
+          <w:sz w:val="21"/>
+          <w:szCs w:val="21"/>
+          <w:shd w:val="clear" w:color="auto" w:fill="FFFFFF"/>
+        </w:rPr>
+        <w:t xml:space="preserve">where it would display the total number of </w:t>
+      </w:r>
+      <w:r>
+        <w:rPr>
+          <w:rStyle w:val="pspdfkit-6um8mrhfmv4j3nvtw9x41bv9fb"/>
+          <w:rFonts w:ascii="Arial" w:hAnsi="Arial" w:cs="Arial"/>
+          <w:color w:val="000000"/>
+          <w:sz w:val="21"/>
+          <w:szCs w:val="21"/>
+          <w:shd w:val="clear" w:color="auto" w:fill="FFFFFF"/>
+        </w:rPr>
+        <w:t xml:space="preserve">confirmed </w:t>
+      </w:r>
+      <w:r>
+        <w:rPr>
+          <w:rStyle w:val="pspdfkit-6um8mrhfmv4j3nvtw9x41bv9fb"/>
+          <w:rFonts w:ascii="Arial" w:hAnsi="Arial" w:cs="Arial"/>
+          <w:color w:val="000000"/>
+          <w:sz w:val="21"/>
+          <w:szCs w:val="21"/>
+          <w:shd w:val="clear" w:color="auto" w:fill="FFFFFF"/>
+        </w:rPr>
+        <w:t xml:space="preserve">cases as well as active, recovered, deaths, </w:t>
+      </w:r>
+      <w:r>
+        <w:rPr>
+          <w:rStyle w:val="pspdfkit-6um8mrhfmv4j3nvtw9x41bv9fb"/>
+          <w:rFonts w:ascii="Arial" w:hAnsi="Arial" w:cs="Arial"/>
+          <w:color w:val="000000"/>
+          <w:sz w:val="21"/>
+          <w:szCs w:val="21"/>
+          <w:shd w:val="clear" w:color="auto" w:fill="FFFFFF"/>
+        </w:rPr>
+        <w:t xml:space="preserve">critical and total tests and test per million. There will be also another tab available to be able to search all the states in USA as they were recently the leading country and we wanted to target that in order to show how accurate the application is. </w:t>
+      </w:r>
+      <w:r>
+        <w:rPr>
+          <w:rStyle w:val="pspdfkit-6um8mrhfmv4j3nvtw9x41bv9fb"/>
+          <w:rFonts w:ascii="Arial" w:hAnsi="Arial" w:cs="Arial"/>
+          <w:color w:val="000000"/>
+          <w:sz w:val="21"/>
+          <w:szCs w:val="21"/>
+          <w:shd w:val="clear" w:color="auto" w:fill="FFFFFF"/>
+        </w:rPr>
+        <w:t>User will be able to save their signature in the application in the setting tab and as well select their default reply actions for emailing. User will also have the chance to send us feedback on issues they are having with the application for us to update and improve the application.</w:t>
+      </w:r>
+      <w:bookmarkStart w:id="0" w:name="_GoBack"/>
+      <w:bookmarkEnd w:id="0"/>
     </w:p>
     <w:p>
       <w:pPr>
@@ -528,9 +716,122 @@
 <file path=word/numbering.xml><?xml version="1.0" encoding="utf-8"?>
 <w:numbering xmlns:wpc="http://schemas.microsoft.com/office/word/2010/wordprocessingCanvas" xmlns:cx="http://schemas.microsoft.com/office/drawing/2014/chartex" xmlns:cx1="http://schemas.microsoft.com/office/drawing/2015/9/8/chartex" xmlns:cx2="http://schemas.microsoft.com/office/drawing/2015/10/21/chartex" xmlns:cx3="http://schemas.microsoft.com/office/drawing/2016/5/9/chartex" xmlns:cx4="http://schemas.microsoft.com/office/drawing/2016/5/10/chartex" xmlns:cx5="http://schemas.microsoft.com/office/drawing/2016/5/11/chartex" xmlns:cx6="http://schemas.microsoft.com/office/drawing/2016/5/12/chartex" xmlns:cx7="http://schemas.microsoft.com/office/drawing/2016/5/13/chartex" xmlns:cx8="http://schemas.microsoft.com/office/drawing/2016/5/14/chartex" xmlns:mc="http://schemas.openxmlformats.org/markup-compatibility/2006" xmlns:aink="http://schemas.microsoft.com/office/drawing/2016/ink" xmlns:am3d="http://schemas.microsoft.com/office/drawing/2017/model3d" xmlns:o="urn:schemas-microsoft-com:office:office" xmlns:r="http://schemas.openxmlformats.org/officeDocument/2006/relationships" xmlns:m="http://schemas.openxmlformats.org/officeDocument/2006/math" xmlns:v="urn:schemas-microsoft-com:vml" xmlns:wp14="http://schemas.microsoft.com/office/word/2010/wordprocessingDrawing" xmlns:wp="http://schemas.openxmlformats.org/drawingml/2006/wordprocessingDrawing" xmlns:w10="urn:schemas-microsoft-com:office:word" xmlns:w="http://schemas.openxmlformats.org/wordprocessingml/2006/main" xmlns:w14="http://schemas.microsoft.com/office/word/2010/wordml" xmlns:w15="http://schemas.microsoft.com/office/word/2012/wordml" xmlns:w16cid="http://schemas.microsoft.com/office/word/2016/wordml/cid" xmlns:w16se="http://schemas.microsoft.com/office/word/2015/wordml/symex" xmlns:wpg="http://schemas.microsoft.com/office/word/2010/wordprocessingGroup" xmlns:wpi="http://schemas.microsoft.com/office/word/2010/wordprocessingInk" xmlns:wne="http://schemas.microsoft.com/office/word/2006/wordml" xmlns:wps="http://schemas.microsoft.com/office/word/2010/wordprocessingShape" mc:Ignorable="w14 w15 w16se w16cid wp14">
   <w:abstractNum w:abstractNumId="0" w15:restartNumberingAfterBreak="0">
+    <w:nsid w:val="43001500"/>
+    <w:multiLevelType w:val="hybridMultilevel"/>
+    <w:tmpl w:val="B18859BC"/>
+    <w:lvl w:ilvl="0" w:tplc="10090001">
+      <w:start w:val="1"/>
+      <w:numFmt w:val="bullet"/>
+      <w:lvlText w:val=""/>
+      <w:lvlJc w:val="left"/>
+      <w:pPr>
+        <w:ind w:left="3600" w:hanging="360"/>
+      </w:pPr>
+      <w:rPr>
+        <w:rFonts w:ascii="Symbol" w:hAnsi="Symbol" w:hint="default"/>
+      </w:rPr>
+    </w:lvl>
+    <w:lvl w:ilvl="1" w:tplc="10090003" w:tentative="1">
+      <w:start w:val="1"/>
+      <w:numFmt w:val="bullet"/>
+      <w:lvlText w:val="o"/>
+      <w:lvlJc w:val="left"/>
+      <w:pPr>
+        <w:ind w:left="4320" w:hanging="360"/>
+      </w:pPr>
+      <w:rPr>
+        <w:rFonts w:ascii="Courier New" w:hAnsi="Courier New" w:cs="Courier New" w:hint="default"/>
+      </w:rPr>
+    </w:lvl>
+    <w:lvl w:ilvl="2" w:tplc="10090005" w:tentative="1">
+      <w:start w:val="1"/>
+      <w:numFmt w:val="bullet"/>
+      <w:lvlText w:val=""/>
+      <w:lvlJc w:val="left"/>
+      <w:pPr>
+        <w:ind w:left="5040" w:hanging="360"/>
+      </w:pPr>
+      <w:rPr>
+        <w:rFonts w:ascii="Wingdings" w:hAnsi="Wingdings" w:hint="default"/>
+      </w:rPr>
+    </w:lvl>
+    <w:lvl w:ilvl="3" w:tplc="10090001" w:tentative="1">
+      <w:start w:val="1"/>
+      <w:numFmt w:val="bullet"/>
+      <w:lvlText w:val=""/>
+      <w:lvlJc w:val="left"/>
+      <w:pPr>
+        <w:ind w:left="5760" w:hanging="360"/>
+      </w:pPr>
+      <w:rPr>
+        <w:rFonts w:ascii="Symbol" w:hAnsi="Symbol" w:hint="default"/>
+      </w:rPr>
+    </w:lvl>
+    <w:lvl w:ilvl="4" w:tplc="10090003" w:tentative="1">
+      <w:start w:val="1"/>
+      <w:numFmt w:val="bullet"/>
+      <w:lvlText w:val="o"/>
+      <w:lvlJc w:val="left"/>
+      <w:pPr>
+        <w:ind w:left="6480" w:hanging="360"/>
+      </w:pPr>
+      <w:rPr>
+        <w:rFonts w:ascii="Courier New" w:hAnsi="Courier New" w:cs="Courier New" w:hint="default"/>
+      </w:rPr>
+    </w:lvl>
+    <w:lvl w:ilvl="5" w:tplc="10090005" w:tentative="1">
+      <w:start w:val="1"/>
+      <w:numFmt w:val="bullet"/>
+      <w:lvlText w:val=""/>
+      <w:lvlJc w:val="left"/>
+      <w:pPr>
+        <w:ind w:left="7200" w:hanging="360"/>
+      </w:pPr>
+      <w:rPr>
+        <w:rFonts w:ascii="Wingdings" w:hAnsi="Wingdings" w:hint="default"/>
+      </w:rPr>
+    </w:lvl>
+    <w:lvl w:ilvl="6" w:tplc="10090001" w:tentative="1">
+      <w:start w:val="1"/>
+      <w:numFmt w:val="bullet"/>
+      <w:lvlText w:val=""/>
+      <w:lvlJc w:val="left"/>
+      <w:pPr>
+        <w:ind w:left="7920" w:hanging="360"/>
+      </w:pPr>
+      <w:rPr>
+        <w:rFonts w:ascii="Symbol" w:hAnsi="Symbol" w:hint="default"/>
+      </w:rPr>
+    </w:lvl>
+    <w:lvl w:ilvl="7" w:tplc="10090003" w:tentative="1">
+      <w:start w:val="1"/>
+      <w:numFmt w:val="bullet"/>
+      <w:lvlText w:val="o"/>
+      <w:lvlJc w:val="left"/>
+      <w:pPr>
+        <w:ind w:left="8640" w:hanging="360"/>
+      </w:pPr>
+      <w:rPr>
+        <w:rFonts w:ascii="Courier New" w:hAnsi="Courier New" w:cs="Courier New" w:hint="default"/>
+      </w:rPr>
+    </w:lvl>
+    <w:lvl w:ilvl="8" w:tplc="10090005" w:tentative="1">
+      <w:start w:val="1"/>
+      <w:numFmt w:val="bullet"/>
+      <w:lvlText w:val=""/>
+      <w:lvlJc w:val="left"/>
+      <w:pPr>
+        <w:ind w:left="9360" w:hanging="360"/>
+      </w:pPr>
+      <w:rPr>
+        <w:rFonts w:ascii="Wingdings" w:hAnsi="Wingdings" w:hint="default"/>
+      </w:rPr>
+    </w:lvl>
+  </w:abstractNum>
+  <w:abstractNum w:abstractNumId="1" w15:restartNumberingAfterBreak="0">
     <w:nsid w:val="48F2420E"/>
     <w:multiLevelType w:val="hybridMultilevel"/>
-    <w:tmpl w:val="50704FA6"/>
+    <w:tmpl w:val="1E562CF2"/>
     <w:lvl w:ilvl="0" w:tplc="10090003">
       <w:start w:val="1"/>
       <w:numFmt w:val="bullet"/>
@@ -640,7 +941,120 @@
       </w:rPr>
     </w:lvl>
   </w:abstractNum>
-  <w:abstractNum w:abstractNumId="1" w15:restartNumberingAfterBreak="0">
+  <w:abstractNum w:abstractNumId="2" w15:restartNumberingAfterBreak="0">
+    <w:nsid w:val="593E58EF"/>
+    <w:multiLevelType w:val="hybridMultilevel"/>
+    <w:tmpl w:val="39D8786A"/>
+    <w:lvl w:ilvl="0" w:tplc="10090001">
+      <w:start w:val="1"/>
+      <w:numFmt w:val="bullet"/>
+      <w:lvlText w:val=""/>
+      <w:lvlJc w:val="left"/>
+      <w:pPr>
+        <w:ind w:left="2160" w:hanging="360"/>
+      </w:pPr>
+      <w:rPr>
+        <w:rFonts w:ascii="Symbol" w:hAnsi="Symbol" w:hint="default"/>
+      </w:rPr>
+    </w:lvl>
+    <w:lvl w:ilvl="1" w:tplc="10090003" w:tentative="1">
+      <w:start w:val="1"/>
+      <w:numFmt w:val="bullet"/>
+      <w:lvlText w:val="o"/>
+      <w:lvlJc w:val="left"/>
+      <w:pPr>
+        <w:ind w:left="2880" w:hanging="360"/>
+      </w:pPr>
+      <w:rPr>
+        <w:rFonts w:ascii="Courier New" w:hAnsi="Courier New" w:cs="Courier New" w:hint="default"/>
+      </w:rPr>
+    </w:lvl>
+    <w:lvl w:ilvl="2" w:tplc="10090005" w:tentative="1">
+      <w:start w:val="1"/>
+      <w:numFmt w:val="bullet"/>
+      <w:lvlText w:val=""/>
+      <w:lvlJc w:val="left"/>
+      <w:pPr>
+        <w:ind w:left="3600" w:hanging="360"/>
+      </w:pPr>
+      <w:rPr>
+        <w:rFonts w:ascii="Wingdings" w:hAnsi="Wingdings" w:hint="default"/>
+      </w:rPr>
+    </w:lvl>
+    <w:lvl w:ilvl="3" w:tplc="10090001" w:tentative="1">
+      <w:start w:val="1"/>
+      <w:numFmt w:val="bullet"/>
+      <w:lvlText w:val=""/>
+      <w:lvlJc w:val="left"/>
+      <w:pPr>
+        <w:ind w:left="4320" w:hanging="360"/>
+      </w:pPr>
+      <w:rPr>
+        <w:rFonts w:ascii="Symbol" w:hAnsi="Symbol" w:hint="default"/>
+      </w:rPr>
+    </w:lvl>
+    <w:lvl w:ilvl="4" w:tplc="10090003" w:tentative="1">
+      <w:start w:val="1"/>
+      <w:numFmt w:val="bullet"/>
+      <w:lvlText w:val="o"/>
+      <w:lvlJc w:val="left"/>
+      <w:pPr>
+        <w:ind w:left="5040" w:hanging="360"/>
+      </w:pPr>
+      <w:rPr>
+        <w:rFonts w:ascii="Courier New" w:hAnsi="Courier New" w:cs="Courier New" w:hint="default"/>
+      </w:rPr>
+    </w:lvl>
+    <w:lvl w:ilvl="5" w:tplc="10090005" w:tentative="1">
+      <w:start w:val="1"/>
+      <w:numFmt w:val="bullet"/>
+      <w:lvlText w:val=""/>
+      <w:lvlJc w:val="left"/>
+      <w:pPr>
+        <w:ind w:left="5760" w:hanging="360"/>
+      </w:pPr>
+      <w:rPr>
+        <w:rFonts w:ascii="Wingdings" w:hAnsi="Wingdings" w:hint="default"/>
+      </w:rPr>
+    </w:lvl>
+    <w:lvl w:ilvl="6" w:tplc="10090001" w:tentative="1">
+      <w:start w:val="1"/>
+      <w:numFmt w:val="bullet"/>
+      <w:lvlText w:val=""/>
+      <w:lvlJc w:val="left"/>
+      <w:pPr>
+        <w:ind w:left="6480" w:hanging="360"/>
+      </w:pPr>
+      <w:rPr>
+        <w:rFonts w:ascii="Symbol" w:hAnsi="Symbol" w:hint="default"/>
+      </w:rPr>
+    </w:lvl>
+    <w:lvl w:ilvl="7" w:tplc="10090003" w:tentative="1">
+      <w:start w:val="1"/>
+      <w:numFmt w:val="bullet"/>
+      <w:lvlText w:val="o"/>
+      <w:lvlJc w:val="left"/>
+      <w:pPr>
+        <w:ind w:left="7200" w:hanging="360"/>
+      </w:pPr>
+      <w:rPr>
+        <w:rFonts w:ascii="Courier New" w:hAnsi="Courier New" w:cs="Courier New" w:hint="default"/>
+      </w:rPr>
+    </w:lvl>
+    <w:lvl w:ilvl="8" w:tplc="10090005" w:tentative="1">
+      <w:start w:val="1"/>
+      <w:numFmt w:val="bullet"/>
+      <w:lvlText w:val=""/>
+      <w:lvlJc w:val="left"/>
+      <w:pPr>
+        <w:ind w:left="7920" w:hanging="360"/>
+      </w:pPr>
+      <w:rPr>
+        <w:rFonts w:ascii="Wingdings" w:hAnsi="Wingdings" w:hint="default"/>
+      </w:rPr>
+    </w:lvl>
+  </w:abstractNum>
+  <w:abstractNum w:abstractNumId="3" w15:restartNumberingAfterBreak="0">
     <w:nsid w:val="6076697C"/>
     <w:multiLevelType w:val="hybridMultilevel"/>
     <w:tmpl w:val="25D8326A"/>
@@ -753,7 +1167,7 @@
       </w:rPr>
     </w:lvl>
   </w:abstractNum>
-  <w:abstractNum w:abstractNumId="2" w15:restartNumberingAfterBreak="0">
+  <w:abstractNum w:abstractNumId="4" w15:restartNumberingAfterBreak="0">
     <w:nsid w:val="69B10A91"/>
     <w:multiLevelType w:val="hybridMultilevel"/>
     <w:tmpl w:val="BA92ED56"/>
@@ -866,13 +1280,135 @@
       </w:rPr>
     </w:lvl>
   </w:abstractNum>
+  <w:abstractNum w:abstractNumId="5" w15:restartNumberingAfterBreak="0">
+    <w:nsid w:val="74180391"/>
+    <w:multiLevelType w:val="hybridMultilevel"/>
+    <w:tmpl w:val="25D6F516"/>
+    <w:lvl w:ilvl="0" w:tplc="10090003">
+      <w:start w:val="1"/>
+      <w:numFmt w:val="bullet"/>
+      <w:lvlText w:val="o"/>
+      <w:lvlJc w:val="left"/>
+      <w:pPr>
+        <w:ind w:left="720" w:hanging="360"/>
+      </w:pPr>
+      <w:rPr>
+        <w:rFonts w:ascii="Courier New" w:hAnsi="Courier New" w:cs="Courier New" w:hint="default"/>
+      </w:rPr>
+    </w:lvl>
+    <w:lvl w:ilvl="1" w:tplc="10090003" w:tentative="1">
+      <w:start w:val="1"/>
+      <w:numFmt w:val="bullet"/>
+      <w:lvlText w:val="o"/>
+      <w:lvlJc w:val="left"/>
+      <w:pPr>
+        <w:ind w:left="1440" w:hanging="360"/>
+      </w:pPr>
+      <w:rPr>
+        <w:rFonts w:ascii="Courier New" w:hAnsi="Courier New" w:cs="Courier New" w:hint="default"/>
+      </w:rPr>
+    </w:lvl>
+    <w:lvl w:ilvl="2" w:tplc="10090005" w:tentative="1">
+      <w:start w:val="1"/>
+      <w:numFmt w:val="bullet"/>
+      <w:lvlText w:val=""/>
+      <w:lvlJc w:val="left"/>
+      <w:pPr>
+        <w:ind w:left="2160" w:hanging="360"/>
+      </w:pPr>
+      <w:rPr>
+        <w:rFonts w:ascii="Wingdings" w:hAnsi="Wingdings" w:hint="default"/>
+      </w:rPr>
+    </w:lvl>
+    <w:lvl w:ilvl="3" w:tplc="10090001" w:tentative="1">
+      <w:start w:val="1"/>
+      <w:numFmt w:val="bullet"/>
+      <w:lvlText w:val=""/>
+      <w:lvlJc w:val="left"/>
+      <w:pPr>
+        <w:ind w:left="2880" w:hanging="360"/>
+      </w:pPr>
+      <w:rPr>
+        <w:rFonts w:ascii="Symbol" w:hAnsi="Symbol" w:hint="default"/>
+      </w:rPr>
+    </w:lvl>
+    <w:lvl w:ilvl="4" w:tplc="10090003" w:tentative="1">
+      <w:start w:val="1"/>
+      <w:numFmt w:val="bullet"/>
+      <w:lvlText w:val="o"/>
+      <w:lvlJc w:val="left"/>
+      <w:pPr>
+        <w:ind w:left="3600" w:hanging="360"/>
+      </w:pPr>
+      <w:rPr>
+        <w:rFonts w:ascii="Courier New" w:hAnsi="Courier New" w:cs="Courier New" w:hint="default"/>
+      </w:rPr>
+    </w:lvl>
+    <w:lvl w:ilvl="5" w:tplc="10090005" w:tentative="1">
+      <w:start w:val="1"/>
+      <w:numFmt w:val="bullet"/>
+      <w:lvlText w:val=""/>
+      <w:lvlJc w:val="left"/>
+      <w:pPr>
+        <w:ind w:left="4320" w:hanging="360"/>
+      </w:pPr>
+      <w:rPr>
+        <w:rFonts w:ascii="Wingdings" w:hAnsi="Wingdings" w:hint="default"/>
+      </w:rPr>
+    </w:lvl>
+    <w:lvl w:ilvl="6" w:tplc="10090001" w:tentative="1">
+      <w:start w:val="1"/>
+      <w:numFmt w:val="bullet"/>
+      <w:lvlText w:val=""/>
+      <w:lvlJc w:val="left"/>
+      <w:pPr>
+        <w:ind w:left="5040" w:hanging="360"/>
+      </w:pPr>
+      <w:rPr>
+        <w:rFonts w:ascii="Symbol" w:hAnsi="Symbol" w:hint="default"/>
+      </w:rPr>
+    </w:lvl>
+    <w:lvl w:ilvl="7" w:tplc="10090003" w:tentative="1">
+      <w:start w:val="1"/>
+      <w:numFmt w:val="bullet"/>
+      <w:lvlText w:val="o"/>
+      <w:lvlJc w:val="left"/>
+      <w:pPr>
+        <w:ind w:left="5760" w:hanging="360"/>
+      </w:pPr>
+      <w:rPr>
+        <w:rFonts w:ascii="Courier New" w:hAnsi="Courier New" w:cs="Courier New" w:hint="default"/>
+      </w:rPr>
+    </w:lvl>
+    <w:lvl w:ilvl="8" w:tplc="10090005" w:tentative="1">
+      <w:start w:val="1"/>
+      <w:numFmt w:val="bullet"/>
+      <w:lvlText w:val=""/>
+      <w:lvlJc w:val="left"/>
+      <w:pPr>
+        <w:ind w:left="6480" w:hanging="360"/>
+      </w:pPr>
+      <w:rPr>
+        <w:rFonts w:ascii="Wingdings" w:hAnsi="Wingdings" w:hint="default"/>
+      </w:rPr>
+    </w:lvl>
+  </w:abstractNum>
   <w:num w:numId="1">
+    <w:abstractNumId w:val="3"/>
+  </w:num>
+  <w:num w:numId="2">
     <w:abstractNumId w:val="1"/>
   </w:num>
-  <w:num w:numId="2">
+  <w:num w:numId="3">
+    <w:abstractNumId w:val="4"/>
+  </w:num>
+  <w:num w:numId="4">
+    <w:abstractNumId w:val="5"/>
+  </w:num>
+  <w:num w:numId="5">
     <w:abstractNumId w:val="0"/>
   </w:num>
-  <w:num w:numId="3">
+  <w:num w:numId="6">
     <w:abstractNumId w:val="2"/>
   </w:num>
 </w:numbering>
@@ -1320,6 +1856,29 @@
       <w:contextualSpacing/>
     </w:pPr>
   </w:style>
+  <w:style w:type="character" w:styleId="Hyperlink">
+    <w:name w:val="Hyperlink"/>
+    <w:basedOn w:val="DefaultParagraphFont"/>
+    <w:uiPriority w:val="99"/>
+    <w:unhideWhenUsed/>
+    <w:rsid w:val="00A67D37"/>
+    <w:rPr>
+      <w:color w:val="0563C1" w:themeColor="hyperlink"/>
+      <w:u w:val="single"/>
+    </w:rPr>
+  </w:style>
+  <w:style w:type="character" w:styleId="UnresolvedMention">
+    <w:name w:val="Unresolved Mention"/>
+    <w:basedOn w:val="DefaultParagraphFont"/>
+    <w:uiPriority w:val="99"/>
+    <w:semiHidden/>
+    <w:unhideWhenUsed/>
+    <w:rsid w:val="00A67D37"/>
+    <w:rPr>
+      <w:color w:val="605E5C"/>
+      <w:shd w:val="clear" w:color="auto" w:fill="E1DFDD"/>
+    </w:rPr>
+  </w:style>
 </w:styles>
 </file>
 

--- a/WAP Team Milestone 2.docx
+++ b/WAP Team Milestone 2.docx
@@ -689,6 +689,17 @@
           <w:shd w:val="clear" w:color="auto" w:fill="FFFFFF"/>
         </w:rPr>
         <w:t>User will be able to save their signature in the application in the setting tab and as well select their default reply actions for emailing. User will also have the chance to send us feedback on issues they are having with the application for us to update and improve the application.</w:t>
+      </w:r>
+      <w:r>
+        <w:rPr>
+          <w:rStyle w:val="pspdfkit-6um8mrhfmv4j3nvtw9x41bv9fb"/>
+          <w:rFonts w:ascii="Arial" w:hAnsi="Arial" w:cs="Arial"/>
+          <w:color w:val="000000"/>
+          <w:sz w:val="21"/>
+          <w:szCs w:val="21"/>
+          <w:shd w:val="clear" w:color="auto" w:fill="FFFFFF"/>
+        </w:rPr>
+        <w:t xml:space="preserve"> Application will also support English and French.</w:t>
       </w:r>
       <w:bookmarkStart w:id="0" w:name="_GoBack"/>
       <w:bookmarkEnd w:id="0"/>

--- a/WAP Team Milestone 2.docx
+++ b/WAP Team Milestone 2.docx
@@ -90,6 +90,7 @@
           <w:shd w:val="clear" w:color="auto" w:fill="FFFFFF"/>
         </w:rPr>
       </w:pPr>
+      <w:proofErr w:type="spellStart"/>
       <w:r>
         <w:t>Ts</w:t>
       </w:r>
@@ -100,7 +101,17 @@
           <w:color w:val="000000"/>
           <w:shd w:val="clear" w:color="auto" w:fill="FFFFFF"/>
         </w:rPr>
-        <w:t>idkeenu Aznar</w:t>
+        <w:t>idkeenu</w:t>
+      </w:r>
+      <w:proofErr w:type="spellEnd"/>
+      <w:r>
+        <w:rPr>
+          <w:rStyle w:val="pspdfkit-6um8mrhfmv4j3nvtw9x41bv9fb"/>
+          <w:rFonts w:cstheme="minorHAnsi"/>
+          <w:color w:val="000000"/>
+          <w:shd w:val="clear" w:color="auto" w:fill="FFFFFF"/>
+        </w:rPr>
+        <w:t xml:space="preserve"> Aznar</w:t>
       </w:r>
     </w:p>
     <w:p>
@@ -124,8 +135,21 @@
           <w:color w:val="000000"/>
           <w:shd w:val="clear" w:color="auto" w:fill="FFFFFF"/>
         </w:rPr>
-        <w:t>Satyam Dalvadi</w:t>
-      </w:r>
+        <w:t xml:space="preserve">Satyam </w:t>
+      </w:r>
+      <w:proofErr w:type="spellStart"/>
+      <w:r>
+        <w:rPr>
+          <w:rStyle w:val="pspdfkit-6um8mrhfmv4j3nvtw9x41bv9fb"/>
+          <w:rFonts w:cstheme="minorHAnsi"/>
+          <w:color w:val="000000"/>
+          <w:shd w:val="clear" w:color="auto" w:fill="FFFFFF"/>
+        </w:rPr>
+        <w:t>Dalvadi</w:t>
+      </w:r>
+      <w:bookmarkStart w:id="0" w:name="_GoBack"/>
+      <w:bookmarkEnd w:id="0"/>
+      <w:proofErr w:type="spellEnd"/>
     </w:p>
     <w:p>
       <w:pPr>
@@ -141,24 +165,17 @@
           <w:shd w:val="clear" w:color="auto" w:fill="FFFFFF"/>
         </w:rPr>
       </w:pPr>
-      <w:r>
-        <w:rPr>
-          <w:rStyle w:val="pspdfkit-6um8mrhfmv4j3nvtw9x41bv9fb"/>
-          <w:rFonts w:cstheme="minorHAnsi"/>
-          <w:color w:val="000000"/>
-          <w:shd w:val="clear" w:color="auto" w:fill="FFFFFF"/>
-        </w:rPr>
-        <w:t>Jagminder Semb</w:t>
-      </w:r>
-      <w:r>
-        <w:rPr>
-          <w:rStyle w:val="pspdfkit-6um8mrhfmv4j3nvtw9x41bv9fb"/>
-          <w:rFonts w:cstheme="minorHAnsi"/>
-          <w:color w:val="000000"/>
-          <w:shd w:val="clear" w:color="auto" w:fill="FFFFFF"/>
-        </w:rPr>
-        <w:t>i</w:t>
-      </w:r>
+      <w:proofErr w:type="spellStart"/>
+      <w:r>
+        <w:rPr>
+          <w:rStyle w:val="pspdfkit-6um8mrhfmv4j3nvtw9x41bv9fb"/>
+          <w:rFonts w:cstheme="minorHAnsi"/>
+          <w:color w:val="000000"/>
+          <w:shd w:val="clear" w:color="auto" w:fill="FFFFFF"/>
+        </w:rPr>
+        <w:t>Jagminder</w:t>
+      </w:r>
+      <w:proofErr w:type="spellEnd"/>
       <w:r>
         <w:rPr>
           <w:rStyle w:val="pspdfkit-6um8mrhfmv4j3nvtw9x41bv9fb"/>
@@ -168,17 +185,31 @@
         </w:rPr>
         <w:t xml:space="preserve"> </w:t>
       </w:r>
-      <w:r>
-        <w:rPr>
-          <w:rFonts w:cstheme="minorHAnsi"/>
-        </w:rPr>
-        <w:t>N</w:t>
-      </w:r>
-      <w:r>
-        <w:rPr>
-          <w:rFonts w:cstheme="minorHAnsi"/>
-        </w:rPr>
-        <w:t>01300801</w:t>
+      <w:proofErr w:type="spellStart"/>
+      <w:r>
+        <w:rPr>
+          <w:rStyle w:val="pspdfkit-6um8mrhfmv4j3nvtw9x41bv9fb"/>
+          <w:rFonts w:cstheme="minorHAnsi"/>
+          <w:color w:val="000000"/>
+          <w:shd w:val="clear" w:color="auto" w:fill="FFFFFF"/>
+        </w:rPr>
+        <w:t>Sembi</w:t>
+      </w:r>
+      <w:proofErr w:type="spellEnd"/>
+      <w:r>
+        <w:rPr>
+          <w:rStyle w:val="pspdfkit-6um8mrhfmv4j3nvtw9x41bv9fb"/>
+          <w:rFonts w:cstheme="minorHAnsi"/>
+          <w:color w:val="000000"/>
+          <w:shd w:val="clear" w:color="auto" w:fill="FFFFFF"/>
+        </w:rPr>
+        <w:t xml:space="preserve"> </w:t>
+      </w:r>
+      <w:r>
+        <w:rPr>
+          <w:rFonts w:cstheme="minorHAnsi"/>
+        </w:rPr>
+        <w:t>N01300801</w:t>
       </w:r>
     </w:p>
     <w:p>
@@ -212,7 +243,16 @@
           <w:color w:val="FF0000"/>
           <w:shd w:val="clear" w:color="auto" w:fill="FFFFFF"/>
         </w:rPr>
-        <w:t xml:space="preserve">Github Link: </w:t>
+        <w:t>GitHub</w:t>
+      </w:r>
+      <w:r>
+        <w:rPr>
+          <w:rStyle w:val="pspdfkit-6um8mrhfmv4j3nvtw9x41bv9fb"/>
+          <w:rFonts w:cstheme="minorHAnsi"/>
+          <w:color w:val="FF0000"/>
+          <w:shd w:val="clear" w:color="auto" w:fill="FFFFFF"/>
+        </w:rPr>
+        <w:t xml:space="preserve"> Link: </w:t>
       </w:r>
       <w:r>
         <w:rPr>
@@ -255,106 +295,7 @@
           <w:color w:val="000000"/>
           <w:shd w:val="clear" w:color="auto" w:fill="FFFFFF"/>
         </w:rPr>
-        <w:t>Sc</w:t>
-      </w:r>
-      <w:r>
-        <w:rPr>
-          <w:rStyle w:val="pspdfkit-6um8mrhfmv4j3nvtw9x41bv9fb"/>
-          <w:rFonts w:cstheme="minorHAnsi"/>
-          <w:color w:val="000000"/>
-          <w:shd w:val="clear" w:color="auto" w:fill="FFFFFF"/>
-        </w:rPr>
-        <w:t xml:space="preserve">ope/mission: Our Team, WAP is in the working of making an application called </w:t>
-      </w:r>
-      <w:r>
-        <w:rPr>
-          <w:rStyle w:val="pspdfkit-6um8mrhfmv4j3nvtw9x41bv9fb"/>
-          <w:rFonts w:cstheme="minorHAnsi"/>
-          <w:color w:val="000000"/>
-          <w:shd w:val="clear" w:color="auto" w:fill="FFFFFF"/>
-        </w:rPr>
-        <w:t>COVIDTRACKER</w:t>
-      </w:r>
-      <w:r>
-        <w:rPr>
-          <w:rStyle w:val="pspdfkit-6um8mrhfmv4j3nvtw9x41bv9fb"/>
-          <w:rFonts w:cstheme="minorHAnsi"/>
-          <w:color w:val="000000"/>
-          <w:shd w:val="clear" w:color="auto" w:fill="FFFFFF"/>
-        </w:rPr>
-        <w:t>. What this application will achieve is that it will be providing information about Covid-19</w:t>
-      </w:r>
-      <w:r>
-        <w:rPr>
-          <w:rStyle w:val="pspdfkit-6um8mrhfmv4j3nvtw9x41bv9fb"/>
-          <w:rFonts w:cstheme="minorHAnsi"/>
-          <w:color w:val="000000"/>
-          <w:shd w:val="clear" w:color="auto" w:fill="FFFFFF"/>
-        </w:rPr>
-        <w:t xml:space="preserve"> worldwide</w:t>
-      </w:r>
-      <w:r>
-        <w:rPr>
-          <w:rStyle w:val="pspdfkit-6um8mrhfmv4j3nvtw9x41bv9fb"/>
-          <w:rFonts w:cstheme="minorHAnsi"/>
-          <w:color w:val="000000"/>
-          <w:shd w:val="clear" w:color="auto" w:fill="FFFFFF"/>
-        </w:rPr>
-        <w:t>.</w:t>
-      </w:r>
-      <w:r>
-        <w:rPr>
-          <w:rStyle w:val="pspdfkit-6um8mrhfmv4j3nvtw9x41bv9fb"/>
-          <w:rFonts w:cstheme="minorHAnsi"/>
-          <w:color w:val="000000"/>
-          <w:shd w:val="clear" w:color="auto" w:fill="FFFFFF"/>
-        </w:rPr>
-        <w:t xml:space="preserve"> </w:t>
-      </w:r>
-      <w:r>
-        <w:rPr>
-          <w:rStyle w:val="pspdfkit-6um8mrhfmv4j3nvtw9x41bv9fb"/>
-          <w:rFonts w:cstheme="minorHAnsi"/>
-          <w:color w:val="000000"/>
-          <w:shd w:val="clear" w:color="auto" w:fill="FFFFFF"/>
-        </w:rPr>
-        <w:t xml:space="preserve">In these tough times not a lot of people are not </w:t>
-      </w:r>
-      <w:r>
-        <w:rPr>
-          <w:rStyle w:val="pspdfkit-6um8mrhfmv4j3nvtw9x41bv9fb"/>
-          <w:rFonts w:cstheme="minorHAnsi"/>
-          <w:color w:val="000000"/>
-          <w:shd w:val="clear" w:color="auto" w:fill="FFFFFF"/>
-        </w:rPr>
-        <w:t xml:space="preserve">up to date </w:t>
-      </w:r>
-      <w:r>
-        <w:rPr>
-          <w:rStyle w:val="pspdfkit-6um8mrhfmv4j3nvtw9x41bv9fb"/>
-          <w:rFonts w:cstheme="minorHAnsi"/>
-          <w:color w:val="000000"/>
-          <w:shd w:val="clear" w:color="auto" w:fill="FFFFFF"/>
-        </w:rPr>
-        <w:t>about Covid-19 like what</w:t>
-      </w:r>
-      <w:r>
-        <w:rPr>
-          <w:rStyle w:val="pspdfkit-6um8mrhfmv4j3nvtw9x41bv9fb"/>
-          <w:rFonts w:cstheme="minorHAnsi"/>
-          <w:color w:val="000000"/>
-          <w:shd w:val="clear" w:color="auto" w:fill="FFFFFF"/>
-        </w:rPr>
-        <w:t xml:space="preserve"> </w:t>
-      </w:r>
-      <w:r>
-        <w:rPr>
-          <w:rStyle w:val="pspdfkit-6um8mrhfmv4j3nvtw9x41bv9fb"/>
-          <w:rFonts w:cstheme="minorHAnsi"/>
-          <w:color w:val="000000"/>
-          <w:shd w:val="clear" w:color="auto" w:fill="FFFFFF"/>
-        </w:rPr>
-        <w:t>is happening around the world such as certain countr</w:t>
+        <w:t>Scope/mission: Our Team, WAP is in the working of making an application called COVIDTRACKER. What this application will achieve is that it will be providing information about Covid-19 worldwide. In these tough times not a lot of people are not up to date about Covid-19 like what is happening around the world such as certain countr</w:t>
       </w:r>
       <w:r>
         <w:rPr>
@@ -390,43 +331,7 @@
           <w:color w:val="000000"/>
           <w:shd w:val="clear" w:color="auto" w:fill="FFFFFF"/>
         </w:rPr>
-        <w:t>: cases,</w:t>
-      </w:r>
-      <w:r>
-        <w:rPr>
-          <w:rStyle w:val="pspdfkit-6um8mrhfmv4j3nvtw9x41bv9fb"/>
-          <w:rFonts w:cstheme="minorHAnsi"/>
-          <w:color w:val="000000"/>
-          <w:shd w:val="clear" w:color="auto" w:fill="FFFFFF"/>
-        </w:rPr>
-        <w:t xml:space="preserve"> active, </w:t>
-      </w:r>
-      <w:r>
-        <w:rPr>
-          <w:rStyle w:val="pspdfkit-6um8mrhfmv4j3nvtw9x41bv9fb"/>
-          <w:rFonts w:cstheme="minorHAnsi"/>
-          <w:color w:val="000000"/>
-          <w:shd w:val="clear" w:color="auto" w:fill="FFFFFF"/>
-        </w:rPr>
-        <w:t>recovered, deaths and</w:t>
-      </w:r>
-      <w:r>
-        <w:rPr>
-          <w:rStyle w:val="pspdfkit-6um8mrhfmv4j3nvtw9x41bv9fb"/>
-          <w:rFonts w:cstheme="minorHAnsi"/>
-          <w:color w:val="000000"/>
-          <w:shd w:val="clear" w:color="auto" w:fill="FFFFFF"/>
-        </w:rPr>
-        <w:t xml:space="preserve"> total people that have been tested</w:t>
-      </w:r>
-      <w:r>
-        <w:rPr>
-          <w:rStyle w:val="pspdfkit-6um8mrhfmv4j3nvtw9x41bv9fb"/>
-          <w:rFonts w:cstheme="minorHAnsi"/>
-          <w:color w:val="000000"/>
-          <w:shd w:val="clear" w:color="auto" w:fill="FFFFFF"/>
-        </w:rPr>
-        <w:t>. The goal that we’re trying to aim</w:t>
+        <w:t>: cases, active, recovered, deaths and total people that have been tested. The goal that we’re trying to aim</w:t>
       </w:r>
       <w:r>
         <w:rPr>
@@ -701,8 +606,6 @@
         </w:rPr>
         <w:t xml:space="preserve"> Application will also support English and French.</w:t>
       </w:r>
-      <w:bookmarkStart w:id="0" w:name="_GoBack"/>
-      <w:bookmarkEnd w:id="0"/>
     </w:p>
     <w:p>
       <w:pPr>

--- a/WAP Team Milestone 2.docx
+++ b/WAP Team Milestone 2.docx
@@ -9,8 +9,14 @@
           <w:ilvl w:val="0"/>
           <w:numId w:val="2"/>
         </w:numPr>
-      </w:pPr>
-      <w:r>
+        <w:rPr>
+          <w:rFonts w:cstheme="minorHAnsi"/>
+        </w:rPr>
+      </w:pPr>
+      <w:r>
+        <w:rPr>
+          <w:rFonts w:cstheme="minorHAnsi"/>
+        </w:rPr>
         <w:t>Group Name: WAP Team</w:t>
       </w:r>
     </w:p>
@@ -21,8 +27,14 @@
           <w:ilvl w:val="0"/>
           <w:numId w:val="2"/>
         </w:numPr>
-      </w:pPr>
-      <w:r>
+        <w:rPr>
+          <w:rFonts w:cstheme="minorHAnsi"/>
+        </w:rPr>
+      </w:pPr>
+      <w:r>
+        <w:rPr>
+          <w:rFonts w:cstheme="minorHAnsi"/>
+        </w:rPr>
         <w:t>Project Name: COVIDTRACKER</w:t>
       </w:r>
     </w:p>
@@ -40,6 +52,9 @@
         </w:rPr>
       </w:pPr>
       <w:r>
+        <w:rPr>
+          <w:rFonts w:cstheme="minorHAnsi"/>
+        </w:rPr>
         <w:t xml:space="preserve">Team Members: </w:t>
       </w:r>
     </w:p>
@@ -90,8 +105,10 @@
           <w:shd w:val="clear" w:color="auto" w:fill="FFFFFF"/>
         </w:rPr>
       </w:pPr>
-      <w:proofErr w:type="spellStart"/>
-      <w:r>
+      <w:r>
+        <w:rPr>
+          <w:rFonts w:cstheme="minorHAnsi"/>
+        </w:rPr>
         <w:t>Ts</w:t>
       </w:r>
       <w:r>
@@ -101,17 +118,28 @@
           <w:color w:val="000000"/>
           <w:shd w:val="clear" w:color="auto" w:fill="FFFFFF"/>
         </w:rPr>
-        <w:t>idkeenu</w:t>
-      </w:r>
-      <w:proofErr w:type="spellEnd"/>
-      <w:r>
-        <w:rPr>
-          <w:rStyle w:val="pspdfkit-6um8mrhfmv4j3nvtw9x41bv9fb"/>
-          <w:rFonts w:cstheme="minorHAnsi"/>
-          <w:color w:val="000000"/>
-          <w:shd w:val="clear" w:color="auto" w:fill="FFFFFF"/>
-        </w:rPr>
-        <w:t xml:space="preserve"> Aznar</w:t>
+        <w:t>idkeenu Aznar</w:t>
+      </w:r>
+      <w:r>
+        <w:rPr>
+          <w:rStyle w:val="pspdfkit-6um8mrhfmv4j3nvtw9x41bv9fb"/>
+          <w:rFonts w:cstheme="minorHAnsi"/>
+          <w:color w:val="000000"/>
+          <w:shd w:val="clear" w:color="auto" w:fill="FFFFFF"/>
+        </w:rPr>
+        <w:t xml:space="preserve"> </w:t>
+      </w:r>
+      <w:r>
+        <w:rPr>
+          <w:rFonts w:ascii="Helvetica" w:hAnsi="Helvetica"/>
+        </w:rPr>
+        <w:t>N</w:t>
+      </w:r>
+      <w:r>
+        <w:rPr>
+          <w:rFonts w:ascii="Helvetica" w:hAnsi="Helvetica"/>
+        </w:rPr>
+        <w:t>01300801</w:t>
       </w:r>
     </w:p>
     <w:p>
@@ -135,21 +163,29 @@
           <w:color w:val="000000"/>
           <w:shd w:val="clear" w:color="auto" w:fill="FFFFFF"/>
         </w:rPr>
-        <w:t xml:space="preserve">Satyam </w:t>
-      </w:r>
-      <w:proofErr w:type="spellStart"/>
-      <w:r>
-        <w:rPr>
-          <w:rStyle w:val="pspdfkit-6um8mrhfmv4j3nvtw9x41bv9fb"/>
-          <w:rFonts w:cstheme="minorHAnsi"/>
-          <w:color w:val="000000"/>
-          <w:shd w:val="clear" w:color="auto" w:fill="FFFFFF"/>
-        </w:rPr>
-        <w:t>Dalvadi</w:t>
-      </w:r>
-      <w:bookmarkStart w:id="0" w:name="_GoBack"/>
-      <w:bookmarkEnd w:id="0"/>
-      <w:proofErr w:type="spellEnd"/>
+        <w:t>Satyam Dalvadi</w:t>
+      </w:r>
+      <w:r>
+        <w:rPr>
+          <w:rStyle w:val="pspdfkit-6um8mrhfmv4j3nvtw9x41bv9fb"/>
+          <w:rFonts w:cstheme="minorHAnsi"/>
+          <w:color w:val="000000"/>
+          <w:shd w:val="clear" w:color="auto" w:fill="FFFFFF"/>
+        </w:rPr>
+        <w:t xml:space="preserve"> </w:t>
+      </w:r>
+      <w:r>
+        <w:rPr>
+          <w:rFonts w:cstheme="minorHAnsi"/>
+        </w:rPr>
+        <w:t>N</w:t>
+      </w:r>
+      <w:r>
+        <w:rPr>
+          <w:rFonts w:cstheme="minorHAnsi"/>
+        </w:rPr>
+        <w:t>01333116</w:t>
+      </w:r>
     </w:p>
     <w:p>
       <w:pPr>
@@ -165,37 +201,15 @@
           <w:shd w:val="clear" w:color="auto" w:fill="FFFFFF"/>
         </w:rPr>
       </w:pPr>
-      <w:proofErr w:type="spellStart"/>
-      <w:r>
-        <w:rPr>
-          <w:rStyle w:val="pspdfkit-6um8mrhfmv4j3nvtw9x41bv9fb"/>
-          <w:rFonts w:cstheme="minorHAnsi"/>
-          <w:color w:val="000000"/>
-          <w:shd w:val="clear" w:color="auto" w:fill="FFFFFF"/>
-        </w:rPr>
-        <w:t>Jagminder</w:t>
-      </w:r>
-      <w:proofErr w:type="spellEnd"/>
-      <w:r>
-        <w:rPr>
-          <w:rStyle w:val="pspdfkit-6um8mrhfmv4j3nvtw9x41bv9fb"/>
-          <w:rFonts w:cstheme="minorHAnsi"/>
-          <w:color w:val="000000"/>
-          <w:shd w:val="clear" w:color="auto" w:fill="FFFFFF"/>
-        </w:rPr>
-        <w:t xml:space="preserve"> </w:t>
-      </w:r>
-      <w:proofErr w:type="spellStart"/>
-      <w:r>
-        <w:rPr>
-          <w:rStyle w:val="pspdfkit-6um8mrhfmv4j3nvtw9x41bv9fb"/>
-          <w:rFonts w:cstheme="minorHAnsi"/>
-          <w:color w:val="000000"/>
-          <w:shd w:val="clear" w:color="auto" w:fill="FFFFFF"/>
-        </w:rPr>
-        <w:t>Sembi</w:t>
-      </w:r>
-      <w:proofErr w:type="spellEnd"/>
+      <w:r>
+        <w:rPr>
+          <w:rStyle w:val="pspdfkit-6um8mrhfmv4j3nvtw9x41bv9fb"/>
+          <w:rFonts w:cstheme="minorHAnsi"/>
+          <w:color w:val="000000"/>
+          <w:shd w:val="clear" w:color="auto" w:fill="FFFFFF"/>
+        </w:rPr>
+        <w:t>Jagminder Sembi</w:t>
+      </w:r>
       <w:r>
         <w:rPr>
           <w:rStyle w:val="pspdfkit-6um8mrhfmv4j3nvtw9x41bv9fb"/>
@@ -365,10 +379,8 @@
       <w:pPr>
         <w:rPr>
           <w:rStyle w:val="pspdfkit-6um8mrhfmv4j3nvtw9x41bv9fb"/>
-          <w:rFonts w:ascii="Arial" w:hAnsi="Arial" w:cs="Arial"/>
-          <w:color w:val="000000"/>
-          <w:sz w:val="21"/>
-          <w:szCs w:val="21"/>
+          <w:rFonts w:cstheme="minorHAnsi"/>
+          <w:color w:val="000000"/>
           <w:shd w:val="clear" w:color="auto" w:fill="FFFFFF"/>
         </w:rPr>
       </w:pPr>
@@ -382,20 +394,16 @@
         </w:numPr>
         <w:rPr>
           <w:rStyle w:val="pspdfkit-6um8mrhfmv4j3nvtw9x41bv9fb"/>
-          <w:rFonts w:ascii="Arial" w:hAnsi="Arial" w:cs="Arial"/>
-          <w:color w:val="000000"/>
-          <w:sz w:val="21"/>
-          <w:szCs w:val="21"/>
-          <w:shd w:val="clear" w:color="auto" w:fill="FFFFFF"/>
-        </w:rPr>
-      </w:pPr>
-      <w:r>
-        <w:rPr>
-          <w:rStyle w:val="pspdfkit-6um8mrhfmv4j3nvtw9x41bv9fb"/>
-          <w:rFonts w:ascii="Arial" w:hAnsi="Arial" w:cs="Arial"/>
-          <w:color w:val="000000"/>
-          <w:sz w:val="21"/>
-          <w:szCs w:val="21"/>
+          <w:rFonts w:cstheme="minorHAnsi"/>
+          <w:color w:val="000000"/>
+          <w:shd w:val="clear" w:color="auto" w:fill="FFFFFF"/>
+        </w:rPr>
+      </w:pPr>
+      <w:r>
+        <w:rPr>
+          <w:rStyle w:val="pspdfkit-6um8mrhfmv4j3nvtw9x41bv9fb"/>
+          <w:rFonts w:cstheme="minorHAnsi"/>
+          <w:color w:val="000000"/>
           <w:shd w:val="clear" w:color="auto" w:fill="FFFFFF"/>
         </w:rPr>
         <w:t xml:space="preserve">Project Description: </w:t>
@@ -406,10 +414,8 @@
         <w:pStyle w:val="ListParagraph"/>
         <w:rPr>
           <w:rStyle w:val="pspdfkit-6um8mrhfmv4j3nvtw9x41bv9fb"/>
-          <w:rFonts w:ascii="Arial" w:hAnsi="Arial" w:cs="Arial"/>
-          <w:color w:val="000000"/>
-          <w:sz w:val="21"/>
-          <w:szCs w:val="21"/>
+          <w:rFonts w:cstheme="minorHAnsi"/>
+          <w:color w:val="000000"/>
           <w:shd w:val="clear" w:color="auto" w:fill="FFFFFF"/>
         </w:rPr>
       </w:pPr>
@@ -423,20 +429,16 @@
         </w:numPr>
         <w:rPr>
           <w:rStyle w:val="pspdfkit-6um8mrhfmv4j3nvtw9x41bv9fb"/>
-          <w:rFonts w:ascii="Arial" w:hAnsi="Arial" w:cs="Arial"/>
-          <w:color w:val="000000"/>
-          <w:sz w:val="21"/>
-          <w:szCs w:val="21"/>
-          <w:shd w:val="clear" w:color="auto" w:fill="FFFFFF"/>
-        </w:rPr>
-      </w:pPr>
-      <w:r>
-        <w:rPr>
-          <w:rStyle w:val="pspdfkit-6um8mrhfmv4j3nvtw9x41bv9fb"/>
-          <w:rFonts w:ascii="Arial" w:hAnsi="Arial" w:cs="Arial"/>
-          <w:color w:val="000000"/>
-          <w:sz w:val="21"/>
-          <w:szCs w:val="21"/>
+          <w:rFonts w:cstheme="minorHAnsi"/>
+          <w:color w:val="000000"/>
+          <w:shd w:val="clear" w:color="auto" w:fill="FFFFFF"/>
+        </w:rPr>
+      </w:pPr>
+      <w:r>
+        <w:rPr>
+          <w:rStyle w:val="pspdfkit-6um8mrhfmv4j3nvtw9x41bv9fb"/>
+          <w:rFonts w:cstheme="minorHAnsi"/>
+          <w:color w:val="000000"/>
           <w:shd w:val="clear" w:color="auto" w:fill="FFFFFF"/>
         </w:rPr>
         <w:t>The project retrieves live data from APIs and store them into a database. The application retrieves the live data of the total of confirmed cases around the world and as well it displays the percentage of recovery and the number of active, recovered, death</w:t>
@@ -444,10 +446,8 @@
       <w:r>
         <w:rPr>
           <w:rStyle w:val="pspdfkit-6um8mrhfmv4j3nvtw9x41bv9fb"/>
-          <w:rFonts w:ascii="Arial" w:hAnsi="Arial" w:cs="Arial"/>
-          <w:color w:val="000000"/>
-          <w:sz w:val="21"/>
-          <w:szCs w:val="21"/>
+          <w:rFonts w:cstheme="minorHAnsi"/>
+          <w:color w:val="000000"/>
           <w:shd w:val="clear" w:color="auto" w:fill="FFFFFF"/>
         </w:rPr>
         <w:t>,</w:t>
@@ -455,10 +455,8 @@
       <w:r>
         <w:rPr>
           <w:rStyle w:val="pspdfkit-6um8mrhfmv4j3nvtw9x41bv9fb"/>
-          <w:rFonts w:ascii="Arial" w:hAnsi="Arial" w:cs="Arial"/>
-          <w:color w:val="000000"/>
-          <w:sz w:val="21"/>
-          <w:szCs w:val="21"/>
+          <w:rFonts w:cstheme="minorHAnsi"/>
+          <w:color w:val="000000"/>
           <w:shd w:val="clear" w:color="auto" w:fill="FFFFFF"/>
         </w:rPr>
         <w:t xml:space="preserve"> critical states</w:t>
@@ -466,10 +464,8 @@
       <w:r>
         <w:rPr>
           <w:rStyle w:val="pspdfkit-6um8mrhfmv4j3nvtw9x41bv9fb"/>
-          <w:rFonts w:ascii="Arial" w:hAnsi="Arial" w:cs="Arial"/>
-          <w:color w:val="000000"/>
-          <w:sz w:val="21"/>
-          <w:szCs w:val="21"/>
+          <w:rFonts w:cstheme="minorHAnsi"/>
+          <w:color w:val="000000"/>
           <w:shd w:val="clear" w:color="auto" w:fill="FFFFFF"/>
         </w:rPr>
         <w:t xml:space="preserve"> and total number of affected countries on the main page</w:t>
@@ -477,10 +473,8 @@
       <w:r>
         <w:rPr>
           <w:rStyle w:val="pspdfkit-6um8mrhfmv4j3nvtw9x41bv9fb"/>
-          <w:rFonts w:ascii="Arial" w:hAnsi="Arial" w:cs="Arial"/>
-          <w:color w:val="000000"/>
-          <w:sz w:val="21"/>
-          <w:szCs w:val="21"/>
+          <w:rFonts w:cstheme="minorHAnsi"/>
+          <w:color w:val="000000"/>
           <w:shd w:val="clear" w:color="auto" w:fill="FFFFFF"/>
         </w:rPr>
         <w:t xml:space="preserve"> at the moment the user enters the application or each time they wish to refresh the data. User will also be able to navigate to the next tab and search every single </w:t>
@@ -488,21 +482,17 @@
       <w:r>
         <w:rPr>
           <w:rStyle w:val="pspdfkit-6um8mrhfmv4j3nvtw9x41bv9fb"/>
-          <w:rFonts w:ascii="Arial" w:hAnsi="Arial" w:cs="Arial"/>
-          <w:color w:val="000000"/>
-          <w:sz w:val="21"/>
-          <w:szCs w:val="21"/>
-          <w:shd w:val="clear" w:color="auto" w:fill="FFFFFF"/>
-        </w:rPr>
-        <w:t>country</w:t>
-      </w:r>
-      <w:r>
-        <w:rPr>
-          <w:rStyle w:val="pspdfkit-6um8mrhfmv4j3nvtw9x41bv9fb"/>
-          <w:rFonts w:ascii="Arial" w:hAnsi="Arial" w:cs="Arial"/>
-          <w:color w:val="000000"/>
-          <w:sz w:val="21"/>
-          <w:szCs w:val="21"/>
+          <w:rFonts w:cstheme="minorHAnsi"/>
+          <w:color w:val="000000"/>
+          <w:shd w:val="clear" w:color="auto" w:fill="FFFFFF"/>
+        </w:rPr>
+        <w:t>country around the world</w:t>
+      </w:r>
+      <w:r>
+        <w:rPr>
+          <w:rStyle w:val="pspdfkit-6um8mrhfmv4j3nvtw9x41bv9fb"/>
+          <w:rFonts w:cstheme="minorHAnsi"/>
+          <w:color w:val="000000"/>
           <w:shd w:val="clear" w:color="auto" w:fill="FFFFFF"/>
         </w:rPr>
         <w:t xml:space="preserve"> </w:t>
@@ -510,112 +500,971 @@
       <w:r>
         <w:rPr>
           <w:rStyle w:val="pspdfkit-6um8mrhfmv4j3nvtw9x41bv9fb"/>
-          <w:rFonts w:ascii="Arial" w:hAnsi="Arial" w:cs="Arial"/>
-          <w:color w:val="000000"/>
-          <w:sz w:val="21"/>
-          <w:szCs w:val="21"/>
-          <w:shd w:val="clear" w:color="auto" w:fill="FFFFFF"/>
-        </w:rPr>
-        <w:t>around the world</w:t>
-      </w:r>
-      <w:r>
-        <w:rPr>
-          <w:rStyle w:val="pspdfkit-6um8mrhfmv4j3nvtw9x41bv9fb"/>
-          <w:rFonts w:ascii="Arial" w:hAnsi="Arial" w:cs="Arial"/>
-          <w:color w:val="000000"/>
-          <w:sz w:val="21"/>
-          <w:szCs w:val="21"/>
+          <w:rFonts w:cstheme="minorHAnsi"/>
+          <w:color w:val="000000"/>
+          <w:shd w:val="clear" w:color="auto" w:fill="FFFFFF"/>
+        </w:rPr>
+        <w:t xml:space="preserve">or their own country </w:t>
+      </w:r>
+      <w:r>
+        <w:rPr>
+          <w:rStyle w:val="pspdfkit-6um8mrhfmv4j3nvtw9x41bv9fb"/>
+          <w:rFonts w:cstheme="minorHAnsi"/>
+          <w:color w:val="000000"/>
+          <w:shd w:val="clear" w:color="auto" w:fill="FFFFFF"/>
+        </w:rPr>
+        <w:t xml:space="preserve">where it would display the total number of </w:t>
+      </w:r>
+      <w:r>
+        <w:rPr>
+          <w:rStyle w:val="pspdfkit-6um8mrhfmv4j3nvtw9x41bv9fb"/>
+          <w:rFonts w:cstheme="minorHAnsi"/>
+          <w:color w:val="000000"/>
+          <w:shd w:val="clear" w:color="auto" w:fill="FFFFFF"/>
+        </w:rPr>
+        <w:t xml:space="preserve">confirmed </w:t>
+      </w:r>
+      <w:r>
+        <w:rPr>
+          <w:rStyle w:val="pspdfkit-6um8mrhfmv4j3nvtw9x41bv9fb"/>
+          <w:rFonts w:cstheme="minorHAnsi"/>
+          <w:color w:val="000000"/>
+          <w:shd w:val="clear" w:color="auto" w:fill="FFFFFF"/>
+        </w:rPr>
+        <w:t xml:space="preserve">cases as well as active, recovered, deaths, </w:t>
+      </w:r>
+      <w:r>
+        <w:rPr>
+          <w:rStyle w:val="pspdfkit-6um8mrhfmv4j3nvtw9x41bv9fb"/>
+          <w:rFonts w:cstheme="minorHAnsi"/>
+          <w:color w:val="000000"/>
+          <w:shd w:val="clear" w:color="auto" w:fill="FFFFFF"/>
+        </w:rPr>
+        <w:t xml:space="preserve">critical and total tests and test per million. There will be also another tab available to be able to search all the states in USA as they were recently the leading country and we wanted to target that in order to show how accurate the application is. </w:t>
+      </w:r>
+      <w:r>
+        <w:rPr>
+          <w:rStyle w:val="pspdfkit-6um8mrhfmv4j3nvtw9x41bv9fb"/>
+          <w:rFonts w:cstheme="minorHAnsi"/>
+          <w:color w:val="000000"/>
+          <w:shd w:val="clear" w:color="auto" w:fill="FFFFFF"/>
+        </w:rPr>
+        <w:t>User will be able to save their signature in the application in the setting tab and as well select their default reply actions for emailing. User will also have the chance to send us feedback on issues they are having with the application for us to update and improve the application.</w:t>
+      </w:r>
+      <w:r>
+        <w:rPr>
+          <w:rStyle w:val="pspdfkit-6um8mrhfmv4j3nvtw9x41bv9fb"/>
+          <w:rFonts w:cstheme="minorHAnsi"/>
+          <w:color w:val="000000"/>
+          <w:shd w:val="clear" w:color="auto" w:fill="FFFFFF"/>
+        </w:rPr>
+        <w:t xml:space="preserve"> Application will also support English and French.</w:t>
+      </w:r>
+    </w:p>
+    <w:p>
+      <w:pPr>
+        <w:rPr>
+          <w:rStyle w:val="pspdfkit-6um8mrhfmv4j3nvtw9x41bv9fb"/>
+          <w:rFonts w:cstheme="minorHAnsi"/>
+          <w:color w:val="000000"/>
+          <w:shd w:val="clear" w:color="auto" w:fill="FFFFFF"/>
+        </w:rPr>
+      </w:pPr>
+    </w:p>
+    <w:p>
+      <w:pPr>
+        <w:rPr>
+          <w:rStyle w:val="pspdfkit-6um8mrhfmv4j3nvtw9x41bv9fb"/>
+          <w:rFonts w:cstheme="minorHAnsi"/>
+          <w:color w:val="000000"/>
+          <w:shd w:val="clear" w:color="auto" w:fill="FFFFFF"/>
+        </w:rPr>
+      </w:pPr>
+    </w:p>
+    <w:p>
+      <w:pPr>
+        <w:rPr>
+          <w:rStyle w:val="pspdfkit-6um8mrhfmv4j3nvtw9x41bv9fb"/>
+          <w:rFonts w:cstheme="minorHAnsi"/>
+          <w:color w:val="000000"/>
+          <w:shd w:val="clear" w:color="auto" w:fill="FFFFFF"/>
+        </w:rPr>
+      </w:pPr>
+    </w:p>
+    <w:p>
+      <w:pPr>
+        <w:rPr>
+          <w:rStyle w:val="pspdfkit-6um8mrhfmv4j3nvtw9x41bv9fb"/>
+          <w:rFonts w:cstheme="minorHAnsi"/>
+          <w:color w:val="000000"/>
+          <w:shd w:val="clear" w:color="auto" w:fill="FFFFFF"/>
+        </w:rPr>
+      </w:pPr>
+    </w:p>
+    <w:p>
+      <w:pPr>
+        <w:pStyle w:val="ListParagraph"/>
+        <w:numPr>
+          <w:ilvl w:val="0"/>
+          <w:numId w:val="7"/>
+        </w:numPr>
+        <w:rPr>
+          <w:rStyle w:val="pspdfkit-6um8mrhfmv4j3nvtw9x41bv9fb"/>
+          <w:rFonts w:cstheme="minorHAnsi"/>
+          <w:color w:val="000000"/>
+          <w:shd w:val="clear" w:color="auto" w:fill="FFFFFF"/>
+        </w:rPr>
+      </w:pPr>
+      <w:r>
+        <w:rPr>
+          <w:rStyle w:val="pspdfkit-6um8mrhfmv4j3nvtw9x41bv9fb"/>
+          <w:rFonts w:cstheme="minorHAnsi"/>
+          <w:color w:val="000000"/>
+          <w:shd w:val="clear" w:color="auto" w:fill="FFFFFF"/>
+        </w:rPr>
+        <w:t>Work Progress</w:t>
+      </w:r>
+      <w:r>
+        <w:rPr>
+          <w:rStyle w:val="pspdfkit-6um8mrhfmv4j3nvtw9x41bv9fb"/>
+          <w:rFonts w:cstheme="minorHAnsi"/>
+          <w:color w:val="000000"/>
+          <w:shd w:val="clear" w:color="auto" w:fill="FFFFFF"/>
+        </w:rPr>
+        <w:t>:</w:t>
+      </w:r>
+    </w:p>
+    <w:p>
+      <w:pPr>
+        <w:pStyle w:val="ListParagraph"/>
+        <w:rPr>
+          <w:rStyle w:val="pspdfkit-6um8mrhfmv4j3nvtw9x41bv9fb"/>
+          <w:rFonts w:cstheme="minorHAnsi"/>
+          <w:color w:val="000000"/>
+          <w:shd w:val="clear" w:color="auto" w:fill="FFFFFF"/>
+        </w:rPr>
+      </w:pPr>
+      <w:r>
+        <w:rPr>
+          <w:rStyle w:val="pspdfkit-6um8mrhfmv4j3nvtw9x41bv9fb"/>
+          <w:rFonts w:cstheme="minorHAnsi"/>
+          <w:color w:val="000000"/>
+          <w:shd w:val="clear" w:color="auto" w:fill="FFFFFF"/>
+        </w:rPr>
+        <w:t xml:space="preserve">October 4th </w:t>
+      </w:r>
+    </w:p>
+    <w:p>
+      <w:pPr>
+        <w:pStyle w:val="ListParagraph"/>
+        <w:rPr>
+          <w:rStyle w:val="pspdfkit-6um8mrhfmv4j3nvtw9x41bv9fb"/>
+          <w:rFonts w:cstheme="minorHAnsi"/>
+          <w:color w:val="000000"/>
+          <w:shd w:val="clear" w:color="auto" w:fill="FFFFFF"/>
+        </w:rPr>
+      </w:pPr>
+      <w:r>
+        <w:rPr>
+          <w:rStyle w:val="pspdfkit-6um8mrhfmv4j3nvtw9x41bv9fb"/>
+          <w:rFonts w:cstheme="minorHAnsi"/>
+          <w:color w:val="000000"/>
+          <w:shd w:val="clear" w:color="auto" w:fill="FFFFFF"/>
+        </w:rPr>
+        <w:t xml:space="preserve">-distribution of work </w:t>
+      </w:r>
+    </w:p>
+    <w:p>
+      <w:pPr>
+        <w:pStyle w:val="ListParagraph"/>
+        <w:rPr>
+          <w:rStyle w:val="pspdfkit-6um8mrhfmv4j3nvtw9x41bv9fb"/>
+          <w:rFonts w:cstheme="minorHAnsi"/>
+          <w:color w:val="000000"/>
+          <w:shd w:val="clear" w:color="auto" w:fill="FFFFFF"/>
+        </w:rPr>
+      </w:pPr>
+      <w:r>
+        <w:rPr>
+          <w:rStyle w:val="pspdfkit-6um8mrhfmv4j3nvtw9x41bv9fb"/>
+          <w:rFonts w:cstheme="minorHAnsi"/>
+          <w:color w:val="000000"/>
+          <w:shd w:val="clear" w:color="auto" w:fill="FFFFFF"/>
+        </w:rPr>
+        <w:t xml:space="preserve">-Create Gannt chart (1-day)   </w:t>
+      </w:r>
+    </w:p>
+    <w:p>
+      <w:pPr>
+        <w:pStyle w:val="ListParagraph"/>
+        <w:rPr>
+          <w:rStyle w:val="pspdfkit-6um8mrhfmv4j3nvtw9x41bv9fb"/>
+          <w:rFonts w:cstheme="minorHAnsi"/>
+          <w:color w:val="000000"/>
+          <w:shd w:val="clear" w:color="auto" w:fill="FFFFFF"/>
+        </w:rPr>
+      </w:pPr>
+      <w:r>
+        <w:rPr>
+          <w:rStyle w:val="pspdfkit-6um8mrhfmv4j3nvtw9x41bv9fb"/>
+          <w:rFonts w:cstheme="minorHAnsi"/>
+          <w:color w:val="000000"/>
+          <w:shd w:val="clear" w:color="auto" w:fill="FFFFFF"/>
+        </w:rPr>
+        <w:t xml:space="preserve">-Brain storm Functionality and methods for implementation (1-day) </w:t>
+      </w:r>
+    </w:p>
+    <w:p>
+      <w:pPr>
+        <w:pStyle w:val="ListParagraph"/>
+        <w:rPr>
+          <w:rStyle w:val="pspdfkit-6um8mrhfmv4j3nvtw9x41bv9fb"/>
+          <w:rFonts w:cstheme="minorHAnsi"/>
+          <w:color w:val="000000"/>
+          <w:shd w:val="clear" w:color="auto" w:fill="FFFFFF"/>
+        </w:rPr>
+      </w:pPr>
+      <w:r>
+        <w:rPr>
+          <w:rStyle w:val="pspdfkit-6um8mrhfmv4j3nvtw9x41bv9fb"/>
+          <w:rFonts w:cstheme="minorHAnsi"/>
+          <w:color w:val="000000"/>
+          <w:shd w:val="clear" w:color="auto" w:fill="FFFFFF"/>
+        </w:rPr>
+        <w:t xml:space="preserve">-Mock-up, Requirement Analysis, and defining the tools used in the project (1-day) </w:t>
+      </w:r>
+    </w:p>
+    <w:p>
+      <w:pPr>
+        <w:pStyle w:val="ListParagraph"/>
+        <w:rPr>
+          <w:rStyle w:val="pspdfkit-6um8mrhfmv4j3nvtw9x41bv9fb"/>
+          <w:rFonts w:cstheme="minorHAnsi"/>
+          <w:color w:val="000000"/>
+          <w:shd w:val="clear" w:color="auto" w:fill="FFFFFF"/>
+        </w:rPr>
+      </w:pPr>
+      <w:r>
+        <w:rPr>
+          <w:rStyle w:val="pspdfkit-6um8mrhfmv4j3nvtw9x41bv9fb"/>
+          <w:rFonts w:cstheme="minorHAnsi"/>
+          <w:color w:val="000000"/>
           <w:shd w:val="clear" w:color="auto" w:fill="FFFFFF"/>
         </w:rPr>
         <w:t xml:space="preserve"> </w:t>
       </w:r>
-      <w:r>
-        <w:rPr>
-          <w:rStyle w:val="pspdfkit-6um8mrhfmv4j3nvtw9x41bv9fb"/>
-          <w:rFonts w:ascii="Arial" w:hAnsi="Arial" w:cs="Arial"/>
-          <w:color w:val="000000"/>
-          <w:sz w:val="21"/>
-          <w:szCs w:val="21"/>
-          <w:shd w:val="clear" w:color="auto" w:fill="FFFFFF"/>
-        </w:rPr>
-        <w:t xml:space="preserve">or their own country </w:t>
-      </w:r>
-      <w:r>
-        <w:rPr>
-          <w:rStyle w:val="pspdfkit-6um8mrhfmv4j3nvtw9x41bv9fb"/>
-          <w:rFonts w:ascii="Arial" w:hAnsi="Arial" w:cs="Arial"/>
-          <w:color w:val="000000"/>
-          <w:sz w:val="21"/>
-          <w:szCs w:val="21"/>
-          <w:shd w:val="clear" w:color="auto" w:fill="FFFFFF"/>
-        </w:rPr>
-        <w:t xml:space="preserve">where it would display the total number of </w:t>
-      </w:r>
-      <w:r>
-        <w:rPr>
-          <w:rStyle w:val="pspdfkit-6um8mrhfmv4j3nvtw9x41bv9fb"/>
-          <w:rFonts w:ascii="Arial" w:hAnsi="Arial" w:cs="Arial"/>
-          <w:color w:val="000000"/>
-          <w:sz w:val="21"/>
-          <w:szCs w:val="21"/>
-          <w:shd w:val="clear" w:color="auto" w:fill="FFFFFF"/>
-        </w:rPr>
-        <w:t xml:space="preserve">confirmed </w:t>
-      </w:r>
-      <w:r>
-        <w:rPr>
-          <w:rStyle w:val="pspdfkit-6um8mrhfmv4j3nvtw9x41bv9fb"/>
-          <w:rFonts w:ascii="Arial" w:hAnsi="Arial" w:cs="Arial"/>
-          <w:color w:val="000000"/>
-          <w:sz w:val="21"/>
-          <w:szCs w:val="21"/>
-          <w:shd w:val="clear" w:color="auto" w:fill="FFFFFF"/>
-        </w:rPr>
-        <w:t xml:space="preserve">cases as well as active, recovered, deaths, </w:t>
-      </w:r>
-      <w:r>
-        <w:rPr>
-          <w:rStyle w:val="pspdfkit-6um8mrhfmv4j3nvtw9x41bv9fb"/>
-          <w:rFonts w:ascii="Arial" w:hAnsi="Arial" w:cs="Arial"/>
-          <w:color w:val="000000"/>
-          <w:sz w:val="21"/>
-          <w:szCs w:val="21"/>
-          <w:shd w:val="clear" w:color="auto" w:fill="FFFFFF"/>
-        </w:rPr>
-        <w:t xml:space="preserve">critical and total tests and test per million. There will be also another tab available to be able to search all the states in USA as they were recently the leading country and we wanted to target that in order to show how accurate the application is. </w:t>
-      </w:r>
-      <w:r>
-        <w:rPr>
-          <w:rStyle w:val="pspdfkit-6um8mrhfmv4j3nvtw9x41bv9fb"/>
-          <w:rFonts w:ascii="Arial" w:hAnsi="Arial" w:cs="Arial"/>
-          <w:color w:val="000000"/>
-          <w:sz w:val="21"/>
-          <w:szCs w:val="21"/>
-          <w:shd w:val="clear" w:color="auto" w:fill="FFFFFF"/>
-        </w:rPr>
-        <w:t>User will be able to save their signature in the application in the setting tab and as well select their default reply actions for emailing. User will also have the chance to send us feedback on issues they are having with the application for us to update and improve the application.</w:t>
-      </w:r>
-      <w:r>
-        <w:rPr>
-          <w:rStyle w:val="pspdfkit-6um8mrhfmv4j3nvtw9x41bv9fb"/>
-          <w:rFonts w:ascii="Arial" w:hAnsi="Arial" w:cs="Arial"/>
-          <w:color w:val="000000"/>
-          <w:sz w:val="21"/>
-          <w:szCs w:val="21"/>
-          <w:shd w:val="clear" w:color="auto" w:fill="FFFFFF"/>
-        </w:rPr>
-        <w:t xml:space="preserve"> Application will also support English and French.</w:t>
-      </w:r>
-    </w:p>
-    <w:p>
-      <w:pPr>
-        <w:rPr>
-          <w:rStyle w:val="pspdfkit-6um8mrhfmv4j3nvtw9x41bv9fb"/>
-          <w:rFonts w:cstheme="minorHAnsi"/>
-          <w:color w:val="000000"/>
-          <w:shd w:val="clear" w:color="auto" w:fill="FFFFFF"/>
-        </w:rPr>
-      </w:pPr>
+    </w:p>
+    <w:p>
+      <w:pPr>
+        <w:pStyle w:val="ListParagraph"/>
+        <w:rPr>
+          <w:rStyle w:val="pspdfkit-6um8mrhfmv4j3nvtw9x41bv9fb"/>
+          <w:rFonts w:cstheme="minorHAnsi"/>
+          <w:color w:val="000000"/>
+          <w:shd w:val="clear" w:color="auto" w:fill="FFFFFF"/>
+        </w:rPr>
+      </w:pPr>
+      <w:r>
+        <w:rPr>
+          <w:rStyle w:val="pspdfkit-6um8mrhfmv4j3nvtw9x41bv9fb"/>
+          <w:rFonts w:cstheme="minorHAnsi"/>
+          <w:color w:val="000000"/>
+          <w:shd w:val="clear" w:color="auto" w:fill="FFFFFF"/>
+        </w:rPr>
+        <w:t xml:space="preserve">October 11th </w:t>
+      </w:r>
+    </w:p>
+    <w:p>
+      <w:pPr>
+        <w:pStyle w:val="ListParagraph"/>
+        <w:rPr>
+          <w:rStyle w:val="pspdfkit-6um8mrhfmv4j3nvtw9x41bv9fb"/>
+          <w:rFonts w:cstheme="minorHAnsi"/>
+          <w:color w:val="000000"/>
+          <w:shd w:val="clear" w:color="auto" w:fill="FFFFFF"/>
+        </w:rPr>
+      </w:pPr>
+      <w:r>
+        <w:rPr>
+          <w:rStyle w:val="pspdfkit-6um8mrhfmv4j3nvtw9x41bv9fb"/>
+          <w:rFonts w:cstheme="minorHAnsi"/>
+          <w:color w:val="000000"/>
+          <w:shd w:val="clear" w:color="auto" w:fill="FFFFFF"/>
+        </w:rPr>
+        <w:t xml:space="preserve">-Create data flow diagram (1-day) </w:t>
+      </w:r>
+    </w:p>
+    <w:p>
+      <w:pPr>
+        <w:pStyle w:val="ListParagraph"/>
+        <w:rPr>
+          <w:rStyle w:val="pspdfkit-6um8mrhfmv4j3nvtw9x41bv9fb"/>
+          <w:rFonts w:cstheme="minorHAnsi"/>
+          <w:color w:val="000000"/>
+          <w:shd w:val="clear" w:color="auto" w:fill="FFFFFF"/>
+        </w:rPr>
+      </w:pPr>
+      <w:r>
+        <w:rPr>
+          <w:rStyle w:val="pspdfkit-6um8mrhfmv4j3nvtw9x41bv9fb"/>
+          <w:rFonts w:cstheme="minorHAnsi"/>
+          <w:color w:val="000000"/>
+          <w:shd w:val="clear" w:color="auto" w:fill="FFFFFF"/>
+        </w:rPr>
+        <w:t xml:space="preserve">-Design Document Architecture </w:t>
+      </w:r>
+      <w:r>
+        <w:rPr>
+          <w:rStyle w:val="pspdfkit-6um8mrhfmv4j3nvtw9x41bv9fb"/>
+          <w:rFonts w:cstheme="minorHAnsi"/>
+          <w:color w:val="000000"/>
+          <w:shd w:val="clear" w:color="auto" w:fill="FFFFFF"/>
+        </w:rPr>
+        <w:t>diagrams (</w:t>
+      </w:r>
+      <w:r>
+        <w:rPr>
+          <w:rStyle w:val="pspdfkit-6um8mrhfmv4j3nvtw9x41bv9fb"/>
+          <w:rFonts w:cstheme="minorHAnsi"/>
+          <w:color w:val="000000"/>
+          <w:shd w:val="clear" w:color="auto" w:fill="FFFFFF"/>
+        </w:rPr>
+        <w:t xml:space="preserve">1-day) </w:t>
+      </w:r>
+    </w:p>
+    <w:p>
+      <w:pPr>
+        <w:pStyle w:val="ListParagraph"/>
+        <w:rPr>
+          <w:rStyle w:val="pspdfkit-6um8mrhfmv4j3nvtw9x41bv9fb"/>
+          <w:rFonts w:cstheme="minorHAnsi"/>
+          <w:color w:val="000000"/>
+          <w:shd w:val="clear" w:color="auto" w:fill="FFFFFF"/>
+        </w:rPr>
+      </w:pPr>
+      <w:r>
+        <w:rPr>
+          <w:rStyle w:val="pspdfkit-6um8mrhfmv4j3nvtw9x41bv9fb"/>
+          <w:rFonts w:cstheme="minorHAnsi"/>
+          <w:color w:val="000000"/>
+          <w:shd w:val="clear" w:color="auto" w:fill="FFFFFF"/>
+        </w:rPr>
+        <w:t xml:space="preserve">-Discuss User Interface and graphical implementation (1-day) </w:t>
+      </w:r>
+    </w:p>
+    <w:p>
+      <w:pPr>
+        <w:pStyle w:val="ListParagraph"/>
+        <w:rPr>
+          <w:rStyle w:val="pspdfkit-6um8mrhfmv4j3nvtw9x41bv9fb"/>
+          <w:rFonts w:cstheme="minorHAnsi"/>
+          <w:color w:val="000000"/>
+          <w:shd w:val="clear" w:color="auto" w:fill="FFFFFF"/>
+        </w:rPr>
+      </w:pPr>
+      <w:r>
+        <w:rPr>
+          <w:rStyle w:val="pspdfkit-6um8mrhfmv4j3nvtw9x41bv9fb"/>
+          <w:rFonts w:cstheme="minorHAnsi"/>
+          <w:color w:val="000000"/>
+          <w:shd w:val="clear" w:color="auto" w:fill="FFFFFF"/>
+        </w:rPr>
+        <w:t xml:space="preserve">-Create empty project and get app started (7-day) </w:t>
+      </w:r>
+    </w:p>
+    <w:p>
+      <w:pPr>
+        <w:pStyle w:val="ListParagraph"/>
+        <w:rPr>
+          <w:rStyle w:val="pspdfkit-6um8mrhfmv4j3nvtw9x41bv9fb"/>
+          <w:rFonts w:cstheme="minorHAnsi"/>
+          <w:color w:val="000000"/>
+          <w:shd w:val="clear" w:color="auto" w:fill="FFFFFF"/>
+        </w:rPr>
+      </w:pPr>
+      <w:r>
+        <w:rPr>
+          <w:rStyle w:val="pspdfkit-6um8mrhfmv4j3nvtw9x41bv9fb"/>
+          <w:rFonts w:cstheme="minorHAnsi"/>
+          <w:color w:val="000000"/>
+          <w:shd w:val="clear" w:color="auto" w:fill="FFFFFF"/>
+        </w:rPr>
+        <w:t xml:space="preserve"> </w:t>
+      </w:r>
+    </w:p>
+    <w:p>
+      <w:pPr>
+        <w:pStyle w:val="ListParagraph"/>
+        <w:rPr>
+          <w:rStyle w:val="pspdfkit-6um8mrhfmv4j3nvtw9x41bv9fb"/>
+          <w:rFonts w:cstheme="minorHAnsi"/>
+          <w:color w:val="000000"/>
+          <w:shd w:val="clear" w:color="auto" w:fill="FFFFFF"/>
+        </w:rPr>
+      </w:pPr>
+      <w:r>
+        <w:rPr>
+          <w:rStyle w:val="pspdfkit-6um8mrhfmv4j3nvtw9x41bv9fb"/>
+          <w:rFonts w:cstheme="minorHAnsi"/>
+          <w:color w:val="000000"/>
+          <w:shd w:val="clear" w:color="auto" w:fill="FFFFFF"/>
+        </w:rPr>
+        <w:t xml:space="preserve">October 18th </w:t>
+      </w:r>
+    </w:p>
+    <w:p>
+      <w:pPr>
+        <w:pStyle w:val="ListParagraph"/>
+        <w:rPr>
+          <w:rStyle w:val="pspdfkit-6um8mrhfmv4j3nvtw9x41bv9fb"/>
+          <w:rFonts w:cstheme="minorHAnsi"/>
+          <w:color w:val="000000"/>
+          <w:shd w:val="clear" w:color="auto" w:fill="FFFFFF"/>
+        </w:rPr>
+      </w:pPr>
+      <w:r>
+        <w:rPr>
+          <w:rStyle w:val="pspdfkit-6um8mrhfmv4j3nvtw9x41bv9fb"/>
+          <w:rFonts w:cstheme="minorHAnsi"/>
+          <w:color w:val="000000"/>
+          <w:shd w:val="clear" w:color="auto" w:fill="FFFFFF"/>
+        </w:rPr>
+        <w:t xml:space="preserve">-Prepare functionality, data formatting and </w:t>
+      </w:r>
+      <w:r>
+        <w:rPr>
+          <w:rStyle w:val="pspdfkit-6um8mrhfmv4j3nvtw9x41bv9fb"/>
+          <w:rFonts w:cstheme="minorHAnsi"/>
+          <w:color w:val="000000"/>
+          <w:shd w:val="clear" w:color="auto" w:fill="FFFFFF"/>
+        </w:rPr>
+        <w:t>storage (</w:t>
+      </w:r>
+      <w:r>
+        <w:rPr>
+          <w:rStyle w:val="pspdfkit-6um8mrhfmv4j3nvtw9x41bv9fb"/>
+          <w:rFonts w:cstheme="minorHAnsi"/>
+          <w:color w:val="000000"/>
+          <w:shd w:val="clear" w:color="auto" w:fill="FFFFFF"/>
+        </w:rPr>
+        <w:t xml:space="preserve">1-day) </w:t>
+      </w:r>
+    </w:p>
+    <w:p>
+      <w:pPr>
+        <w:pStyle w:val="ListParagraph"/>
+        <w:rPr>
+          <w:rStyle w:val="pspdfkit-6um8mrhfmv4j3nvtw9x41bv9fb"/>
+          <w:rFonts w:cstheme="minorHAnsi"/>
+          <w:color w:val="000000"/>
+          <w:shd w:val="clear" w:color="auto" w:fill="FFFFFF"/>
+        </w:rPr>
+      </w:pPr>
+      <w:r>
+        <w:rPr>
+          <w:rStyle w:val="pspdfkit-6um8mrhfmv4j3nvtw9x41bv9fb"/>
+          <w:rFonts w:cstheme="minorHAnsi"/>
+          <w:color w:val="000000"/>
+          <w:shd w:val="clear" w:color="auto" w:fill="FFFFFF"/>
+        </w:rPr>
+        <w:t xml:space="preserve">-Code and implement log-in function (7-days) </w:t>
+      </w:r>
+    </w:p>
+    <w:p>
+      <w:pPr>
+        <w:pStyle w:val="ListParagraph"/>
+        <w:rPr>
+          <w:rStyle w:val="pspdfkit-6um8mrhfmv4j3nvtw9x41bv9fb"/>
+          <w:rFonts w:cstheme="minorHAnsi"/>
+          <w:color w:val="000000"/>
+          <w:shd w:val="clear" w:color="auto" w:fill="FFFFFF"/>
+        </w:rPr>
+      </w:pPr>
+      <w:r>
+        <w:rPr>
+          <w:rStyle w:val="pspdfkit-6um8mrhfmv4j3nvtw9x41bv9fb"/>
+          <w:rFonts w:cstheme="minorHAnsi"/>
+          <w:color w:val="000000"/>
+          <w:shd w:val="clear" w:color="auto" w:fill="FFFFFF"/>
+        </w:rPr>
+        <w:t>-Started with UI examples and testing (3-days</w:t>
+      </w:r>
+      <w:bookmarkStart w:id="0" w:name="_GoBack"/>
+      <w:bookmarkEnd w:id="0"/>
+      <w:r>
+        <w:rPr>
+          <w:rStyle w:val="pspdfkit-6um8mrhfmv4j3nvtw9x41bv9fb"/>
+          <w:rFonts w:cstheme="minorHAnsi"/>
+          <w:color w:val="000000"/>
+          <w:shd w:val="clear" w:color="auto" w:fill="FFFFFF"/>
+        </w:rPr>
+        <w:t>)</w:t>
+      </w:r>
+    </w:p>
+    <w:p>
+      <w:pPr>
+        <w:pStyle w:val="ListParagraph"/>
+        <w:rPr>
+          <w:rStyle w:val="pspdfkit-6um8mrhfmv4j3nvtw9x41bv9fb"/>
+          <w:rFonts w:cstheme="minorHAnsi"/>
+          <w:color w:val="000000"/>
+          <w:shd w:val="clear" w:color="auto" w:fill="FFFFFF"/>
+        </w:rPr>
+      </w:pPr>
+      <w:r>
+        <w:rPr>
+          <w:rStyle w:val="pspdfkit-6um8mrhfmv4j3nvtw9x41bv9fb"/>
+          <w:rFonts w:cstheme="minorHAnsi"/>
+          <w:color w:val="000000"/>
+          <w:shd w:val="clear" w:color="auto" w:fill="FFFFFF"/>
+        </w:rPr>
+        <w:t xml:space="preserve"> </w:t>
+      </w:r>
+    </w:p>
+    <w:p>
+      <w:pPr>
+        <w:pStyle w:val="ListParagraph"/>
+        <w:rPr>
+          <w:rStyle w:val="pspdfkit-6um8mrhfmv4j3nvtw9x41bv9fb"/>
+          <w:rFonts w:cstheme="minorHAnsi"/>
+          <w:color w:val="000000"/>
+          <w:shd w:val="clear" w:color="auto" w:fill="FFFFFF"/>
+        </w:rPr>
+      </w:pPr>
+      <w:r>
+        <w:rPr>
+          <w:rStyle w:val="pspdfkit-6um8mrhfmv4j3nvtw9x41bv9fb"/>
+          <w:rFonts w:cstheme="minorHAnsi"/>
+          <w:color w:val="000000"/>
+          <w:shd w:val="clear" w:color="auto" w:fill="FFFFFF"/>
+        </w:rPr>
+        <w:t xml:space="preserve">October 25th </w:t>
+      </w:r>
+    </w:p>
+    <w:p>
+      <w:pPr>
+        <w:pStyle w:val="ListParagraph"/>
+        <w:rPr>
+          <w:rStyle w:val="pspdfkit-6um8mrhfmv4j3nvtw9x41bv9fb"/>
+          <w:rFonts w:cstheme="minorHAnsi"/>
+          <w:color w:val="000000"/>
+          <w:shd w:val="clear" w:color="auto" w:fill="FFFFFF"/>
+        </w:rPr>
+      </w:pPr>
+      <w:r>
+        <w:rPr>
+          <w:rStyle w:val="pspdfkit-6um8mrhfmv4j3nvtw9x41bv9fb"/>
+          <w:rFonts w:cstheme="minorHAnsi"/>
+          <w:color w:val="000000"/>
+          <w:shd w:val="clear" w:color="auto" w:fill="FFFFFF"/>
+        </w:rPr>
+        <w:t xml:space="preserve">-Code and implement Data Fetching (7-days) </w:t>
+      </w:r>
+    </w:p>
+    <w:p>
+      <w:pPr>
+        <w:pStyle w:val="ListParagraph"/>
+        <w:rPr>
+          <w:rStyle w:val="pspdfkit-6um8mrhfmv4j3nvtw9x41bv9fb"/>
+          <w:rFonts w:cstheme="minorHAnsi"/>
+          <w:color w:val="000000"/>
+          <w:shd w:val="clear" w:color="auto" w:fill="FFFFFF"/>
+        </w:rPr>
+      </w:pPr>
+      <w:r>
+        <w:rPr>
+          <w:rStyle w:val="pspdfkit-6um8mrhfmv4j3nvtw9x41bv9fb"/>
+          <w:rFonts w:cstheme="minorHAnsi"/>
+          <w:color w:val="000000"/>
+          <w:shd w:val="clear" w:color="auto" w:fill="FFFFFF"/>
+        </w:rPr>
+        <w:t xml:space="preserve">- create logo and design (2-days) </w:t>
+      </w:r>
+    </w:p>
+    <w:p>
+      <w:pPr>
+        <w:pStyle w:val="ListParagraph"/>
+        <w:rPr>
+          <w:rStyle w:val="pspdfkit-6um8mrhfmv4j3nvtw9x41bv9fb"/>
+          <w:rFonts w:cstheme="minorHAnsi"/>
+          <w:color w:val="000000"/>
+          <w:shd w:val="clear" w:color="auto" w:fill="FFFFFF"/>
+        </w:rPr>
+      </w:pPr>
+      <w:r>
+        <w:rPr>
+          <w:rStyle w:val="pspdfkit-6um8mrhfmv4j3nvtw9x41bv9fb"/>
+          <w:rFonts w:cstheme="minorHAnsi"/>
+          <w:color w:val="000000"/>
+          <w:shd w:val="clear" w:color="auto" w:fill="FFFFFF"/>
+        </w:rPr>
+        <w:t xml:space="preserve">-Implementing APIs and creating Databases (14 Days) </w:t>
+      </w:r>
+    </w:p>
+    <w:p>
+      <w:pPr>
+        <w:pStyle w:val="ListParagraph"/>
+        <w:rPr>
+          <w:rStyle w:val="pspdfkit-6um8mrhfmv4j3nvtw9x41bv9fb"/>
+          <w:rFonts w:cstheme="minorHAnsi"/>
+          <w:color w:val="000000"/>
+          <w:shd w:val="clear" w:color="auto" w:fill="FFFFFF"/>
+        </w:rPr>
+      </w:pPr>
+      <w:r>
+        <w:rPr>
+          <w:rStyle w:val="pspdfkit-6um8mrhfmv4j3nvtw9x41bv9fb"/>
+          <w:rFonts w:cstheme="minorHAnsi"/>
+          <w:color w:val="000000"/>
+          <w:shd w:val="clear" w:color="auto" w:fill="FFFFFF"/>
+        </w:rPr>
+        <w:t xml:space="preserve">-Building activities and testing phase (5 Days) </w:t>
+      </w:r>
+    </w:p>
+    <w:p>
+      <w:pPr>
+        <w:pStyle w:val="ListParagraph"/>
+        <w:rPr>
+          <w:rStyle w:val="pspdfkit-6um8mrhfmv4j3nvtw9x41bv9fb"/>
+          <w:rFonts w:cstheme="minorHAnsi"/>
+          <w:color w:val="000000"/>
+          <w:shd w:val="clear" w:color="auto" w:fill="FFFFFF"/>
+        </w:rPr>
+      </w:pPr>
+      <w:r>
+        <w:rPr>
+          <w:rStyle w:val="pspdfkit-6um8mrhfmv4j3nvtw9x41bv9fb"/>
+          <w:rFonts w:cstheme="minorHAnsi"/>
+          <w:color w:val="000000"/>
+          <w:shd w:val="clear" w:color="auto" w:fill="FFFFFF"/>
+        </w:rPr>
+        <w:t xml:space="preserve">-Getting APIs from WHO for worldwide, individual countries and specific states  </w:t>
+      </w:r>
+    </w:p>
+    <w:p>
+      <w:pPr>
+        <w:pStyle w:val="ListParagraph"/>
+        <w:rPr>
+          <w:rStyle w:val="pspdfkit-6um8mrhfmv4j3nvtw9x41bv9fb"/>
+          <w:rFonts w:cstheme="minorHAnsi"/>
+          <w:color w:val="000000"/>
+          <w:shd w:val="clear" w:color="auto" w:fill="FFFFFF"/>
+        </w:rPr>
+      </w:pPr>
+      <w:r>
+        <w:rPr>
+          <w:rStyle w:val="pspdfkit-6um8mrhfmv4j3nvtw9x41bv9fb"/>
+          <w:rFonts w:cstheme="minorHAnsi"/>
+          <w:color w:val="000000"/>
+          <w:shd w:val="clear" w:color="auto" w:fill="FFFFFF"/>
+        </w:rPr>
+        <w:t>-Started UI for the screens</w:t>
+      </w:r>
+    </w:p>
+    <w:p>
+      <w:pPr>
+        <w:pStyle w:val="ListParagraph"/>
+        <w:rPr>
+          <w:rStyle w:val="pspdfkit-6um8mrhfmv4j3nvtw9x41bv9fb"/>
+          <w:rFonts w:cstheme="minorHAnsi"/>
+          <w:color w:val="000000"/>
+          <w:shd w:val="clear" w:color="auto" w:fill="FFFFFF"/>
+        </w:rPr>
+      </w:pPr>
+      <w:r>
+        <w:rPr>
+          <w:rStyle w:val="pspdfkit-6um8mrhfmv4j3nvtw9x41bv9fb"/>
+          <w:rFonts w:cstheme="minorHAnsi"/>
+          <w:color w:val="000000"/>
+          <w:shd w:val="clear" w:color="auto" w:fill="FFFFFF"/>
+        </w:rPr>
+        <w:t xml:space="preserve"> </w:t>
+      </w:r>
+    </w:p>
+    <w:p>
+      <w:pPr>
+        <w:pStyle w:val="ListParagraph"/>
+        <w:rPr>
+          <w:rStyle w:val="pspdfkit-6um8mrhfmv4j3nvtw9x41bv9fb"/>
+          <w:rFonts w:cstheme="minorHAnsi"/>
+          <w:color w:val="000000"/>
+          <w:shd w:val="clear" w:color="auto" w:fill="FFFFFF"/>
+        </w:rPr>
+      </w:pPr>
+      <w:r>
+        <w:rPr>
+          <w:rStyle w:val="pspdfkit-6um8mrhfmv4j3nvtw9x41bv9fb"/>
+          <w:rFonts w:cstheme="minorHAnsi"/>
+          <w:color w:val="000000"/>
+          <w:shd w:val="clear" w:color="auto" w:fill="FFFFFF"/>
+        </w:rPr>
+        <w:t xml:space="preserve">November 7th </w:t>
+      </w:r>
+    </w:p>
+    <w:p>
+      <w:pPr>
+        <w:pStyle w:val="ListParagraph"/>
+        <w:rPr>
+          <w:rStyle w:val="pspdfkit-6um8mrhfmv4j3nvtw9x41bv9fb"/>
+          <w:rFonts w:cstheme="minorHAnsi"/>
+          <w:color w:val="000000"/>
+          <w:shd w:val="clear" w:color="auto" w:fill="FFFFFF"/>
+        </w:rPr>
+      </w:pPr>
+      <w:r>
+        <w:rPr>
+          <w:rStyle w:val="pspdfkit-6um8mrhfmv4j3nvtw9x41bv9fb"/>
+          <w:rFonts w:cstheme="minorHAnsi"/>
+          <w:color w:val="000000"/>
+          <w:shd w:val="clear" w:color="auto" w:fill="FFFFFF"/>
+        </w:rPr>
+        <w:t>-Implementing APIs and creat</w:t>
+      </w:r>
+      <w:r>
+        <w:rPr>
+          <w:rStyle w:val="pspdfkit-6um8mrhfmv4j3nvtw9x41bv9fb"/>
+          <w:rFonts w:cstheme="minorHAnsi"/>
+          <w:color w:val="000000"/>
+          <w:shd w:val="clear" w:color="auto" w:fill="FFFFFF"/>
+        </w:rPr>
+        <w:t>ed table for storing data</w:t>
+      </w:r>
+      <w:r>
+        <w:rPr>
+          <w:rStyle w:val="pspdfkit-6um8mrhfmv4j3nvtw9x41bv9fb"/>
+          <w:rFonts w:cstheme="minorHAnsi"/>
+          <w:color w:val="000000"/>
+          <w:shd w:val="clear" w:color="auto" w:fill="FFFFFF"/>
+        </w:rPr>
+        <w:t xml:space="preserve"> (14 Days) </w:t>
+      </w:r>
+    </w:p>
+    <w:p>
+      <w:pPr>
+        <w:pStyle w:val="ListParagraph"/>
+        <w:rPr>
+          <w:rStyle w:val="pspdfkit-6um8mrhfmv4j3nvtw9x41bv9fb"/>
+          <w:rFonts w:cstheme="minorHAnsi"/>
+          <w:color w:val="000000"/>
+          <w:shd w:val="clear" w:color="auto" w:fill="FFFFFF"/>
+        </w:rPr>
+      </w:pPr>
+      <w:r>
+        <w:rPr>
+          <w:rStyle w:val="pspdfkit-6um8mrhfmv4j3nvtw9x41bv9fb"/>
+          <w:rFonts w:cstheme="minorHAnsi"/>
+          <w:color w:val="000000"/>
+          <w:shd w:val="clear" w:color="auto" w:fill="FFFFFF"/>
+        </w:rPr>
+        <w:t xml:space="preserve">-Code and implement Interface formatting (7-days) </w:t>
+      </w:r>
+    </w:p>
+    <w:p>
+      <w:pPr>
+        <w:pStyle w:val="ListParagraph"/>
+        <w:rPr>
+          <w:rStyle w:val="pspdfkit-6um8mrhfmv4j3nvtw9x41bv9fb"/>
+          <w:rFonts w:cstheme="minorHAnsi"/>
+          <w:color w:val="000000"/>
+          <w:shd w:val="clear" w:color="auto" w:fill="FFFFFF"/>
+        </w:rPr>
+      </w:pPr>
+      <w:r>
+        <w:rPr>
+          <w:rStyle w:val="pspdfkit-6um8mrhfmv4j3nvtw9x41bv9fb"/>
+          <w:rFonts w:cstheme="minorHAnsi"/>
+          <w:color w:val="000000"/>
+          <w:shd w:val="clear" w:color="auto" w:fill="FFFFFF"/>
+        </w:rPr>
+        <w:t>-Implemented</w:t>
+      </w:r>
+      <w:r>
+        <w:rPr>
+          <w:rStyle w:val="pspdfkit-6um8mrhfmv4j3nvtw9x41bv9fb"/>
+          <w:rFonts w:cstheme="minorHAnsi"/>
+          <w:color w:val="000000"/>
+          <w:shd w:val="clear" w:color="auto" w:fill="FFFFFF"/>
+        </w:rPr>
+        <w:t xml:space="preserve"> UI and APIs for retrieving live Data (5-days)</w:t>
+      </w:r>
+    </w:p>
+    <w:p>
+      <w:pPr>
+        <w:pStyle w:val="ListParagraph"/>
+        <w:rPr>
+          <w:rStyle w:val="pspdfkit-6um8mrhfmv4j3nvtw9x41bv9fb"/>
+          <w:rFonts w:cstheme="minorHAnsi"/>
+          <w:color w:val="000000"/>
+          <w:shd w:val="clear" w:color="auto" w:fill="FFFFFF"/>
+        </w:rPr>
+      </w:pPr>
+      <w:r>
+        <w:rPr>
+          <w:rStyle w:val="pspdfkit-6um8mrhfmv4j3nvtw9x41bv9fb"/>
+          <w:rFonts w:cstheme="minorHAnsi"/>
+          <w:color w:val="000000"/>
+          <w:shd w:val="clear" w:color="auto" w:fill="FFFFFF"/>
+        </w:rPr>
+        <w:t>-Stored data and keeps displaying data even when device have no network connection (3 -days)</w:t>
+      </w:r>
+    </w:p>
+    <w:p>
+      <w:pPr>
+        <w:pStyle w:val="ListParagraph"/>
+        <w:rPr>
+          <w:rStyle w:val="pspdfkit-6um8mrhfmv4j3nvtw9x41bv9fb"/>
+          <w:rFonts w:cstheme="minorHAnsi"/>
+          <w:color w:val="000000"/>
+          <w:shd w:val="clear" w:color="auto" w:fill="FFFFFF"/>
+        </w:rPr>
+      </w:pPr>
+      <w:r>
+        <w:rPr>
+          <w:rStyle w:val="pspdfkit-6um8mrhfmv4j3nvtw9x41bv9fb"/>
+          <w:rFonts w:cstheme="minorHAnsi"/>
+          <w:color w:val="000000"/>
+          <w:shd w:val="clear" w:color="auto" w:fill="FFFFFF"/>
+        </w:rPr>
+        <w:t xml:space="preserve">-Test app for user experience and document points for improvement (1-day) </w:t>
+      </w:r>
+    </w:p>
+    <w:p>
+      <w:pPr>
+        <w:pStyle w:val="ListParagraph"/>
+        <w:rPr>
+          <w:rStyle w:val="pspdfkit-6um8mrhfmv4j3nvtw9x41bv9fb"/>
+          <w:rFonts w:cstheme="minorHAnsi"/>
+          <w:color w:val="000000"/>
+          <w:shd w:val="clear" w:color="auto" w:fill="FFFFFF"/>
+        </w:rPr>
+      </w:pPr>
+    </w:p>
+    <w:p>
+      <w:pPr>
+        <w:pStyle w:val="ListParagraph"/>
+        <w:rPr>
+          <w:rStyle w:val="pspdfkit-6um8mrhfmv4j3nvtw9x41bv9fb"/>
+          <w:rFonts w:cstheme="minorHAnsi"/>
+          <w:color w:val="000000"/>
+          <w:shd w:val="clear" w:color="auto" w:fill="FFFFFF"/>
+        </w:rPr>
+      </w:pPr>
+      <w:r>
+        <w:rPr>
+          <w:rStyle w:val="pspdfkit-6um8mrhfmv4j3nvtw9x41bv9fb"/>
+          <w:rFonts w:cstheme="minorHAnsi"/>
+          <w:color w:val="000000"/>
+          <w:shd w:val="clear" w:color="auto" w:fill="FFFFFF"/>
+        </w:rPr>
+        <w:t xml:space="preserve">November 14th </w:t>
+      </w:r>
+    </w:p>
+    <w:p>
+      <w:pPr>
+        <w:pStyle w:val="ListParagraph"/>
+        <w:rPr>
+          <w:rStyle w:val="pspdfkit-6um8mrhfmv4j3nvtw9x41bv9fb"/>
+          <w:rFonts w:cstheme="minorHAnsi"/>
+          <w:color w:val="000000"/>
+          <w:shd w:val="clear" w:color="auto" w:fill="FFFFFF"/>
+        </w:rPr>
+      </w:pPr>
+      <w:r>
+        <w:rPr>
+          <w:rStyle w:val="pspdfkit-6um8mrhfmv4j3nvtw9x41bv9fb"/>
+          <w:rFonts w:cstheme="minorHAnsi"/>
+          <w:color w:val="000000"/>
+          <w:shd w:val="clear" w:color="auto" w:fill="FFFFFF"/>
+        </w:rPr>
+        <w:t xml:space="preserve">- Release of Beta version and testing user experience, databases and APIs testing  </w:t>
+      </w:r>
+    </w:p>
+    <w:p>
+      <w:pPr>
+        <w:pStyle w:val="ListParagraph"/>
+        <w:rPr>
+          <w:rStyle w:val="pspdfkit-6um8mrhfmv4j3nvtw9x41bv9fb"/>
+          <w:rFonts w:cstheme="minorHAnsi"/>
+          <w:color w:val="000000"/>
+          <w:shd w:val="clear" w:color="auto" w:fill="FFFFFF"/>
+        </w:rPr>
+      </w:pPr>
+      <w:r>
+        <w:rPr>
+          <w:rStyle w:val="pspdfkit-6um8mrhfmv4j3nvtw9x41bv9fb"/>
+          <w:rFonts w:cstheme="minorHAnsi"/>
+          <w:color w:val="000000"/>
+          <w:shd w:val="clear" w:color="auto" w:fill="FFFFFF"/>
+        </w:rPr>
+        <w:t xml:space="preserve">-Implement feedback and finalize project version(3-days) </w:t>
+      </w:r>
+    </w:p>
+    <w:p>
+      <w:pPr>
+        <w:pStyle w:val="ListParagraph"/>
+        <w:rPr>
+          <w:rStyle w:val="pspdfkit-6um8mrhfmv4j3nvtw9x41bv9fb"/>
+          <w:rFonts w:cstheme="minorHAnsi"/>
+          <w:color w:val="000000"/>
+          <w:shd w:val="clear" w:color="auto" w:fill="FFFFFF"/>
+        </w:rPr>
+      </w:pPr>
+      <w:r>
+        <w:rPr>
+          <w:rStyle w:val="pspdfkit-6um8mrhfmv4j3nvtw9x41bv9fb"/>
+          <w:rFonts w:cstheme="minorHAnsi"/>
+          <w:color w:val="000000"/>
+          <w:shd w:val="clear" w:color="auto" w:fill="FFFFFF"/>
+        </w:rPr>
+        <w:t xml:space="preserve">-Compile a master PowerPoint for presentation (2-days) </w:t>
+      </w:r>
+    </w:p>
+    <w:p>
+      <w:pPr>
+        <w:pStyle w:val="ListParagraph"/>
+        <w:rPr>
+          <w:rStyle w:val="pspdfkit-6um8mrhfmv4j3nvtw9x41bv9fb"/>
+          <w:rFonts w:cstheme="minorHAnsi"/>
+          <w:color w:val="000000"/>
+          <w:shd w:val="clear" w:color="auto" w:fill="FFFFFF"/>
+        </w:rPr>
+      </w:pPr>
+      <w:r>
+        <w:rPr>
+          <w:rStyle w:val="pspdfkit-6um8mrhfmv4j3nvtw9x41bv9fb"/>
+          <w:rFonts w:cstheme="minorHAnsi"/>
+          <w:color w:val="000000"/>
+          <w:shd w:val="clear" w:color="auto" w:fill="FFFFFF"/>
+        </w:rPr>
+        <w:t xml:space="preserve">-Present the project to </w:t>
+      </w:r>
+      <w:r>
+        <w:rPr>
+          <w:rStyle w:val="pspdfkit-6um8mrhfmv4j3nvtw9x41bv9fb"/>
+          <w:rFonts w:cstheme="minorHAnsi"/>
+          <w:color w:val="000000"/>
+          <w:shd w:val="clear" w:color="auto" w:fill="FFFFFF"/>
+        </w:rPr>
+        <w:t>class (</w:t>
+      </w:r>
+      <w:r>
+        <w:rPr>
+          <w:rStyle w:val="pspdfkit-6um8mrhfmv4j3nvtw9x41bv9fb"/>
+          <w:rFonts w:cstheme="minorHAnsi"/>
+          <w:color w:val="000000"/>
+          <w:shd w:val="clear" w:color="auto" w:fill="FFFFFF"/>
+        </w:rPr>
+        <w:t>1-day</w:t>
+      </w:r>
+      <w:r>
+        <w:rPr>
+          <w:rStyle w:val="pspdfkit-6um8mrhfmv4j3nvtw9x41bv9fb"/>
+          <w:rFonts w:cstheme="minorHAnsi"/>
+          <w:color w:val="000000"/>
+          <w:shd w:val="clear" w:color="auto" w:fill="FFFFFF"/>
+        </w:rPr>
+        <w:t>)</w:t>
+      </w:r>
     </w:p>
     <w:sectPr>
       <w:pgSz w:w="12240" w:h="15840"/>
@@ -630,6 +1479,119 @@
 <file path=word/numbering.xml><?xml version="1.0" encoding="utf-8"?>
 <w:numbering xmlns:wpc="http://schemas.microsoft.com/office/word/2010/wordprocessingCanvas" xmlns:cx="http://schemas.microsoft.com/office/drawing/2014/chartex" xmlns:cx1="http://schemas.microsoft.com/office/drawing/2015/9/8/chartex" xmlns:cx2="http://schemas.microsoft.com/office/drawing/2015/10/21/chartex" xmlns:cx3="http://schemas.microsoft.com/office/drawing/2016/5/9/chartex" xmlns:cx4="http://schemas.microsoft.com/office/drawing/2016/5/10/chartex" xmlns:cx5="http://schemas.microsoft.com/office/drawing/2016/5/11/chartex" xmlns:cx6="http://schemas.microsoft.com/office/drawing/2016/5/12/chartex" xmlns:cx7="http://schemas.microsoft.com/office/drawing/2016/5/13/chartex" xmlns:cx8="http://schemas.microsoft.com/office/drawing/2016/5/14/chartex" xmlns:mc="http://schemas.openxmlformats.org/markup-compatibility/2006" xmlns:aink="http://schemas.microsoft.com/office/drawing/2016/ink" xmlns:am3d="http://schemas.microsoft.com/office/drawing/2017/model3d" xmlns:o="urn:schemas-microsoft-com:office:office" xmlns:r="http://schemas.openxmlformats.org/officeDocument/2006/relationships" xmlns:m="http://schemas.openxmlformats.org/officeDocument/2006/math" xmlns:v="urn:schemas-microsoft-com:vml" xmlns:wp14="http://schemas.microsoft.com/office/word/2010/wordprocessingDrawing" xmlns:wp="http://schemas.openxmlformats.org/drawingml/2006/wordprocessingDrawing" xmlns:w10="urn:schemas-microsoft-com:office:word" xmlns:w="http://schemas.openxmlformats.org/wordprocessingml/2006/main" xmlns:w14="http://schemas.microsoft.com/office/word/2010/wordml" xmlns:w15="http://schemas.microsoft.com/office/word/2012/wordml" xmlns:w16cid="http://schemas.microsoft.com/office/word/2016/wordml/cid" xmlns:w16se="http://schemas.microsoft.com/office/word/2015/wordml/symex" xmlns:wpg="http://schemas.microsoft.com/office/word/2010/wordprocessingGroup" xmlns:wpi="http://schemas.microsoft.com/office/word/2010/wordprocessingInk" xmlns:wne="http://schemas.microsoft.com/office/word/2006/wordml" xmlns:wps="http://schemas.microsoft.com/office/word/2010/wordprocessingShape" mc:Ignorable="w14 w15 w16se w16cid wp14">
   <w:abstractNum w:abstractNumId="0" w15:restartNumberingAfterBreak="0">
+    <w:nsid w:val="32E00A90"/>
+    <w:multiLevelType w:val="hybridMultilevel"/>
+    <w:tmpl w:val="B0869FE2"/>
+    <w:lvl w:ilvl="0" w:tplc="10090003">
+      <w:start w:val="1"/>
+      <w:numFmt w:val="bullet"/>
+      <w:lvlText w:val="o"/>
+      <w:lvlJc w:val="left"/>
+      <w:pPr>
+        <w:ind w:left="720" w:hanging="360"/>
+      </w:pPr>
+      <w:rPr>
+        <w:rFonts w:ascii="Courier New" w:hAnsi="Courier New" w:cs="Courier New" w:hint="default"/>
+      </w:rPr>
+    </w:lvl>
+    <w:lvl w:ilvl="1" w:tplc="10090003" w:tentative="1">
+      <w:start w:val="1"/>
+      <w:numFmt w:val="bullet"/>
+      <w:lvlText w:val="o"/>
+      <w:lvlJc w:val="left"/>
+      <w:pPr>
+        <w:ind w:left="1440" w:hanging="360"/>
+      </w:pPr>
+      <w:rPr>
+        <w:rFonts w:ascii="Courier New" w:hAnsi="Courier New" w:cs="Courier New" w:hint="default"/>
+      </w:rPr>
+    </w:lvl>
+    <w:lvl w:ilvl="2" w:tplc="10090005" w:tentative="1">
+      <w:start w:val="1"/>
+      <w:numFmt w:val="bullet"/>
+      <w:lvlText w:val=""/>
+      <w:lvlJc w:val="left"/>
+      <w:pPr>
+        <w:ind w:left="2160" w:hanging="360"/>
+      </w:pPr>
+      <w:rPr>
+        <w:rFonts w:ascii="Wingdings" w:hAnsi="Wingdings" w:hint="default"/>
+      </w:rPr>
+    </w:lvl>
+    <w:lvl w:ilvl="3" w:tplc="10090001" w:tentative="1">
+      <w:start w:val="1"/>
+      <w:numFmt w:val="bullet"/>
+      <w:lvlText w:val=""/>
+      <w:lvlJc w:val="left"/>
+      <w:pPr>
+        <w:ind w:left="2880" w:hanging="360"/>
+      </w:pPr>
+      <w:rPr>
+        <w:rFonts w:ascii="Symbol" w:hAnsi="Symbol" w:hint="default"/>
+      </w:rPr>
+    </w:lvl>
+    <w:lvl w:ilvl="4" w:tplc="10090003" w:tentative="1">
+      <w:start w:val="1"/>
+      <w:numFmt w:val="bullet"/>
+      <w:lvlText w:val="o"/>
+      <w:lvlJc w:val="left"/>
+      <w:pPr>
+        <w:ind w:left="3600" w:hanging="360"/>
+      </w:pPr>
+      <w:rPr>
+        <w:rFonts w:ascii="Courier New" w:hAnsi="Courier New" w:cs="Courier New" w:hint="default"/>
+      </w:rPr>
+    </w:lvl>
+    <w:lvl w:ilvl="5" w:tplc="10090005" w:tentative="1">
+      <w:start w:val="1"/>
+      <w:numFmt w:val="bullet"/>
+      <w:lvlText w:val=""/>
+      <w:lvlJc w:val="left"/>
+      <w:pPr>
+        <w:ind w:left="4320" w:hanging="360"/>
+      </w:pPr>
+      <w:rPr>
+        <w:rFonts w:ascii="Wingdings" w:hAnsi="Wingdings" w:hint="default"/>
+      </w:rPr>
+    </w:lvl>
+    <w:lvl w:ilvl="6" w:tplc="10090001" w:tentative="1">
+      <w:start w:val="1"/>
+      <w:numFmt w:val="bullet"/>
+      <w:lvlText w:val=""/>
+      <w:lvlJc w:val="left"/>
+      <w:pPr>
+        <w:ind w:left="5040" w:hanging="360"/>
+      </w:pPr>
+      <w:rPr>
+        <w:rFonts w:ascii="Symbol" w:hAnsi="Symbol" w:hint="default"/>
+      </w:rPr>
+    </w:lvl>
+    <w:lvl w:ilvl="7" w:tplc="10090003" w:tentative="1">
+      <w:start w:val="1"/>
+      <w:numFmt w:val="bullet"/>
+      <w:lvlText w:val="o"/>
+      <w:lvlJc w:val="left"/>
+      <w:pPr>
+        <w:ind w:left="5760" w:hanging="360"/>
+      </w:pPr>
+      <w:rPr>
+        <w:rFonts w:ascii="Courier New" w:hAnsi="Courier New" w:cs="Courier New" w:hint="default"/>
+      </w:rPr>
+    </w:lvl>
+    <w:lvl w:ilvl="8" w:tplc="10090005" w:tentative="1">
+      <w:start w:val="1"/>
+      <w:numFmt w:val="bullet"/>
+      <w:lvlText w:val=""/>
+      <w:lvlJc w:val="left"/>
+      <w:pPr>
+        <w:ind w:left="6480" w:hanging="360"/>
+      </w:pPr>
+      <w:rPr>
+        <w:rFonts w:ascii="Wingdings" w:hAnsi="Wingdings" w:hint="default"/>
+      </w:rPr>
+    </w:lvl>
+  </w:abstractNum>
+  <w:abstractNum w:abstractNumId="1" w15:restartNumberingAfterBreak="0">
     <w:nsid w:val="43001500"/>
     <w:multiLevelType w:val="hybridMultilevel"/>
     <w:tmpl w:val="B18859BC"/>
@@ -742,7 +1704,7 @@
       </w:rPr>
     </w:lvl>
   </w:abstractNum>
-  <w:abstractNum w:abstractNumId="1" w15:restartNumberingAfterBreak="0">
+  <w:abstractNum w:abstractNumId="2" w15:restartNumberingAfterBreak="0">
     <w:nsid w:val="48F2420E"/>
     <w:multiLevelType w:val="hybridMultilevel"/>
     <w:tmpl w:val="1E562CF2"/>
@@ -855,7 +1817,7 @@
       </w:rPr>
     </w:lvl>
   </w:abstractNum>
-  <w:abstractNum w:abstractNumId="2" w15:restartNumberingAfterBreak="0">
+  <w:abstractNum w:abstractNumId="3" w15:restartNumberingAfterBreak="0">
     <w:nsid w:val="593E58EF"/>
     <w:multiLevelType w:val="hybridMultilevel"/>
     <w:tmpl w:val="39D8786A"/>
@@ -968,7 +1930,7 @@
       </w:rPr>
     </w:lvl>
   </w:abstractNum>
-  <w:abstractNum w:abstractNumId="3" w15:restartNumberingAfterBreak="0">
+  <w:abstractNum w:abstractNumId="4" w15:restartNumberingAfterBreak="0">
     <w:nsid w:val="6076697C"/>
     <w:multiLevelType w:val="hybridMultilevel"/>
     <w:tmpl w:val="25D8326A"/>
@@ -1081,7 +2043,7 @@
       </w:rPr>
     </w:lvl>
   </w:abstractNum>
-  <w:abstractNum w:abstractNumId="4" w15:restartNumberingAfterBreak="0">
+  <w:abstractNum w:abstractNumId="5" w15:restartNumberingAfterBreak="0">
     <w:nsid w:val="69B10A91"/>
     <w:multiLevelType w:val="hybridMultilevel"/>
     <w:tmpl w:val="BA92ED56"/>
@@ -1194,7 +2156,7 @@
       </w:rPr>
     </w:lvl>
   </w:abstractNum>
-  <w:abstractNum w:abstractNumId="5" w15:restartNumberingAfterBreak="0">
+  <w:abstractNum w:abstractNumId="6" w15:restartNumberingAfterBreak="0">
     <w:nsid w:val="74180391"/>
     <w:multiLevelType w:val="hybridMultilevel"/>
     <w:tmpl w:val="25D6F516"/>
@@ -1308,22 +2270,25 @@
     </w:lvl>
   </w:abstractNum>
   <w:num w:numId="1">
+    <w:abstractNumId w:val="4"/>
+  </w:num>
+  <w:num w:numId="2">
+    <w:abstractNumId w:val="2"/>
+  </w:num>
+  <w:num w:numId="3">
+    <w:abstractNumId w:val="5"/>
+  </w:num>
+  <w:num w:numId="4">
+    <w:abstractNumId w:val="6"/>
+  </w:num>
+  <w:num w:numId="5">
+    <w:abstractNumId w:val="1"/>
+  </w:num>
+  <w:num w:numId="6">
     <w:abstractNumId w:val="3"/>
   </w:num>
-  <w:num w:numId="2">
-    <w:abstractNumId w:val="1"/>
-  </w:num>
-  <w:num w:numId="3">
-    <w:abstractNumId w:val="4"/>
-  </w:num>
-  <w:num w:numId="4">
-    <w:abstractNumId w:val="5"/>
-  </w:num>
-  <w:num w:numId="5">
+  <w:num w:numId="7">
     <w:abstractNumId w:val="0"/>
-  </w:num>
-  <w:num w:numId="6">
-    <w:abstractNumId w:val="2"/>
   </w:num>
 </w:numbering>
 </file>

--- a/WAP Team Milestone 2.docx
+++ b/WAP Team Milestone 2.docx
@@ -131,15 +131,9 @@
       </w:r>
       <w:r>
         <w:rPr>
-          <w:rFonts w:ascii="Helvetica" w:hAnsi="Helvetica"/>
-        </w:rPr>
-        <w:t>N</w:t>
-      </w:r>
-      <w:r>
-        <w:rPr>
-          <w:rFonts w:ascii="Helvetica" w:hAnsi="Helvetica"/>
-        </w:rPr>
-        <w:t>01300801</w:t>
+          <w:rFonts w:cstheme="minorHAnsi"/>
+        </w:rPr>
+        <w:t>N01300801</w:t>
       </w:r>
     </w:p>
     <w:p>
@@ -178,13 +172,7 @@
         <w:rPr>
           <w:rFonts w:cstheme="minorHAnsi"/>
         </w:rPr>
-        <w:t>N</w:t>
-      </w:r>
-      <w:r>
-        <w:rPr>
-          <w:rFonts w:cstheme="minorHAnsi"/>
-        </w:rPr>
-        <w:t>01333116</w:t>
+        <w:t>N01333116</w:t>
       </w:r>
     </w:p>
     <w:p>
@@ -811,25 +799,7 @@
           <w:color w:val="000000"/>
           <w:shd w:val="clear" w:color="auto" w:fill="FFFFFF"/>
         </w:rPr>
-        <w:t xml:space="preserve">-Design Document Architecture </w:t>
-      </w:r>
-      <w:r>
-        <w:rPr>
-          <w:rStyle w:val="pspdfkit-6um8mrhfmv4j3nvtw9x41bv9fb"/>
-          <w:rFonts w:cstheme="minorHAnsi"/>
-          <w:color w:val="000000"/>
-          <w:shd w:val="clear" w:color="auto" w:fill="FFFFFF"/>
-        </w:rPr>
-        <w:t>diagrams (</w:t>
-      </w:r>
-      <w:r>
-        <w:rPr>
-          <w:rStyle w:val="pspdfkit-6um8mrhfmv4j3nvtw9x41bv9fb"/>
-          <w:rFonts w:cstheme="minorHAnsi"/>
-          <w:color w:val="000000"/>
-          <w:shd w:val="clear" w:color="auto" w:fill="FFFFFF"/>
-        </w:rPr>
-        <w:t xml:space="preserve">1-day) </w:t>
+        <w:t xml:space="preserve">-Design Document Architecture diagrams (1-day) </w:t>
       </w:r>
     </w:p>
     <w:p>
@@ -929,25 +899,7 @@
           <w:color w:val="000000"/>
           <w:shd w:val="clear" w:color="auto" w:fill="FFFFFF"/>
         </w:rPr>
-        <w:t xml:space="preserve">-Prepare functionality, data formatting and </w:t>
-      </w:r>
-      <w:r>
-        <w:rPr>
-          <w:rStyle w:val="pspdfkit-6um8mrhfmv4j3nvtw9x41bv9fb"/>
-          <w:rFonts w:cstheme="minorHAnsi"/>
-          <w:color w:val="000000"/>
-          <w:shd w:val="clear" w:color="auto" w:fill="FFFFFF"/>
-        </w:rPr>
-        <w:t>storage (</w:t>
-      </w:r>
-      <w:r>
-        <w:rPr>
-          <w:rStyle w:val="pspdfkit-6um8mrhfmv4j3nvtw9x41bv9fb"/>
-          <w:rFonts w:cstheme="minorHAnsi"/>
-          <w:color w:val="000000"/>
-          <w:shd w:val="clear" w:color="auto" w:fill="FFFFFF"/>
-        </w:rPr>
-        <w:t xml:space="preserve">1-day) </w:t>
+        <w:t xml:space="preserve">-Prepare functionality, data formatting and storage (1-day) </w:t>
       </w:r>
     </w:p>
     <w:p>
@@ -987,7 +939,214 @@
           <w:color w:val="000000"/>
           <w:shd w:val="clear" w:color="auto" w:fill="FFFFFF"/>
         </w:rPr>
-        <w:t>-Started with UI examples and testing (3-days</w:t>
+        <w:t>-Started with UI examples and testing (3-days)</w:t>
+      </w:r>
+    </w:p>
+    <w:p>
+      <w:pPr>
+        <w:pStyle w:val="ListParagraph"/>
+        <w:rPr>
+          <w:rStyle w:val="pspdfkit-6um8mrhfmv4j3nvtw9x41bv9fb"/>
+          <w:rFonts w:cstheme="minorHAnsi"/>
+          <w:color w:val="000000"/>
+          <w:shd w:val="clear" w:color="auto" w:fill="FFFFFF"/>
+        </w:rPr>
+      </w:pPr>
+      <w:r>
+        <w:rPr>
+          <w:rStyle w:val="pspdfkit-6um8mrhfmv4j3nvtw9x41bv9fb"/>
+          <w:rFonts w:cstheme="minorHAnsi"/>
+          <w:color w:val="000000"/>
+          <w:shd w:val="clear" w:color="auto" w:fill="FFFFFF"/>
+        </w:rPr>
+        <w:t>-Started application layouts and implementation of pictures with different resolution (3-days)</w:t>
+      </w:r>
+    </w:p>
+    <w:p>
+      <w:pPr>
+        <w:pStyle w:val="ListParagraph"/>
+        <w:rPr>
+          <w:rStyle w:val="pspdfkit-6um8mrhfmv4j3nvtw9x41bv9fb"/>
+          <w:rFonts w:cstheme="minorHAnsi"/>
+          <w:color w:val="000000"/>
+          <w:shd w:val="clear" w:color="auto" w:fill="FFFFFF"/>
+        </w:rPr>
+      </w:pPr>
+      <w:r>
+        <w:rPr>
+          <w:rStyle w:val="pspdfkit-6um8mrhfmv4j3nvtw9x41bv9fb"/>
+          <w:rFonts w:cstheme="minorHAnsi"/>
+          <w:color w:val="000000"/>
+          <w:shd w:val="clear" w:color="auto" w:fill="FFFFFF"/>
+        </w:rPr>
+        <w:t xml:space="preserve"> </w:t>
+      </w:r>
+    </w:p>
+    <w:p>
+      <w:pPr>
+        <w:pStyle w:val="ListParagraph"/>
+        <w:rPr>
+          <w:rStyle w:val="pspdfkit-6um8mrhfmv4j3nvtw9x41bv9fb"/>
+          <w:rFonts w:cstheme="minorHAnsi"/>
+          <w:color w:val="000000"/>
+          <w:shd w:val="clear" w:color="auto" w:fill="FFFFFF"/>
+        </w:rPr>
+      </w:pPr>
+      <w:r>
+        <w:rPr>
+          <w:rStyle w:val="pspdfkit-6um8mrhfmv4j3nvtw9x41bv9fb"/>
+          <w:rFonts w:cstheme="minorHAnsi"/>
+          <w:color w:val="000000"/>
+          <w:shd w:val="clear" w:color="auto" w:fill="FFFFFF"/>
+        </w:rPr>
+        <w:t xml:space="preserve">October 25th </w:t>
+      </w:r>
+    </w:p>
+    <w:p>
+      <w:pPr>
+        <w:pStyle w:val="ListParagraph"/>
+        <w:rPr>
+          <w:rStyle w:val="pspdfkit-6um8mrhfmv4j3nvtw9x41bv9fb"/>
+          <w:rFonts w:cstheme="minorHAnsi"/>
+          <w:color w:val="000000"/>
+          <w:shd w:val="clear" w:color="auto" w:fill="FFFFFF"/>
+        </w:rPr>
+      </w:pPr>
+      <w:r>
+        <w:rPr>
+          <w:rStyle w:val="pspdfkit-6um8mrhfmv4j3nvtw9x41bv9fb"/>
+          <w:rFonts w:cstheme="minorHAnsi"/>
+          <w:color w:val="000000"/>
+          <w:shd w:val="clear" w:color="auto" w:fill="FFFFFF"/>
+        </w:rPr>
+        <w:t xml:space="preserve">-Code and implement Data Fetching (7-days) </w:t>
+      </w:r>
+    </w:p>
+    <w:p>
+      <w:pPr>
+        <w:pStyle w:val="ListParagraph"/>
+        <w:rPr>
+          <w:rStyle w:val="pspdfkit-6um8mrhfmv4j3nvtw9x41bv9fb"/>
+          <w:rFonts w:cstheme="minorHAnsi"/>
+          <w:color w:val="000000"/>
+          <w:shd w:val="clear" w:color="auto" w:fill="FFFFFF"/>
+        </w:rPr>
+      </w:pPr>
+      <w:r>
+        <w:rPr>
+          <w:rStyle w:val="pspdfkit-6um8mrhfmv4j3nvtw9x41bv9fb"/>
+          <w:rFonts w:cstheme="minorHAnsi"/>
+          <w:color w:val="000000"/>
+          <w:shd w:val="clear" w:color="auto" w:fill="FFFFFF"/>
+        </w:rPr>
+        <w:t xml:space="preserve">-Implementing APIs and creating Databases (14 Days) </w:t>
+      </w:r>
+    </w:p>
+    <w:p>
+      <w:pPr>
+        <w:pStyle w:val="ListParagraph"/>
+        <w:rPr>
+          <w:rStyle w:val="pspdfkit-6um8mrhfmv4j3nvtw9x41bv9fb"/>
+          <w:rFonts w:cstheme="minorHAnsi"/>
+          <w:color w:val="000000"/>
+          <w:shd w:val="clear" w:color="auto" w:fill="FFFFFF"/>
+        </w:rPr>
+      </w:pPr>
+      <w:r>
+        <w:rPr>
+          <w:rStyle w:val="pspdfkit-6um8mrhfmv4j3nvtw9x41bv9fb"/>
+          <w:rFonts w:cstheme="minorHAnsi"/>
+          <w:color w:val="000000"/>
+          <w:shd w:val="clear" w:color="auto" w:fill="FFFFFF"/>
+        </w:rPr>
+        <w:t xml:space="preserve">-Building activities and testing phase (5 Days) </w:t>
+      </w:r>
+    </w:p>
+    <w:p>
+      <w:pPr>
+        <w:pStyle w:val="ListParagraph"/>
+        <w:rPr>
+          <w:rStyle w:val="pspdfkit-6um8mrhfmv4j3nvtw9x41bv9fb"/>
+          <w:rFonts w:cstheme="minorHAnsi"/>
+          <w:color w:val="000000"/>
+          <w:shd w:val="clear" w:color="auto" w:fill="FFFFFF"/>
+        </w:rPr>
+      </w:pPr>
+      <w:r>
+        <w:rPr>
+          <w:rStyle w:val="pspdfkit-6um8mrhfmv4j3nvtw9x41bv9fb"/>
+          <w:rFonts w:cstheme="minorHAnsi"/>
+          <w:color w:val="000000"/>
+          <w:shd w:val="clear" w:color="auto" w:fill="FFFFFF"/>
+        </w:rPr>
+        <w:t>-Getting APIs from WHO for worldwide, individual countries and specific states</w:t>
+      </w:r>
+      <w:r>
+        <w:rPr>
+          <w:rStyle w:val="pspdfkit-6um8mrhfmv4j3nvtw9x41bv9fb"/>
+          <w:rFonts w:cstheme="minorHAnsi"/>
+          <w:color w:val="000000"/>
+          <w:shd w:val="clear" w:color="auto" w:fill="FFFFFF"/>
+        </w:rPr>
+        <w:t>(5-days)</w:t>
+      </w:r>
+    </w:p>
+    <w:p>
+      <w:pPr>
+        <w:pStyle w:val="ListParagraph"/>
+        <w:rPr>
+          <w:rStyle w:val="pspdfkit-6um8mrhfmv4j3nvtw9x41bv9fb"/>
+          <w:rFonts w:cstheme="minorHAnsi"/>
+          <w:color w:val="000000"/>
+          <w:shd w:val="clear" w:color="auto" w:fill="FFFFFF"/>
+        </w:rPr>
+      </w:pPr>
+      <w:r>
+        <w:rPr>
+          <w:rStyle w:val="pspdfkit-6um8mrhfmv4j3nvtw9x41bv9fb"/>
+          <w:rFonts w:cstheme="minorHAnsi"/>
+          <w:color w:val="000000"/>
+          <w:shd w:val="clear" w:color="auto" w:fill="FFFFFF"/>
+        </w:rPr>
+        <w:t>-Got API, built the main activities to fetch data from API and display it and store it the tables</w:t>
+      </w:r>
+      <w:r>
+        <w:rPr>
+          <w:rStyle w:val="pspdfkit-6um8mrhfmv4j3nvtw9x41bv9fb"/>
+          <w:rFonts w:cstheme="minorHAnsi"/>
+          <w:color w:val="000000"/>
+          <w:shd w:val="clear" w:color="auto" w:fill="FFFFFF"/>
+        </w:rPr>
+        <w:t>(5-days)</w:t>
+      </w:r>
+    </w:p>
+    <w:p>
+      <w:pPr>
+        <w:pStyle w:val="ListParagraph"/>
+        <w:rPr>
+          <w:rStyle w:val="pspdfkit-6um8mrhfmv4j3nvtw9x41bv9fb"/>
+          <w:rFonts w:cstheme="minorHAnsi"/>
+          <w:color w:val="000000"/>
+          <w:shd w:val="clear" w:color="auto" w:fill="FFFFFF"/>
+        </w:rPr>
+      </w:pPr>
+      <w:r>
+        <w:rPr>
+          <w:rStyle w:val="pspdfkit-6um8mrhfmv4j3nvtw9x41bv9fb"/>
+          <w:rFonts w:cstheme="minorHAnsi"/>
+          <w:color w:val="000000"/>
+          <w:shd w:val="clear" w:color="auto" w:fill="FFFFFF"/>
+        </w:rPr>
+        <w:t>-UI for the screens</w:t>
+      </w:r>
+      <w:r>
+        <w:rPr>
+          <w:rStyle w:val="pspdfkit-6um8mrhfmv4j3nvtw9x41bv9fb"/>
+          <w:rFonts w:cstheme="minorHAnsi"/>
+          <w:color w:val="000000"/>
+          <w:shd w:val="clear" w:color="auto" w:fill="FFFFFF"/>
+        </w:rPr>
+        <w:t>(Implemented with layout and made adjustings)(4-days</w:t>
       </w:r>
       <w:bookmarkStart w:id="0" w:name="_GoBack"/>
       <w:bookmarkEnd w:id="0"/>
@@ -1038,166 +1197,6 @@
           <w:color w:val="000000"/>
           <w:shd w:val="clear" w:color="auto" w:fill="FFFFFF"/>
         </w:rPr>
-        <w:t xml:space="preserve">October 25th </w:t>
-      </w:r>
-    </w:p>
-    <w:p>
-      <w:pPr>
-        <w:pStyle w:val="ListParagraph"/>
-        <w:rPr>
-          <w:rStyle w:val="pspdfkit-6um8mrhfmv4j3nvtw9x41bv9fb"/>
-          <w:rFonts w:cstheme="minorHAnsi"/>
-          <w:color w:val="000000"/>
-          <w:shd w:val="clear" w:color="auto" w:fill="FFFFFF"/>
-        </w:rPr>
-      </w:pPr>
-      <w:r>
-        <w:rPr>
-          <w:rStyle w:val="pspdfkit-6um8mrhfmv4j3nvtw9x41bv9fb"/>
-          <w:rFonts w:cstheme="minorHAnsi"/>
-          <w:color w:val="000000"/>
-          <w:shd w:val="clear" w:color="auto" w:fill="FFFFFF"/>
-        </w:rPr>
-        <w:t xml:space="preserve">-Code and implement Data Fetching (7-days) </w:t>
-      </w:r>
-    </w:p>
-    <w:p>
-      <w:pPr>
-        <w:pStyle w:val="ListParagraph"/>
-        <w:rPr>
-          <w:rStyle w:val="pspdfkit-6um8mrhfmv4j3nvtw9x41bv9fb"/>
-          <w:rFonts w:cstheme="minorHAnsi"/>
-          <w:color w:val="000000"/>
-          <w:shd w:val="clear" w:color="auto" w:fill="FFFFFF"/>
-        </w:rPr>
-      </w:pPr>
-      <w:r>
-        <w:rPr>
-          <w:rStyle w:val="pspdfkit-6um8mrhfmv4j3nvtw9x41bv9fb"/>
-          <w:rFonts w:cstheme="minorHAnsi"/>
-          <w:color w:val="000000"/>
-          <w:shd w:val="clear" w:color="auto" w:fill="FFFFFF"/>
-        </w:rPr>
-        <w:t xml:space="preserve">- create logo and design (2-days) </w:t>
-      </w:r>
-    </w:p>
-    <w:p>
-      <w:pPr>
-        <w:pStyle w:val="ListParagraph"/>
-        <w:rPr>
-          <w:rStyle w:val="pspdfkit-6um8mrhfmv4j3nvtw9x41bv9fb"/>
-          <w:rFonts w:cstheme="minorHAnsi"/>
-          <w:color w:val="000000"/>
-          <w:shd w:val="clear" w:color="auto" w:fill="FFFFFF"/>
-        </w:rPr>
-      </w:pPr>
-      <w:r>
-        <w:rPr>
-          <w:rStyle w:val="pspdfkit-6um8mrhfmv4j3nvtw9x41bv9fb"/>
-          <w:rFonts w:cstheme="minorHAnsi"/>
-          <w:color w:val="000000"/>
-          <w:shd w:val="clear" w:color="auto" w:fill="FFFFFF"/>
-        </w:rPr>
-        <w:t xml:space="preserve">-Implementing APIs and creating Databases (14 Days) </w:t>
-      </w:r>
-    </w:p>
-    <w:p>
-      <w:pPr>
-        <w:pStyle w:val="ListParagraph"/>
-        <w:rPr>
-          <w:rStyle w:val="pspdfkit-6um8mrhfmv4j3nvtw9x41bv9fb"/>
-          <w:rFonts w:cstheme="minorHAnsi"/>
-          <w:color w:val="000000"/>
-          <w:shd w:val="clear" w:color="auto" w:fill="FFFFFF"/>
-        </w:rPr>
-      </w:pPr>
-      <w:r>
-        <w:rPr>
-          <w:rStyle w:val="pspdfkit-6um8mrhfmv4j3nvtw9x41bv9fb"/>
-          <w:rFonts w:cstheme="minorHAnsi"/>
-          <w:color w:val="000000"/>
-          <w:shd w:val="clear" w:color="auto" w:fill="FFFFFF"/>
-        </w:rPr>
-        <w:t xml:space="preserve">-Building activities and testing phase (5 Days) </w:t>
-      </w:r>
-    </w:p>
-    <w:p>
-      <w:pPr>
-        <w:pStyle w:val="ListParagraph"/>
-        <w:rPr>
-          <w:rStyle w:val="pspdfkit-6um8mrhfmv4j3nvtw9x41bv9fb"/>
-          <w:rFonts w:cstheme="minorHAnsi"/>
-          <w:color w:val="000000"/>
-          <w:shd w:val="clear" w:color="auto" w:fill="FFFFFF"/>
-        </w:rPr>
-      </w:pPr>
-      <w:r>
-        <w:rPr>
-          <w:rStyle w:val="pspdfkit-6um8mrhfmv4j3nvtw9x41bv9fb"/>
-          <w:rFonts w:cstheme="minorHAnsi"/>
-          <w:color w:val="000000"/>
-          <w:shd w:val="clear" w:color="auto" w:fill="FFFFFF"/>
-        </w:rPr>
-        <w:t xml:space="preserve">-Getting APIs from WHO for worldwide, individual countries and specific states  </w:t>
-      </w:r>
-    </w:p>
-    <w:p>
-      <w:pPr>
-        <w:pStyle w:val="ListParagraph"/>
-        <w:rPr>
-          <w:rStyle w:val="pspdfkit-6um8mrhfmv4j3nvtw9x41bv9fb"/>
-          <w:rFonts w:cstheme="minorHAnsi"/>
-          <w:color w:val="000000"/>
-          <w:shd w:val="clear" w:color="auto" w:fill="FFFFFF"/>
-        </w:rPr>
-      </w:pPr>
-      <w:r>
-        <w:rPr>
-          <w:rStyle w:val="pspdfkit-6um8mrhfmv4j3nvtw9x41bv9fb"/>
-          <w:rFonts w:cstheme="minorHAnsi"/>
-          <w:color w:val="000000"/>
-          <w:shd w:val="clear" w:color="auto" w:fill="FFFFFF"/>
-        </w:rPr>
-        <w:t>-Started UI for the screens</w:t>
-      </w:r>
-    </w:p>
-    <w:p>
-      <w:pPr>
-        <w:pStyle w:val="ListParagraph"/>
-        <w:rPr>
-          <w:rStyle w:val="pspdfkit-6um8mrhfmv4j3nvtw9x41bv9fb"/>
-          <w:rFonts w:cstheme="minorHAnsi"/>
-          <w:color w:val="000000"/>
-          <w:shd w:val="clear" w:color="auto" w:fill="FFFFFF"/>
-        </w:rPr>
-      </w:pPr>
-      <w:r>
-        <w:rPr>
-          <w:rStyle w:val="pspdfkit-6um8mrhfmv4j3nvtw9x41bv9fb"/>
-          <w:rFonts w:cstheme="minorHAnsi"/>
-          <w:color w:val="000000"/>
-          <w:shd w:val="clear" w:color="auto" w:fill="FFFFFF"/>
-        </w:rPr>
-        <w:t xml:space="preserve"> </w:t>
-      </w:r>
-    </w:p>
-    <w:p>
-      <w:pPr>
-        <w:pStyle w:val="ListParagraph"/>
-        <w:rPr>
-          <w:rStyle w:val="pspdfkit-6um8mrhfmv4j3nvtw9x41bv9fb"/>
-          <w:rFonts w:cstheme="minorHAnsi"/>
-          <w:color w:val="000000"/>
-          <w:shd w:val="clear" w:color="auto" w:fill="FFFFFF"/>
-        </w:rPr>
-      </w:pPr>
-      <w:r>
-        <w:rPr>
-          <w:rStyle w:val="pspdfkit-6um8mrhfmv4j3nvtw9x41bv9fb"/>
-          <w:rFonts w:cstheme="minorHAnsi"/>
-          <w:color w:val="000000"/>
-          <w:shd w:val="clear" w:color="auto" w:fill="FFFFFF"/>
-        </w:rPr>
         <w:t xml:space="preserve">November 7th </w:t>
       </w:r>
     </w:p>
@@ -1396,7 +1395,34 @@
           <w:color w:val="000000"/>
           <w:shd w:val="clear" w:color="auto" w:fill="FFFFFF"/>
         </w:rPr>
-        <w:t xml:space="preserve">-Implement feedback and finalize project version(3-days) </w:t>
+        <w:t xml:space="preserve">-Implement </w:t>
+      </w:r>
+      <w:r>
+        <w:rPr>
+          <w:rStyle w:val="pspdfkit-6um8mrhfmv4j3nvtw9x41bv9fb"/>
+          <w:rFonts w:cstheme="minorHAnsi"/>
+          <w:color w:val="000000"/>
+          <w:shd w:val="clear" w:color="auto" w:fill="FFFFFF"/>
+        </w:rPr>
+        <w:t>feedback</w:t>
+      </w:r>
+      <w:r>
+        <w:rPr>
+          <w:rStyle w:val="pspdfkit-6um8mrhfmv4j3nvtw9x41bv9fb"/>
+          <w:rFonts w:cstheme="minorHAnsi"/>
+          <w:color w:val="000000"/>
+          <w:shd w:val="clear" w:color="auto" w:fill="FFFFFF"/>
+        </w:rPr>
+        <w:t xml:space="preserve"> (Send Feedback) </w:t>
+      </w:r>
+      <w:r>
+        <w:rPr>
+          <w:rStyle w:val="pspdfkit-6um8mrhfmv4j3nvtw9x41bv9fb"/>
+          <w:rFonts w:cstheme="minorHAnsi"/>
+          <w:color w:val="000000"/>
+          <w:shd w:val="clear" w:color="auto" w:fill="FFFFFF"/>
+        </w:rPr>
+        <w:t xml:space="preserve">and finalize project version(3-days) </w:t>
       </w:r>
     </w:p>
     <w:p>

--- a/WAP Team Milestone 2.docx
+++ b/WAP Team Milestone 2.docx
@@ -1019,134 +1019,54 @@
           <w:color w:val="000000"/>
           <w:shd w:val="clear" w:color="auto" w:fill="FFFFFF"/>
         </w:rPr>
-        <w:t xml:space="preserve">-Code and implement Data Fetching (7-days) </w:t>
-      </w:r>
-    </w:p>
-    <w:p>
-      <w:pPr>
-        <w:pStyle w:val="ListParagraph"/>
-        <w:rPr>
-          <w:rStyle w:val="pspdfkit-6um8mrhfmv4j3nvtw9x41bv9fb"/>
-          <w:rFonts w:cstheme="minorHAnsi"/>
-          <w:color w:val="000000"/>
-          <w:shd w:val="clear" w:color="auto" w:fill="FFFFFF"/>
-        </w:rPr>
-      </w:pPr>
-      <w:r>
-        <w:rPr>
-          <w:rStyle w:val="pspdfkit-6um8mrhfmv4j3nvtw9x41bv9fb"/>
-          <w:rFonts w:cstheme="minorHAnsi"/>
-          <w:color w:val="000000"/>
-          <w:shd w:val="clear" w:color="auto" w:fill="FFFFFF"/>
-        </w:rPr>
-        <w:t xml:space="preserve">-Implementing APIs and creating Databases (14 Days) </w:t>
-      </w:r>
-    </w:p>
-    <w:p>
-      <w:pPr>
-        <w:pStyle w:val="ListParagraph"/>
-        <w:rPr>
-          <w:rStyle w:val="pspdfkit-6um8mrhfmv4j3nvtw9x41bv9fb"/>
-          <w:rFonts w:cstheme="minorHAnsi"/>
-          <w:color w:val="000000"/>
-          <w:shd w:val="clear" w:color="auto" w:fill="FFFFFF"/>
-        </w:rPr>
-      </w:pPr>
-      <w:r>
-        <w:rPr>
-          <w:rStyle w:val="pspdfkit-6um8mrhfmv4j3nvtw9x41bv9fb"/>
-          <w:rFonts w:cstheme="minorHAnsi"/>
-          <w:color w:val="000000"/>
-          <w:shd w:val="clear" w:color="auto" w:fill="FFFFFF"/>
-        </w:rPr>
-        <w:t xml:space="preserve">-Building activities and testing phase (5 Days) </w:t>
-      </w:r>
-    </w:p>
-    <w:p>
-      <w:pPr>
-        <w:pStyle w:val="ListParagraph"/>
-        <w:rPr>
-          <w:rStyle w:val="pspdfkit-6um8mrhfmv4j3nvtw9x41bv9fb"/>
-          <w:rFonts w:cstheme="minorHAnsi"/>
-          <w:color w:val="000000"/>
-          <w:shd w:val="clear" w:color="auto" w:fill="FFFFFF"/>
-        </w:rPr>
-      </w:pPr>
-      <w:r>
-        <w:rPr>
-          <w:rStyle w:val="pspdfkit-6um8mrhfmv4j3nvtw9x41bv9fb"/>
-          <w:rFonts w:cstheme="minorHAnsi"/>
-          <w:color w:val="000000"/>
-          <w:shd w:val="clear" w:color="auto" w:fill="FFFFFF"/>
-        </w:rPr>
-        <w:t>-Getting APIs from WHO for worldwide, individual countries and specific states</w:t>
-      </w:r>
-      <w:r>
-        <w:rPr>
-          <w:rStyle w:val="pspdfkit-6um8mrhfmv4j3nvtw9x41bv9fb"/>
-          <w:rFonts w:cstheme="minorHAnsi"/>
-          <w:color w:val="000000"/>
-          <w:shd w:val="clear" w:color="auto" w:fill="FFFFFF"/>
-        </w:rPr>
-        <w:t>(5-days)</w:t>
-      </w:r>
-    </w:p>
-    <w:p>
-      <w:pPr>
-        <w:pStyle w:val="ListParagraph"/>
-        <w:rPr>
-          <w:rStyle w:val="pspdfkit-6um8mrhfmv4j3nvtw9x41bv9fb"/>
-          <w:rFonts w:cstheme="minorHAnsi"/>
-          <w:color w:val="000000"/>
-          <w:shd w:val="clear" w:color="auto" w:fill="FFFFFF"/>
-        </w:rPr>
-      </w:pPr>
-      <w:r>
-        <w:rPr>
-          <w:rStyle w:val="pspdfkit-6um8mrhfmv4j3nvtw9x41bv9fb"/>
-          <w:rFonts w:cstheme="minorHAnsi"/>
-          <w:color w:val="000000"/>
-          <w:shd w:val="clear" w:color="auto" w:fill="FFFFFF"/>
-        </w:rPr>
-        <w:t>-Got API, built the main activities to fetch data from API and display it and store it the tables</w:t>
-      </w:r>
-      <w:r>
-        <w:rPr>
-          <w:rStyle w:val="pspdfkit-6um8mrhfmv4j3nvtw9x41bv9fb"/>
-          <w:rFonts w:cstheme="minorHAnsi"/>
-          <w:color w:val="000000"/>
-          <w:shd w:val="clear" w:color="auto" w:fill="FFFFFF"/>
-        </w:rPr>
-        <w:t>(5-days)</w:t>
-      </w:r>
-    </w:p>
-    <w:p>
-      <w:pPr>
-        <w:pStyle w:val="ListParagraph"/>
-        <w:rPr>
-          <w:rStyle w:val="pspdfkit-6um8mrhfmv4j3nvtw9x41bv9fb"/>
-          <w:rFonts w:cstheme="minorHAnsi"/>
-          <w:color w:val="000000"/>
-          <w:shd w:val="clear" w:color="auto" w:fill="FFFFFF"/>
-        </w:rPr>
-      </w:pPr>
-      <w:r>
-        <w:rPr>
-          <w:rStyle w:val="pspdfkit-6um8mrhfmv4j3nvtw9x41bv9fb"/>
-          <w:rFonts w:cstheme="minorHAnsi"/>
-          <w:color w:val="000000"/>
-          <w:shd w:val="clear" w:color="auto" w:fill="FFFFFF"/>
-        </w:rPr>
-        <w:t>-UI for the screens</w:t>
-      </w:r>
-      <w:r>
-        <w:rPr>
-          <w:rStyle w:val="pspdfkit-6um8mrhfmv4j3nvtw9x41bv9fb"/>
-          <w:rFonts w:cstheme="minorHAnsi"/>
-          <w:color w:val="000000"/>
-          <w:shd w:val="clear" w:color="auto" w:fill="FFFFFF"/>
-        </w:rPr>
-        <w:t>(Implemented with layout and made adjustings)(4-days</w:t>
+        <w:t>-Code and implement Data Fetching</w:t>
+      </w:r>
+      <w:r>
+        <w:rPr>
+          <w:rStyle w:val="pspdfkit-6um8mrhfmv4j3nvtw9x41bv9fb"/>
+          <w:rFonts w:cstheme="minorHAnsi"/>
+          <w:color w:val="000000"/>
+          <w:shd w:val="clear" w:color="auto" w:fill="FFFFFF"/>
+        </w:rPr>
+        <w:t>, Live Data from API</w:t>
+      </w:r>
+      <w:r>
+        <w:rPr>
+          <w:rStyle w:val="pspdfkit-6um8mrhfmv4j3nvtw9x41bv9fb"/>
+          <w:rFonts w:cstheme="minorHAnsi"/>
+          <w:color w:val="000000"/>
+          <w:shd w:val="clear" w:color="auto" w:fill="FFFFFF"/>
+        </w:rPr>
+        <w:t xml:space="preserve"> (7-days) </w:t>
+      </w:r>
+    </w:p>
+    <w:p>
+      <w:pPr>
+        <w:pStyle w:val="ListParagraph"/>
+        <w:rPr>
+          <w:rStyle w:val="pspdfkit-6um8mrhfmv4j3nvtw9x41bv9fb"/>
+          <w:rFonts w:cstheme="minorHAnsi"/>
+          <w:color w:val="000000"/>
+          <w:shd w:val="clear" w:color="auto" w:fill="FFFFFF"/>
+        </w:rPr>
+      </w:pPr>
+      <w:r>
+        <w:rPr>
+          <w:rStyle w:val="pspdfkit-6um8mrhfmv4j3nvtw9x41bv9fb"/>
+          <w:rFonts w:cstheme="minorHAnsi"/>
+          <w:color w:val="000000"/>
+          <w:shd w:val="clear" w:color="auto" w:fill="FFFFFF"/>
+        </w:rPr>
+        <w:t xml:space="preserve">-Implementing APIs and creating </w:t>
+      </w:r>
+      <w:r>
+        <w:rPr>
+          <w:rStyle w:val="pspdfkit-6um8mrhfmv4j3nvtw9x41bv9fb"/>
+          <w:rFonts w:cstheme="minorHAnsi"/>
+          <w:color w:val="000000"/>
+          <w:shd w:val="clear" w:color="auto" w:fill="FFFFFF"/>
+        </w:rPr>
+        <w:t>table for storing Live Data</w:t>
       </w:r>
       <w:bookmarkStart w:id="0" w:name="_GoBack"/>
       <w:bookmarkEnd w:id="0"/>
@@ -1157,7 +1077,141 @@
           <w:color w:val="000000"/>
           <w:shd w:val="clear" w:color="auto" w:fill="FFFFFF"/>
         </w:rPr>
-        <w:t>)</w:t>
+        <w:t xml:space="preserve">(14 Days) </w:t>
+      </w:r>
+    </w:p>
+    <w:p>
+      <w:pPr>
+        <w:pStyle w:val="ListParagraph"/>
+        <w:rPr>
+          <w:rStyle w:val="pspdfkit-6um8mrhfmv4j3nvtw9x41bv9fb"/>
+          <w:rFonts w:cstheme="minorHAnsi"/>
+          <w:color w:val="000000"/>
+          <w:shd w:val="clear" w:color="auto" w:fill="FFFFFF"/>
+        </w:rPr>
+      </w:pPr>
+      <w:r>
+        <w:rPr>
+          <w:rStyle w:val="pspdfkit-6um8mrhfmv4j3nvtw9x41bv9fb"/>
+          <w:rFonts w:cstheme="minorHAnsi"/>
+          <w:color w:val="000000"/>
+          <w:shd w:val="clear" w:color="auto" w:fill="FFFFFF"/>
+        </w:rPr>
+        <w:t xml:space="preserve">-Building activities and testing phase (5 Days) </w:t>
+      </w:r>
+    </w:p>
+    <w:p>
+      <w:pPr>
+        <w:pStyle w:val="ListParagraph"/>
+        <w:rPr>
+          <w:rStyle w:val="pspdfkit-6um8mrhfmv4j3nvtw9x41bv9fb"/>
+          <w:rFonts w:cstheme="minorHAnsi"/>
+          <w:color w:val="000000"/>
+          <w:shd w:val="clear" w:color="auto" w:fill="FFFFFF"/>
+        </w:rPr>
+      </w:pPr>
+      <w:r>
+        <w:rPr>
+          <w:rStyle w:val="pspdfkit-6um8mrhfmv4j3nvtw9x41bv9fb"/>
+          <w:rFonts w:cstheme="minorHAnsi"/>
+          <w:color w:val="000000"/>
+          <w:shd w:val="clear" w:color="auto" w:fill="FFFFFF"/>
+        </w:rPr>
+        <w:t>-Getting APIs from WHO for worldwide, individual countries and specific states</w:t>
+      </w:r>
+      <w:r>
+        <w:rPr>
+          <w:rStyle w:val="pspdfkit-6um8mrhfmv4j3nvtw9x41bv9fb"/>
+          <w:rFonts w:cstheme="minorHAnsi"/>
+          <w:color w:val="000000"/>
+          <w:shd w:val="clear" w:color="auto" w:fill="FFFFFF"/>
+        </w:rPr>
+        <w:t>(5-days)</w:t>
+      </w:r>
+    </w:p>
+    <w:p>
+      <w:pPr>
+        <w:pStyle w:val="ListParagraph"/>
+        <w:rPr>
+          <w:rStyle w:val="pspdfkit-6um8mrhfmv4j3nvtw9x41bv9fb"/>
+          <w:rFonts w:cstheme="minorHAnsi"/>
+          <w:color w:val="000000"/>
+          <w:shd w:val="clear" w:color="auto" w:fill="FFFFFF"/>
+        </w:rPr>
+      </w:pPr>
+      <w:r>
+        <w:rPr>
+          <w:rStyle w:val="pspdfkit-6um8mrhfmv4j3nvtw9x41bv9fb"/>
+          <w:rFonts w:cstheme="minorHAnsi"/>
+          <w:color w:val="000000"/>
+          <w:shd w:val="clear" w:color="auto" w:fill="FFFFFF"/>
+        </w:rPr>
+        <w:t>-Got API, built the main activities to fetch data from API and display it and store it the tables</w:t>
+      </w:r>
+      <w:r>
+        <w:rPr>
+          <w:rStyle w:val="pspdfkit-6um8mrhfmv4j3nvtw9x41bv9fb"/>
+          <w:rFonts w:cstheme="minorHAnsi"/>
+          <w:color w:val="000000"/>
+          <w:shd w:val="clear" w:color="auto" w:fill="FFFFFF"/>
+        </w:rPr>
+        <w:t>(5-days)</w:t>
+      </w:r>
+    </w:p>
+    <w:p>
+      <w:pPr>
+        <w:pStyle w:val="ListParagraph"/>
+        <w:rPr>
+          <w:rStyle w:val="pspdfkit-6um8mrhfmv4j3nvtw9x41bv9fb"/>
+          <w:rFonts w:cstheme="minorHAnsi"/>
+          <w:color w:val="000000"/>
+          <w:shd w:val="clear" w:color="auto" w:fill="FFFFFF"/>
+        </w:rPr>
+      </w:pPr>
+      <w:r>
+        <w:rPr>
+          <w:rStyle w:val="pspdfkit-6um8mrhfmv4j3nvtw9x41bv9fb"/>
+          <w:rFonts w:cstheme="minorHAnsi"/>
+          <w:color w:val="000000"/>
+          <w:shd w:val="clear" w:color="auto" w:fill="FFFFFF"/>
+        </w:rPr>
+        <w:t xml:space="preserve">-UI for the </w:t>
+      </w:r>
+      <w:r>
+        <w:rPr>
+          <w:rStyle w:val="pspdfkit-6um8mrhfmv4j3nvtw9x41bv9fb"/>
+          <w:rFonts w:cstheme="minorHAnsi"/>
+          <w:color w:val="000000"/>
+          <w:shd w:val="clear" w:color="auto" w:fill="FFFFFF"/>
+        </w:rPr>
+        <w:t>screens (</w:t>
+      </w:r>
+      <w:r>
+        <w:rPr>
+          <w:rStyle w:val="pspdfkit-6um8mrhfmv4j3nvtw9x41bv9fb"/>
+          <w:rFonts w:cstheme="minorHAnsi"/>
+          <w:color w:val="000000"/>
+          <w:shd w:val="clear" w:color="auto" w:fill="FFFFFF"/>
+        </w:rPr>
+        <w:t xml:space="preserve">Implemented with layout and made </w:t>
+      </w:r>
+      <w:r>
+        <w:rPr>
+          <w:rStyle w:val="pspdfkit-6um8mrhfmv4j3nvtw9x41bv9fb"/>
+          <w:rFonts w:cstheme="minorHAnsi"/>
+          <w:color w:val="000000"/>
+          <w:shd w:val="clear" w:color="auto" w:fill="FFFFFF"/>
+        </w:rPr>
+        <w:t>adjusting) (</w:t>
+      </w:r>
+      <w:r>
+        <w:rPr>
+          <w:rStyle w:val="pspdfkit-6um8mrhfmv4j3nvtw9x41bv9fb"/>
+          <w:rFonts w:cstheme="minorHAnsi"/>
+          <w:color w:val="000000"/>
+          <w:shd w:val="clear" w:color="auto" w:fill="FFFFFF"/>
+        </w:rPr>
+        <w:t>4-days)</w:t>
       </w:r>
     </w:p>
     <w:p>

--- a/WAP Team Milestone 2.docx
+++ b/WAP Team Milestone 2.docx
@@ -1066,7 +1066,25 @@
           <w:color w:val="000000"/>
           <w:shd w:val="clear" w:color="auto" w:fill="FFFFFF"/>
         </w:rPr>
-        <w:t>table for storing Live Data</w:t>
+        <w:t xml:space="preserve">table for storing Live </w:t>
+      </w:r>
+      <w:r>
+        <w:rPr>
+          <w:rStyle w:val="pspdfkit-6um8mrhfmv4j3nvtw9x41bv9fb"/>
+          <w:rFonts w:cstheme="minorHAnsi"/>
+          <w:color w:val="000000"/>
+          <w:shd w:val="clear" w:color="auto" w:fill="FFFFFF"/>
+        </w:rPr>
+        <w:t>Data</w:t>
+      </w:r>
+      <w:r>
+        <w:rPr>
+          <w:rStyle w:val="pspdfkit-6um8mrhfmv4j3nvtw9x41bv9fb"/>
+          <w:rFonts w:cstheme="minorHAnsi"/>
+          <w:color w:val="000000"/>
+          <w:shd w:val="clear" w:color="auto" w:fill="FFFFFF"/>
+        </w:rPr>
+        <w:t xml:space="preserve"> (</w:t>
       </w:r>
       <w:bookmarkStart w:id="0" w:name="_GoBack"/>
       <w:bookmarkEnd w:id="0"/>
@@ -1077,7 +1095,7 @@
           <w:color w:val="000000"/>
           <w:shd w:val="clear" w:color="auto" w:fill="FFFFFF"/>
         </w:rPr>
-        <w:t xml:space="preserve">(14 Days) </w:t>
+        <w:t xml:space="preserve">14 Days) </w:t>
       </w:r>
     </w:p>
     <w:p>

--- a/WAP Team Milestone 2.docx
+++ b/WAP Team Milestone 2.docx
@@ -1,6 +1,6 @@
 
 <file path=word/document.xml><?xml version="1.0" encoding="utf-8"?>
-<w:document xmlns:wpc="http://schemas.microsoft.com/office/word/2010/wordprocessingCanvas" xmlns:cx="http://schemas.microsoft.com/office/drawing/2014/chartex" xmlns:cx1="http://schemas.microsoft.com/office/drawing/2015/9/8/chartex" xmlns:cx2="http://schemas.microsoft.com/office/drawing/2015/10/21/chartex" xmlns:cx3="http://schemas.microsoft.com/office/drawing/2016/5/9/chartex" xmlns:cx4="http://schemas.microsoft.com/office/drawing/2016/5/10/chartex" xmlns:cx5="http://schemas.microsoft.com/office/drawing/2016/5/11/chartex" xmlns:cx6="http://schemas.microsoft.com/office/drawing/2016/5/12/chartex" xmlns:cx7="http://schemas.microsoft.com/office/drawing/2016/5/13/chartex" xmlns:cx8="http://schemas.microsoft.com/office/drawing/2016/5/14/chartex" xmlns:mc="http://schemas.openxmlformats.org/markup-compatibility/2006" xmlns:aink="http://schemas.microsoft.com/office/drawing/2016/ink" xmlns:am3d="http://schemas.microsoft.com/office/drawing/2017/model3d" xmlns:o="urn:schemas-microsoft-com:office:office" xmlns:r="http://schemas.openxmlformats.org/officeDocument/2006/relationships" xmlns:m="http://schemas.openxmlformats.org/officeDocument/2006/math" xmlns:v="urn:schemas-microsoft-com:vml" xmlns:wp14="http://schemas.microsoft.com/office/word/2010/wordprocessingDrawing" xmlns:wp="http://schemas.openxmlformats.org/drawingml/2006/wordprocessingDrawing" xmlns:w10="urn:schemas-microsoft-com:office:word" xmlns:w="http://schemas.openxmlformats.org/wordprocessingml/2006/main" xmlns:w14="http://schemas.microsoft.com/office/word/2010/wordml" xmlns:w15="http://schemas.microsoft.com/office/word/2012/wordml" xmlns:w16cid="http://schemas.microsoft.com/office/word/2016/wordml/cid" xmlns:w16se="http://schemas.microsoft.com/office/word/2015/wordml/symex" xmlns:wpg="http://schemas.microsoft.com/office/word/2010/wordprocessingGroup" xmlns:wpi="http://schemas.microsoft.com/office/word/2010/wordprocessingInk" xmlns:wne="http://schemas.microsoft.com/office/word/2006/wordml" xmlns:wps="http://schemas.microsoft.com/office/word/2010/wordprocessingShape" mc:Ignorable="w14 w15 w16se w16cid wp14">
+<w:document xmlns:wpc="http://schemas.microsoft.com/office/word/2010/wordprocessingCanvas" xmlns:cx="http://schemas.microsoft.com/office/drawing/2014/chartex" xmlns:cx1="http://schemas.microsoft.com/office/drawing/2015/9/8/chartex" xmlns:cx2="http://schemas.microsoft.com/office/drawing/2015/10/21/chartex" xmlns:cx3="http://schemas.microsoft.com/office/drawing/2016/5/9/chartex" xmlns:cx4="http://schemas.microsoft.com/office/drawing/2016/5/10/chartex" xmlns:cx5="http://schemas.microsoft.com/office/drawing/2016/5/11/chartex" xmlns:cx6="http://schemas.microsoft.com/office/drawing/2016/5/12/chartex" xmlns:cx7="http://schemas.microsoft.com/office/drawing/2016/5/13/chartex" xmlns:cx8="http://schemas.microsoft.com/office/drawing/2016/5/14/chartex" xmlns:mc="http://schemas.openxmlformats.org/markup-compatibility/2006" xmlns:aink="http://schemas.microsoft.com/office/drawing/2016/ink" xmlns:am3d="http://schemas.microsoft.com/office/drawing/2017/model3d" xmlns:o="urn:schemas-microsoft-com:office:office" xmlns:r="http://schemas.openxmlformats.org/officeDocument/2006/relationships" xmlns:m="http://schemas.openxmlformats.org/officeDocument/2006/math" xmlns:v="urn:schemas-microsoft-com:vml" xmlns:wp14="http://schemas.microsoft.com/office/word/2010/wordprocessingDrawing" xmlns:wp="http://schemas.openxmlformats.org/drawingml/2006/wordprocessingDrawing" xmlns:w10="urn:schemas-microsoft-com:office:word" xmlns:w="http://schemas.openxmlformats.org/wordprocessingml/2006/main" xmlns:w14="http://schemas.microsoft.com/office/word/2010/wordml" xmlns:w15="http://schemas.microsoft.com/office/word/2012/wordml" xmlns:w16cex="http://schemas.microsoft.com/office/word/2018/wordml/cex" xmlns:w16cid="http://schemas.microsoft.com/office/word/2016/wordml/cid" xmlns:w16="http://schemas.microsoft.com/office/word/2018/wordml" xmlns:w16se="http://schemas.microsoft.com/office/word/2015/wordml/symex" xmlns:wpg="http://schemas.microsoft.com/office/word/2010/wordprocessingGroup" xmlns:wpi="http://schemas.microsoft.com/office/word/2010/wordprocessingInk" xmlns:wne="http://schemas.microsoft.com/office/word/2006/wordml" xmlns:wps="http://schemas.microsoft.com/office/word/2010/wordprocessingShape" mc:Ignorable="w14 w15 w16se w16cid w16 w16cex wp14">
   <w:body>
     <w:p>
       <w:pPr>
@@ -133,7 +133,13 @@
         <w:rPr>
           <w:rFonts w:cstheme="minorHAnsi"/>
         </w:rPr>
-        <w:t>N01300801</w:t>
+        <w:t>N01</w:t>
+      </w:r>
+      <w:r>
+        <w:rPr>
+          <w:rFonts w:cstheme="minorHAnsi"/>
+        </w:rPr>
+        <w:t>180428</w:t>
       </w:r>
     </w:p>
     <w:p>
@@ -1146,18 +1152,7 @@
           <w:color w:val="000000"/>
           <w:shd w:val="clear" w:color="auto" w:fill="FFFFFF"/>
         </w:rPr>
-        <w:t>(Implemented with layout and made adjustings)(4-days</w:t>
-      </w:r>
-      <w:bookmarkStart w:id="0" w:name="_GoBack"/>
-      <w:bookmarkEnd w:id="0"/>
-      <w:r>
-        <w:rPr>
-          <w:rStyle w:val="pspdfkit-6um8mrhfmv4j3nvtw9x41bv9fb"/>
-          <w:rFonts w:cstheme="minorHAnsi"/>
-          <w:color w:val="000000"/>
-          <w:shd w:val="clear" w:color="auto" w:fill="FFFFFF"/>
-        </w:rPr>
-        <w:t>)</w:t>
+        <w:t>(Implemented with layout and made adjustings)(4-days)</w:t>
       </w:r>
     </w:p>
     <w:p>
@@ -1503,7 +1498,7 @@
 </file>
 
 <file path=word/numbering.xml><?xml version="1.0" encoding="utf-8"?>
-<w:numbering xmlns:wpc="http://schemas.microsoft.com/office/word/2010/wordprocessingCanvas" xmlns:cx="http://schemas.microsoft.com/office/drawing/2014/chartex" xmlns:cx1="http://schemas.microsoft.com/office/drawing/2015/9/8/chartex" xmlns:cx2="http://schemas.microsoft.com/office/drawing/2015/10/21/chartex" xmlns:cx3="http://schemas.microsoft.com/office/drawing/2016/5/9/chartex" xmlns:cx4="http://schemas.microsoft.com/office/drawing/2016/5/10/chartex" xmlns:cx5="http://schemas.microsoft.com/office/drawing/2016/5/11/chartex" xmlns:cx6="http://schemas.microsoft.com/office/drawing/2016/5/12/chartex" xmlns:cx7="http://schemas.microsoft.com/office/drawing/2016/5/13/chartex" xmlns:cx8="http://schemas.microsoft.com/office/drawing/2016/5/14/chartex" xmlns:mc="http://schemas.openxmlformats.org/markup-compatibility/2006" xmlns:aink="http://schemas.microsoft.com/office/drawing/2016/ink" xmlns:am3d="http://schemas.microsoft.com/office/drawing/2017/model3d" xmlns:o="urn:schemas-microsoft-com:office:office" xmlns:r="http://schemas.openxmlformats.org/officeDocument/2006/relationships" xmlns:m="http://schemas.openxmlformats.org/officeDocument/2006/math" xmlns:v="urn:schemas-microsoft-com:vml" xmlns:wp14="http://schemas.microsoft.com/office/word/2010/wordprocessingDrawing" xmlns:wp="http://schemas.openxmlformats.org/drawingml/2006/wordprocessingDrawing" xmlns:w10="urn:schemas-microsoft-com:office:word" xmlns:w="http://schemas.openxmlformats.org/wordprocessingml/2006/main" xmlns:w14="http://schemas.microsoft.com/office/word/2010/wordml" xmlns:w15="http://schemas.microsoft.com/office/word/2012/wordml" xmlns:w16cid="http://schemas.microsoft.com/office/word/2016/wordml/cid" xmlns:w16se="http://schemas.microsoft.com/office/word/2015/wordml/symex" xmlns:wpg="http://schemas.microsoft.com/office/word/2010/wordprocessingGroup" xmlns:wpi="http://schemas.microsoft.com/office/word/2010/wordprocessingInk" xmlns:wne="http://schemas.microsoft.com/office/word/2006/wordml" xmlns:wps="http://schemas.microsoft.com/office/word/2010/wordprocessingShape" mc:Ignorable="w14 w15 w16se w16cid wp14">
+<w:numbering xmlns:wpc="http://schemas.microsoft.com/office/word/2010/wordprocessingCanvas" xmlns:cx="http://schemas.microsoft.com/office/drawing/2014/chartex" xmlns:cx1="http://schemas.microsoft.com/office/drawing/2015/9/8/chartex" xmlns:cx2="http://schemas.microsoft.com/office/drawing/2015/10/21/chartex" xmlns:cx3="http://schemas.microsoft.com/office/drawing/2016/5/9/chartex" xmlns:cx4="http://schemas.microsoft.com/office/drawing/2016/5/10/chartex" xmlns:cx5="http://schemas.microsoft.com/office/drawing/2016/5/11/chartex" xmlns:cx6="http://schemas.microsoft.com/office/drawing/2016/5/12/chartex" xmlns:cx7="http://schemas.microsoft.com/office/drawing/2016/5/13/chartex" xmlns:cx8="http://schemas.microsoft.com/office/drawing/2016/5/14/chartex" xmlns:mc="http://schemas.openxmlformats.org/markup-compatibility/2006" xmlns:aink="http://schemas.microsoft.com/office/drawing/2016/ink" xmlns:am3d="http://schemas.microsoft.com/office/drawing/2017/model3d" xmlns:o="urn:schemas-microsoft-com:office:office" xmlns:r="http://schemas.openxmlformats.org/officeDocument/2006/relationships" xmlns:m="http://schemas.openxmlformats.org/officeDocument/2006/math" xmlns:v="urn:schemas-microsoft-com:vml" xmlns:wp14="http://schemas.microsoft.com/office/word/2010/wordprocessingDrawing" xmlns:wp="http://schemas.openxmlformats.org/drawingml/2006/wordprocessingDrawing" xmlns:w10="urn:schemas-microsoft-com:office:word" xmlns:w="http://schemas.openxmlformats.org/wordprocessingml/2006/main" xmlns:w14="http://schemas.microsoft.com/office/word/2010/wordml" xmlns:w15="http://schemas.microsoft.com/office/word/2012/wordml" xmlns:w16cex="http://schemas.microsoft.com/office/word/2018/wordml/cex" xmlns:w16cid="http://schemas.microsoft.com/office/word/2016/wordml/cid" xmlns:w16="http://schemas.microsoft.com/office/word/2018/wordml" xmlns:w16se="http://schemas.microsoft.com/office/word/2015/wordml/symex" xmlns:wpg="http://schemas.microsoft.com/office/word/2010/wordprocessingGroup" xmlns:wpi="http://schemas.microsoft.com/office/word/2010/wordprocessingInk" xmlns:wne="http://schemas.microsoft.com/office/word/2006/wordml" xmlns:wps="http://schemas.microsoft.com/office/word/2010/wordprocessingShape" mc:Ignorable="w14 w15 w16se w16cid w16 w16cex wp14">
   <w:abstractNum w:abstractNumId="0" w15:restartNumberingAfterBreak="0">
     <w:nsid w:val="32E00A90"/>
     <w:multiLevelType w:val="hybridMultilevel"/>
@@ -2320,7 +2315,7 @@
 </file>
 
 <file path=word/styles.xml><?xml version="1.0" encoding="utf-8"?>
-<w:styles xmlns:mc="http://schemas.openxmlformats.org/markup-compatibility/2006" xmlns:r="http://schemas.openxmlformats.org/officeDocument/2006/relationships" xmlns:w="http://schemas.openxmlformats.org/wordprocessingml/2006/main" xmlns:w14="http://schemas.microsoft.com/office/word/2010/wordml" xmlns:w15="http://schemas.microsoft.com/office/word/2012/wordml" xmlns:w16cid="http://schemas.microsoft.com/office/word/2016/wordml/cid" xmlns:w16se="http://schemas.microsoft.com/office/word/2015/wordml/symex" mc:Ignorable="w14 w15 w16se w16cid">
+<w:styles xmlns:mc="http://schemas.openxmlformats.org/markup-compatibility/2006" xmlns:r="http://schemas.openxmlformats.org/officeDocument/2006/relationships" xmlns:w="http://schemas.openxmlformats.org/wordprocessingml/2006/main" xmlns:w14="http://schemas.microsoft.com/office/word/2010/wordml" xmlns:w15="http://schemas.microsoft.com/office/word/2012/wordml" xmlns:w16cex="http://schemas.microsoft.com/office/word/2018/wordml/cex" xmlns:w16cid="http://schemas.microsoft.com/office/word/2016/wordml/cid" xmlns:w16="http://schemas.microsoft.com/office/word/2018/wordml" xmlns:w16se="http://schemas.microsoft.com/office/word/2015/wordml/symex" mc:Ignorable="w14 w15 w16se w16cid w16 w16cex">
   <w:docDefaults>
     <w:rPrDefault>
       <w:rPr>

--- a/WAP Team Milestone 2.docx
+++ b/WAP Team Milestone 2.docx
@@ -1,6 +1,6 @@
 
 <file path=word/document.xml><?xml version="1.0" encoding="utf-8"?>
-<w:document xmlns:wpc="http://schemas.microsoft.com/office/word/2010/wordprocessingCanvas" xmlns:cx="http://schemas.microsoft.com/office/drawing/2014/chartex" xmlns:cx1="http://schemas.microsoft.com/office/drawing/2015/9/8/chartex" xmlns:cx2="http://schemas.microsoft.com/office/drawing/2015/10/21/chartex" xmlns:cx3="http://schemas.microsoft.com/office/drawing/2016/5/9/chartex" xmlns:cx4="http://schemas.microsoft.com/office/drawing/2016/5/10/chartex" xmlns:cx5="http://schemas.microsoft.com/office/drawing/2016/5/11/chartex" xmlns:cx6="http://schemas.microsoft.com/office/drawing/2016/5/12/chartex" xmlns:cx7="http://schemas.microsoft.com/office/drawing/2016/5/13/chartex" xmlns:cx8="http://schemas.microsoft.com/office/drawing/2016/5/14/chartex" xmlns:mc="http://schemas.openxmlformats.org/markup-compatibility/2006" xmlns:aink="http://schemas.microsoft.com/office/drawing/2016/ink" xmlns:am3d="http://schemas.microsoft.com/office/drawing/2017/model3d" xmlns:o="urn:schemas-microsoft-com:office:office" xmlns:r="http://schemas.openxmlformats.org/officeDocument/2006/relationships" xmlns:m="http://schemas.openxmlformats.org/officeDocument/2006/math" xmlns:v="urn:schemas-microsoft-com:vml" xmlns:wp14="http://schemas.microsoft.com/office/word/2010/wordprocessingDrawing" xmlns:wp="http://schemas.openxmlformats.org/drawingml/2006/wordprocessingDrawing" xmlns:w10="urn:schemas-microsoft-com:office:word" xmlns:w="http://schemas.openxmlformats.org/wordprocessingml/2006/main" xmlns:w14="http://schemas.microsoft.com/office/word/2010/wordml" xmlns:w15="http://schemas.microsoft.com/office/word/2012/wordml" xmlns:w16cex="http://schemas.microsoft.com/office/word/2018/wordml/cex" xmlns:w16cid="http://schemas.microsoft.com/office/word/2016/wordml/cid" xmlns:w16="http://schemas.microsoft.com/office/word/2018/wordml" xmlns:w16se="http://schemas.microsoft.com/office/word/2015/wordml/symex" xmlns:wpg="http://schemas.microsoft.com/office/word/2010/wordprocessingGroup" xmlns:wpi="http://schemas.microsoft.com/office/word/2010/wordprocessingInk" xmlns:wne="http://schemas.microsoft.com/office/word/2006/wordml" xmlns:wps="http://schemas.microsoft.com/office/word/2010/wordprocessingShape" mc:Ignorable="w14 w15 w16se w16cid w16 w16cex wp14">
+<w:document xmlns:wpc="http://schemas.microsoft.com/office/word/2010/wordprocessingCanvas" xmlns:cx="http://schemas.microsoft.com/office/drawing/2014/chartex" xmlns:cx1="http://schemas.microsoft.com/office/drawing/2015/9/8/chartex" xmlns:cx2="http://schemas.microsoft.com/office/drawing/2015/10/21/chartex" xmlns:cx3="http://schemas.microsoft.com/office/drawing/2016/5/9/chartex" xmlns:cx4="http://schemas.microsoft.com/office/drawing/2016/5/10/chartex" xmlns:cx5="http://schemas.microsoft.com/office/drawing/2016/5/11/chartex" xmlns:cx6="http://schemas.microsoft.com/office/drawing/2016/5/12/chartex" xmlns:cx7="http://schemas.microsoft.com/office/drawing/2016/5/13/chartex" xmlns:cx8="http://schemas.microsoft.com/office/drawing/2016/5/14/chartex" xmlns:mc="http://schemas.openxmlformats.org/markup-compatibility/2006" xmlns:aink="http://schemas.microsoft.com/office/drawing/2016/ink" xmlns:am3d="http://schemas.microsoft.com/office/drawing/2017/model3d" xmlns:o="urn:schemas-microsoft-com:office:office" xmlns:r="http://schemas.openxmlformats.org/officeDocument/2006/relationships" xmlns:m="http://schemas.openxmlformats.org/officeDocument/2006/math" xmlns:v="urn:schemas-microsoft-com:vml" xmlns:wp14="http://schemas.microsoft.com/office/word/2010/wordprocessingDrawing" xmlns:wp="http://schemas.openxmlformats.org/drawingml/2006/wordprocessingDrawing" xmlns:w10="urn:schemas-microsoft-com:office:word" xmlns:w="http://schemas.openxmlformats.org/wordprocessingml/2006/main" xmlns:w14="http://schemas.microsoft.com/office/word/2010/wordml" xmlns:w15="http://schemas.microsoft.com/office/word/2012/wordml" xmlns:w16cid="http://schemas.microsoft.com/office/word/2016/wordml/cid" xmlns:w16se="http://schemas.microsoft.com/office/word/2015/wordml/symex" xmlns:wpg="http://schemas.microsoft.com/office/word/2010/wordprocessingGroup" xmlns:wpi="http://schemas.microsoft.com/office/word/2010/wordprocessingInk" xmlns:wne="http://schemas.microsoft.com/office/word/2006/wordml" xmlns:wps="http://schemas.microsoft.com/office/word/2010/wordprocessingShape" mc:Ignorable="w14 w15 w16se w16cid wp14">
   <w:body>
     <w:p>
       <w:pPr>
@@ -1486,6 +1486,264 @@
         </w:rPr>
         <w:t>)</w:t>
       </w:r>
+    </w:p>
+    <w:p>
+      <w:pPr>
+        <w:pStyle w:val="ListParagraph"/>
+        <w:rPr>
+          <w:rStyle w:val="pspdfkit-6um8mrhfmv4j3nvtw9x41bv9fb"/>
+          <w:rFonts w:cstheme="minorHAnsi"/>
+          <w:color w:val="000000"/>
+          <w:shd w:val="clear" w:color="auto" w:fill="FFFFFF"/>
+        </w:rPr>
+      </w:pPr>
+    </w:p>
+    <w:p>
+      <w:pPr>
+        <w:pStyle w:val="ListParagraph"/>
+        <w:rPr>
+          <w:rStyle w:val="pspdfkit-6um8mrhfmv4j3nvtw9x41bv9fb"/>
+          <w:rFonts w:cstheme="minorHAnsi"/>
+          <w:color w:val="000000"/>
+          <w:shd w:val="clear" w:color="auto" w:fill="FFFFFF"/>
+        </w:rPr>
+      </w:pPr>
+      <w:r>
+        <w:rPr>
+          <w:rStyle w:val="pspdfkit-6um8mrhfmv4j3nvtw9x41bv9fb"/>
+          <w:rFonts w:cstheme="minorHAnsi"/>
+          <w:color w:val="000000"/>
+          <w:shd w:val="clear" w:color="auto" w:fill="FFFFFF"/>
+        </w:rPr>
+        <w:lastRenderedPageBreak/>
+        <w:t>C4 Model:</w:t>
+      </w:r>
+    </w:p>
+    <w:p>
+      <w:pPr>
+        <w:pStyle w:val="ListParagraph"/>
+        <w:rPr>
+          <w:rStyle w:val="pspdfkit-6um8mrhfmv4j3nvtw9x41bv9fb"/>
+          <w:rFonts w:cstheme="minorHAnsi"/>
+          <w:color w:val="000000"/>
+          <w:shd w:val="clear" w:color="auto" w:fill="FFFFFF"/>
+        </w:rPr>
+      </w:pPr>
+      <w:r>
+        <w:rPr>
+          <w:noProof/>
+        </w:rPr>
+        <w:drawing>
+          <wp:inline distT="0" distB="0" distL="0" distR="0" wp14:anchorId="39C4D0A1" wp14:editId="76490401">
+            <wp:extent cx="5943600" cy="2886075"/>
+            <wp:effectExtent l="0" t="0" r="0" b="9525"/>
+            <wp:docPr id="4" name="Picture 4"/>
+            <wp:cNvGraphicFramePr>
+              <a:graphicFrameLocks xmlns:a="http://schemas.openxmlformats.org/drawingml/2006/main" noChangeAspect="1"/>
+            </wp:cNvGraphicFramePr>
+            <a:graphic xmlns:a="http://schemas.openxmlformats.org/drawingml/2006/main">
+              <a:graphicData uri="http://schemas.openxmlformats.org/drawingml/2006/picture">
+                <pic:pic xmlns:pic="http://schemas.openxmlformats.org/drawingml/2006/picture">
+                  <pic:nvPicPr>
+                    <pic:cNvPr id="0" name="Picture 4"/>
+                    <pic:cNvPicPr>
+                      <a:picLocks noChangeAspect="1" noChangeArrowheads="1"/>
+                    </pic:cNvPicPr>
+                  </pic:nvPicPr>
+                  <pic:blipFill>
+                    <a:blip r:embed="rId5">
+                      <a:extLst>
+                        <a:ext uri="{28A0092B-C50C-407E-A947-70E740481C1C}">
+                          <a14:useLocalDpi xmlns:a14="http://schemas.microsoft.com/office/drawing/2010/main" val="0"/>
+                        </a:ext>
+                      </a:extLst>
+                    </a:blip>
+                    <a:srcRect/>
+                    <a:stretch>
+                      <a:fillRect/>
+                    </a:stretch>
+                  </pic:blipFill>
+                  <pic:spPr bwMode="auto">
+                    <a:xfrm>
+                      <a:off x="0" y="0"/>
+                      <a:ext cx="5943600" cy="2886075"/>
+                    </a:xfrm>
+                    <a:prstGeom prst="rect">
+                      <a:avLst/>
+                    </a:prstGeom>
+                    <a:noFill/>
+                    <a:ln>
+                      <a:noFill/>
+                    </a:ln>
+                  </pic:spPr>
+                </pic:pic>
+              </a:graphicData>
+            </a:graphic>
+          </wp:inline>
+        </w:drawing>
+      </w:r>
+      <w:r>
+        <w:rPr>
+          <w:noProof/>
+        </w:rPr>
+        <w:drawing>
+          <wp:inline distT="0" distB="0" distL="0" distR="0" wp14:anchorId="4E8473C6" wp14:editId="230A3C72">
+            <wp:extent cx="5943600" cy="4671695"/>
+            <wp:effectExtent l="0" t="0" r="0" b="0"/>
+            <wp:docPr id="3" name="Picture 3"/>
+            <wp:cNvGraphicFramePr>
+              <a:graphicFrameLocks xmlns:a="http://schemas.openxmlformats.org/drawingml/2006/main" noChangeAspect="1"/>
+            </wp:cNvGraphicFramePr>
+            <a:graphic xmlns:a="http://schemas.openxmlformats.org/drawingml/2006/main">
+              <a:graphicData uri="http://schemas.openxmlformats.org/drawingml/2006/picture">
+                <pic:pic xmlns:pic="http://schemas.openxmlformats.org/drawingml/2006/picture">
+                  <pic:nvPicPr>
+                    <pic:cNvPr id="0" name="Picture 3"/>
+                    <pic:cNvPicPr>
+                      <a:picLocks noChangeAspect="1" noChangeArrowheads="1"/>
+                    </pic:cNvPicPr>
+                  </pic:nvPicPr>
+                  <pic:blipFill>
+                    <a:blip r:embed="rId6">
+                      <a:extLst>
+                        <a:ext uri="{28A0092B-C50C-407E-A947-70E740481C1C}">
+                          <a14:useLocalDpi xmlns:a14="http://schemas.microsoft.com/office/drawing/2010/main" val="0"/>
+                        </a:ext>
+                      </a:extLst>
+                    </a:blip>
+                    <a:srcRect/>
+                    <a:stretch>
+                      <a:fillRect/>
+                    </a:stretch>
+                  </pic:blipFill>
+                  <pic:spPr bwMode="auto">
+                    <a:xfrm>
+                      <a:off x="0" y="0"/>
+                      <a:ext cx="5943600" cy="4671695"/>
+                    </a:xfrm>
+                    <a:prstGeom prst="rect">
+                      <a:avLst/>
+                    </a:prstGeom>
+                    <a:noFill/>
+                    <a:ln>
+                      <a:noFill/>
+                    </a:ln>
+                  </pic:spPr>
+                </pic:pic>
+              </a:graphicData>
+            </a:graphic>
+          </wp:inline>
+        </w:drawing>
+      </w:r>
+      <w:r>
+        <w:rPr>
+          <w:noProof/>
+        </w:rPr>
+        <w:lastRenderedPageBreak/>
+        <w:drawing>
+          <wp:inline distT="0" distB="0" distL="0" distR="0" wp14:anchorId="4A5A511D" wp14:editId="4CC040D0">
+            <wp:extent cx="5943600" cy="3589020"/>
+            <wp:effectExtent l="0" t="0" r="0" b="0"/>
+            <wp:docPr id="2" name="Picture 2"/>
+            <wp:cNvGraphicFramePr>
+              <a:graphicFrameLocks xmlns:a="http://schemas.openxmlformats.org/drawingml/2006/main" noChangeAspect="1"/>
+            </wp:cNvGraphicFramePr>
+            <a:graphic xmlns:a="http://schemas.openxmlformats.org/drawingml/2006/main">
+              <a:graphicData uri="http://schemas.openxmlformats.org/drawingml/2006/picture">
+                <pic:pic xmlns:pic="http://schemas.openxmlformats.org/drawingml/2006/picture">
+                  <pic:nvPicPr>
+                    <pic:cNvPr id="0" name="Picture 2"/>
+                    <pic:cNvPicPr>
+                      <a:picLocks noChangeAspect="1" noChangeArrowheads="1"/>
+                    </pic:cNvPicPr>
+                  </pic:nvPicPr>
+                  <pic:blipFill>
+                    <a:blip r:embed="rId7">
+                      <a:extLst>
+                        <a:ext uri="{28A0092B-C50C-407E-A947-70E740481C1C}">
+                          <a14:useLocalDpi xmlns:a14="http://schemas.microsoft.com/office/drawing/2010/main" val="0"/>
+                        </a:ext>
+                      </a:extLst>
+                    </a:blip>
+                    <a:srcRect/>
+                    <a:stretch>
+                      <a:fillRect/>
+                    </a:stretch>
+                  </pic:blipFill>
+                  <pic:spPr bwMode="auto">
+                    <a:xfrm>
+                      <a:off x="0" y="0"/>
+                      <a:ext cx="5943600" cy="3589020"/>
+                    </a:xfrm>
+                    <a:prstGeom prst="rect">
+                      <a:avLst/>
+                    </a:prstGeom>
+                    <a:noFill/>
+                    <a:ln>
+                      <a:noFill/>
+                    </a:ln>
+                  </pic:spPr>
+                </pic:pic>
+              </a:graphicData>
+            </a:graphic>
+          </wp:inline>
+        </w:drawing>
+      </w:r>
+      <w:r>
+        <w:rPr>
+          <w:noProof/>
+        </w:rPr>
+        <w:drawing>
+          <wp:inline distT="0" distB="0" distL="0" distR="0" wp14:anchorId="05E6ABBE" wp14:editId="6A9DF439">
+            <wp:extent cx="5943600" cy="4196080"/>
+            <wp:effectExtent l="0" t="0" r="0" b="0"/>
+            <wp:docPr id="1" name="Picture 1"/>
+            <wp:cNvGraphicFramePr>
+              <a:graphicFrameLocks xmlns:a="http://schemas.openxmlformats.org/drawingml/2006/main" noChangeAspect="1"/>
+            </wp:cNvGraphicFramePr>
+            <a:graphic xmlns:a="http://schemas.openxmlformats.org/drawingml/2006/main">
+              <a:graphicData uri="http://schemas.openxmlformats.org/drawingml/2006/picture">
+                <pic:pic xmlns:pic="http://schemas.openxmlformats.org/drawingml/2006/picture">
+                  <pic:nvPicPr>
+                    <pic:cNvPr id="0" name="Picture 1"/>
+                    <pic:cNvPicPr>
+                      <a:picLocks noChangeAspect="1" noChangeArrowheads="1"/>
+                    </pic:cNvPicPr>
+                  </pic:nvPicPr>
+                  <pic:blipFill>
+                    <a:blip r:embed="rId8">
+                      <a:extLst>
+                        <a:ext uri="{28A0092B-C50C-407E-A947-70E740481C1C}">
+                          <a14:useLocalDpi xmlns:a14="http://schemas.microsoft.com/office/drawing/2010/main" val="0"/>
+                        </a:ext>
+                      </a:extLst>
+                    </a:blip>
+                    <a:srcRect/>
+                    <a:stretch>
+                      <a:fillRect/>
+                    </a:stretch>
+                  </pic:blipFill>
+                  <pic:spPr bwMode="auto">
+                    <a:xfrm>
+                      <a:off x="0" y="0"/>
+                      <a:ext cx="5943600" cy="4196080"/>
+                    </a:xfrm>
+                    <a:prstGeom prst="rect">
+                      <a:avLst/>
+                    </a:prstGeom>
+                    <a:noFill/>
+                    <a:ln>
+                      <a:noFill/>
+                    </a:ln>
+                  </pic:spPr>
+                </pic:pic>
+              </a:graphicData>
+            </a:graphic>
+          </wp:inline>
+        </w:drawing>
+      </w:r>
+      <w:bookmarkStart w:id="0" w:name="_GoBack"/>
+      <w:bookmarkEnd w:id="0"/>
     </w:p>
     <w:sectPr>
       <w:pgSz w:w="12240" w:h="15840"/>
@@ -1498,7 +1756,7 @@
 </file>
 
 <file path=word/numbering.xml><?xml version="1.0" encoding="utf-8"?>
-<w:numbering xmlns:wpc="http://schemas.microsoft.com/office/word/2010/wordprocessingCanvas" xmlns:cx="http://schemas.microsoft.com/office/drawing/2014/chartex" xmlns:cx1="http://schemas.microsoft.com/office/drawing/2015/9/8/chartex" xmlns:cx2="http://schemas.microsoft.com/office/drawing/2015/10/21/chartex" xmlns:cx3="http://schemas.microsoft.com/office/drawing/2016/5/9/chartex" xmlns:cx4="http://schemas.microsoft.com/office/drawing/2016/5/10/chartex" xmlns:cx5="http://schemas.microsoft.com/office/drawing/2016/5/11/chartex" xmlns:cx6="http://schemas.microsoft.com/office/drawing/2016/5/12/chartex" xmlns:cx7="http://schemas.microsoft.com/office/drawing/2016/5/13/chartex" xmlns:cx8="http://schemas.microsoft.com/office/drawing/2016/5/14/chartex" xmlns:mc="http://schemas.openxmlformats.org/markup-compatibility/2006" xmlns:aink="http://schemas.microsoft.com/office/drawing/2016/ink" xmlns:am3d="http://schemas.microsoft.com/office/drawing/2017/model3d" xmlns:o="urn:schemas-microsoft-com:office:office" xmlns:r="http://schemas.openxmlformats.org/officeDocument/2006/relationships" xmlns:m="http://schemas.openxmlformats.org/officeDocument/2006/math" xmlns:v="urn:schemas-microsoft-com:vml" xmlns:wp14="http://schemas.microsoft.com/office/word/2010/wordprocessingDrawing" xmlns:wp="http://schemas.openxmlformats.org/drawingml/2006/wordprocessingDrawing" xmlns:w10="urn:schemas-microsoft-com:office:word" xmlns:w="http://schemas.openxmlformats.org/wordprocessingml/2006/main" xmlns:w14="http://schemas.microsoft.com/office/word/2010/wordml" xmlns:w15="http://schemas.microsoft.com/office/word/2012/wordml" xmlns:w16cex="http://schemas.microsoft.com/office/word/2018/wordml/cex" xmlns:w16cid="http://schemas.microsoft.com/office/word/2016/wordml/cid" xmlns:w16="http://schemas.microsoft.com/office/word/2018/wordml" xmlns:w16se="http://schemas.microsoft.com/office/word/2015/wordml/symex" xmlns:wpg="http://schemas.microsoft.com/office/word/2010/wordprocessingGroup" xmlns:wpi="http://schemas.microsoft.com/office/word/2010/wordprocessingInk" xmlns:wne="http://schemas.microsoft.com/office/word/2006/wordml" xmlns:wps="http://schemas.microsoft.com/office/word/2010/wordprocessingShape" mc:Ignorable="w14 w15 w16se w16cid w16 w16cex wp14">
+<w:numbering xmlns:wpc="http://schemas.microsoft.com/office/word/2010/wordprocessingCanvas" xmlns:cx="http://schemas.microsoft.com/office/drawing/2014/chartex" xmlns:cx1="http://schemas.microsoft.com/office/drawing/2015/9/8/chartex" xmlns:cx2="http://schemas.microsoft.com/office/drawing/2015/10/21/chartex" xmlns:cx3="http://schemas.microsoft.com/office/drawing/2016/5/9/chartex" xmlns:cx4="http://schemas.microsoft.com/office/drawing/2016/5/10/chartex" xmlns:cx5="http://schemas.microsoft.com/office/drawing/2016/5/11/chartex" xmlns:cx6="http://schemas.microsoft.com/office/drawing/2016/5/12/chartex" xmlns:cx7="http://schemas.microsoft.com/office/drawing/2016/5/13/chartex" xmlns:cx8="http://schemas.microsoft.com/office/drawing/2016/5/14/chartex" xmlns:mc="http://schemas.openxmlformats.org/markup-compatibility/2006" xmlns:aink="http://schemas.microsoft.com/office/drawing/2016/ink" xmlns:am3d="http://schemas.microsoft.com/office/drawing/2017/model3d" xmlns:o="urn:schemas-microsoft-com:office:office" xmlns:r="http://schemas.openxmlformats.org/officeDocument/2006/relationships" xmlns:m="http://schemas.openxmlformats.org/officeDocument/2006/math" xmlns:v="urn:schemas-microsoft-com:vml" xmlns:wp14="http://schemas.microsoft.com/office/word/2010/wordprocessingDrawing" xmlns:wp="http://schemas.openxmlformats.org/drawingml/2006/wordprocessingDrawing" xmlns:w10="urn:schemas-microsoft-com:office:word" xmlns:w="http://schemas.openxmlformats.org/wordprocessingml/2006/main" xmlns:w14="http://schemas.microsoft.com/office/word/2010/wordml" xmlns:w15="http://schemas.microsoft.com/office/word/2012/wordml" xmlns:w16cid="http://schemas.microsoft.com/office/word/2016/wordml/cid" xmlns:w16se="http://schemas.microsoft.com/office/word/2015/wordml/symex" xmlns:wpg="http://schemas.microsoft.com/office/word/2010/wordprocessingGroup" xmlns:wpi="http://schemas.microsoft.com/office/word/2010/wordprocessingInk" xmlns:wne="http://schemas.microsoft.com/office/word/2006/wordml" xmlns:wps="http://schemas.microsoft.com/office/word/2010/wordprocessingShape" mc:Ignorable="w14 w15 w16se w16cid wp14">
   <w:abstractNum w:abstractNumId="0" w15:restartNumberingAfterBreak="0">
     <w:nsid w:val="32E00A90"/>
     <w:multiLevelType w:val="hybridMultilevel"/>
@@ -2315,7 +2573,7 @@
 </file>
 
 <file path=word/styles.xml><?xml version="1.0" encoding="utf-8"?>
-<w:styles xmlns:mc="http://schemas.openxmlformats.org/markup-compatibility/2006" xmlns:r="http://schemas.openxmlformats.org/officeDocument/2006/relationships" xmlns:w="http://schemas.openxmlformats.org/wordprocessingml/2006/main" xmlns:w14="http://schemas.microsoft.com/office/word/2010/wordml" xmlns:w15="http://schemas.microsoft.com/office/word/2012/wordml" xmlns:w16cex="http://schemas.microsoft.com/office/word/2018/wordml/cex" xmlns:w16cid="http://schemas.microsoft.com/office/word/2016/wordml/cid" xmlns:w16="http://schemas.microsoft.com/office/word/2018/wordml" xmlns:w16se="http://schemas.microsoft.com/office/word/2015/wordml/symex" mc:Ignorable="w14 w15 w16se w16cid w16 w16cex">
+<w:styles xmlns:mc="http://schemas.openxmlformats.org/markup-compatibility/2006" xmlns:r="http://schemas.openxmlformats.org/officeDocument/2006/relationships" xmlns:w="http://schemas.openxmlformats.org/wordprocessingml/2006/main" xmlns:w14="http://schemas.microsoft.com/office/word/2010/wordml" xmlns:w15="http://schemas.microsoft.com/office/word/2012/wordml" xmlns:w16cid="http://schemas.microsoft.com/office/word/2016/wordml/cid" xmlns:w16se="http://schemas.microsoft.com/office/word/2015/wordml/symex" mc:Ignorable="w14 w15 w16se w16cid">
   <w:docDefaults>
     <w:rPrDefault>
       <w:rPr>

--- a/WAP Team Milestone 2.docx
+++ b/WAP Team Milestone 2.docx
@@ -105,6 +105,7 @@
           <w:shd w:val="clear" w:color="auto" w:fill="FFFFFF"/>
         </w:rPr>
       </w:pPr>
+      <w:proofErr w:type="spellStart"/>
       <w:r>
         <w:rPr>
           <w:rFonts w:cstheme="minorHAnsi"/>
@@ -118,7 +119,17 @@
           <w:color w:val="000000"/>
           <w:shd w:val="clear" w:color="auto" w:fill="FFFFFF"/>
         </w:rPr>
-        <w:t>idkeenu Aznar</w:t>
+        <w:t>idkeenu</w:t>
+      </w:r>
+      <w:proofErr w:type="spellEnd"/>
+      <w:r>
+        <w:rPr>
+          <w:rStyle w:val="pspdfkit-6um8mrhfmv4j3nvtw9x41bv9fb"/>
+          <w:rFonts w:cstheme="minorHAnsi"/>
+          <w:color w:val="000000"/>
+          <w:shd w:val="clear" w:color="auto" w:fill="FFFFFF"/>
+        </w:rPr>
+        <w:t xml:space="preserve"> Aznar</w:t>
       </w:r>
       <w:r>
         <w:rPr>
@@ -163,8 +174,19 @@
           <w:color w:val="000000"/>
           <w:shd w:val="clear" w:color="auto" w:fill="FFFFFF"/>
         </w:rPr>
-        <w:t>Satyam Dalvadi</w:t>
-      </w:r>
+        <w:t xml:space="preserve">Satyam </w:t>
+      </w:r>
+      <w:proofErr w:type="spellStart"/>
+      <w:r>
+        <w:rPr>
+          <w:rStyle w:val="pspdfkit-6um8mrhfmv4j3nvtw9x41bv9fb"/>
+          <w:rFonts w:cstheme="minorHAnsi"/>
+          <w:color w:val="000000"/>
+          <w:shd w:val="clear" w:color="auto" w:fill="FFFFFF"/>
+        </w:rPr>
+        <w:t>Dalvadi</w:t>
+      </w:r>
+      <w:proofErr w:type="spellEnd"/>
       <w:r>
         <w:rPr>
           <w:rStyle w:val="pspdfkit-6um8mrhfmv4j3nvtw9x41bv9fb"/>
@@ -195,15 +217,37 @@
           <w:shd w:val="clear" w:color="auto" w:fill="FFFFFF"/>
         </w:rPr>
       </w:pPr>
-      <w:r>
-        <w:rPr>
-          <w:rStyle w:val="pspdfkit-6um8mrhfmv4j3nvtw9x41bv9fb"/>
-          <w:rFonts w:cstheme="minorHAnsi"/>
-          <w:color w:val="000000"/>
-          <w:shd w:val="clear" w:color="auto" w:fill="FFFFFF"/>
-        </w:rPr>
-        <w:t>Jagminder Sembi</w:t>
-      </w:r>
+      <w:proofErr w:type="spellStart"/>
+      <w:r>
+        <w:rPr>
+          <w:rStyle w:val="pspdfkit-6um8mrhfmv4j3nvtw9x41bv9fb"/>
+          <w:rFonts w:cstheme="minorHAnsi"/>
+          <w:color w:val="000000"/>
+          <w:shd w:val="clear" w:color="auto" w:fill="FFFFFF"/>
+        </w:rPr>
+        <w:t>Jagminder</w:t>
+      </w:r>
+      <w:proofErr w:type="spellEnd"/>
+      <w:r>
+        <w:rPr>
+          <w:rStyle w:val="pspdfkit-6um8mrhfmv4j3nvtw9x41bv9fb"/>
+          <w:rFonts w:cstheme="minorHAnsi"/>
+          <w:color w:val="000000"/>
+          <w:shd w:val="clear" w:color="auto" w:fill="FFFFFF"/>
+        </w:rPr>
+        <w:t xml:space="preserve"> </w:t>
+      </w:r>
+      <w:proofErr w:type="spellStart"/>
+      <w:r>
+        <w:rPr>
+          <w:rStyle w:val="pspdfkit-6um8mrhfmv4j3nvtw9x41bv9fb"/>
+          <w:rFonts w:cstheme="minorHAnsi"/>
+          <w:color w:val="000000"/>
+          <w:shd w:val="clear" w:color="auto" w:fill="FFFFFF"/>
+        </w:rPr>
+        <w:t>Sembi</w:t>
+      </w:r>
+      <w:proofErr w:type="spellEnd"/>
       <w:r>
         <w:rPr>
           <w:rStyle w:val="pspdfkit-6um8mrhfmv4j3nvtw9x41bv9fb"/>
@@ -1143,16 +1187,45 @@
           <w:color w:val="000000"/>
           <w:shd w:val="clear" w:color="auto" w:fill="FFFFFF"/>
         </w:rPr>
-        <w:t>-UI for the screens</w:t>
-      </w:r>
-      <w:r>
-        <w:rPr>
-          <w:rStyle w:val="pspdfkit-6um8mrhfmv4j3nvtw9x41bv9fb"/>
-          <w:rFonts w:cstheme="minorHAnsi"/>
-          <w:color w:val="000000"/>
-          <w:shd w:val="clear" w:color="auto" w:fill="FFFFFF"/>
-        </w:rPr>
-        <w:t>(Implemented with layout and made adjustings)(4-days)</w:t>
+        <w:t xml:space="preserve">-UI for the </w:t>
+      </w:r>
+      <w:r>
+        <w:rPr>
+          <w:rStyle w:val="pspdfkit-6um8mrhfmv4j3nvtw9x41bv9fb"/>
+          <w:rFonts w:cstheme="minorHAnsi"/>
+          <w:color w:val="000000"/>
+          <w:shd w:val="clear" w:color="auto" w:fill="FFFFFF"/>
+        </w:rPr>
+        <w:t>screens (</w:t>
+      </w:r>
+      <w:r>
+        <w:rPr>
+          <w:rStyle w:val="pspdfkit-6um8mrhfmv4j3nvtw9x41bv9fb"/>
+          <w:rFonts w:cstheme="minorHAnsi"/>
+          <w:color w:val="000000"/>
+          <w:shd w:val="clear" w:color="auto" w:fill="FFFFFF"/>
+        </w:rPr>
+        <w:t xml:space="preserve">Implemented with layout and made </w:t>
+      </w:r>
+      <w:r>
+        <w:rPr>
+          <w:rStyle w:val="pspdfkit-6um8mrhfmv4j3nvtw9x41bv9fb"/>
+          <w:rFonts w:cstheme="minorHAnsi"/>
+          <w:color w:val="000000"/>
+          <w:shd w:val="clear" w:color="auto" w:fill="FFFFFF"/>
+        </w:rPr>
+        <w:t>adjusting</w:t>
+      </w:r>
+      <w:bookmarkStart w:id="0" w:name="_GoBack"/>
+      <w:bookmarkEnd w:id="0"/>
+      <w:r>
+        <w:rPr>
+          <w:rStyle w:val="pspdfkit-6um8mrhfmv4j3nvtw9x41bv9fb"/>
+          <w:rFonts w:cstheme="minorHAnsi"/>
+          <w:color w:val="000000"/>
+          <w:shd w:val="clear" w:color="auto" w:fill="FFFFFF"/>
+        </w:rPr>
+        <w:t>)(4-days)</w:t>
       </w:r>
     </w:p>
     <w:p>
@@ -1742,8 +1815,6 @@
           </wp:inline>
         </w:drawing>
       </w:r>
-      <w:bookmarkStart w:id="0" w:name="_GoBack"/>
-      <w:bookmarkEnd w:id="0"/>
     </w:p>
     <w:sectPr>
       <w:pgSz w:w="12240" w:h="15840"/>

--- a/WAP Team Milestone 2.docx
+++ b/WAP Team Milestone 2.docx
@@ -105,7 +105,6 @@
           <w:shd w:val="clear" w:color="auto" w:fill="FFFFFF"/>
         </w:rPr>
       </w:pPr>
-      <w:proofErr w:type="spellStart"/>
       <w:r>
         <w:rPr>
           <w:rFonts w:cstheme="minorHAnsi"/>
@@ -119,17 +118,7 @@
           <w:color w:val="000000"/>
           <w:shd w:val="clear" w:color="auto" w:fill="FFFFFF"/>
         </w:rPr>
-        <w:t>idkeenu</w:t>
-      </w:r>
-      <w:proofErr w:type="spellEnd"/>
-      <w:r>
-        <w:rPr>
-          <w:rStyle w:val="pspdfkit-6um8mrhfmv4j3nvtw9x41bv9fb"/>
-          <w:rFonts w:cstheme="minorHAnsi"/>
-          <w:color w:val="000000"/>
-          <w:shd w:val="clear" w:color="auto" w:fill="FFFFFF"/>
-        </w:rPr>
-        <w:t xml:space="preserve"> Aznar</w:t>
+        <w:t>idkeenu Aznar</w:t>
       </w:r>
       <w:r>
         <w:rPr>
@@ -174,19 +163,8 @@
           <w:color w:val="000000"/>
           <w:shd w:val="clear" w:color="auto" w:fill="FFFFFF"/>
         </w:rPr>
-        <w:t xml:space="preserve">Satyam </w:t>
-      </w:r>
-      <w:proofErr w:type="spellStart"/>
-      <w:r>
-        <w:rPr>
-          <w:rStyle w:val="pspdfkit-6um8mrhfmv4j3nvtw9x41bv9fb"/>
-          <w:rFonts w:cstheme="minorHAnsi"/>
-          <w:color w:val="000000"/>
-          <w:shd w:val="clear" w:color="auto" w:fill="FFFFFF"/>
-        </w:rPr>
-        <w:t>Dalvadi</w:t>
-      </w:r>
-      <w:proofErr w:type="spellEnd"/>
+        <w:t>Satyam Dalvadi</w:t>
+      </w:r>
       <w:r>
         <w:rPr>
           <w:rStyle w:val="pspdfkit-6um8mrhfmv4j3nvtw9x41bv9fb"/>
@@ -217,37 +195,15 @@
           <w:shd w:val="clear" w:color="auto" w:fill="FFFFFF"/>
         </w:rPr>
       </w:pPr>
-      <w:proofErr w:type="spellStart"/>
-      <w:r>
-        <w:rPr>
-          <w:rStyle w:val="pspdfkit-6um8mrhfmv4j3nvtw9x41bv9fb"/>
-          <w:rFonts w:cstheme="minorHAnsi"/>
-          <w:color w:val="000000"/>
-          <w:shd w:val="clear" w:color="auto" w:fill="FFFFFF"/>
-        </w:rPr>
-        <w:t>Jagminder</w:t>
-      </w:r>
-      <w:proofErr w:type="spellEnd"/>
-      <w:r>
-        <w:rPr>
-          <w:rStyle w:val="pspdfkit-6um8mrhfmv4j3nvtw9x41bv9fb"/>
-          <w:rFonts w:cstheme="minorHAnsi"/>
-          <w:color w:val="000000"/>
-          <w:shd w:val="clear" w:color="auto" w:fill="FFFFFF"/>
-        </w:rPr>
-        <w:t xml:space="preserve"> </w:t>
-      </w:r>
-      <w:proofErr w:type="spellStart"/>
-      <w:r>
-        <w:rPr>
-          <w:rStyle w:val="pspdfkit-6um8mrhfmv4j3nvtw9x41bv9fb"/>
-          <w:rFonts w:cstheme="minorHAnsi"/>
-          <w:color w:val="000000"/>
-          <w:shd w:val="clear" w:color="auto" w:fill="FFFFFF"/>
-        </w:rPr>
-        <w:t>Sembi</w:t>
-      </w:r>
-      <w:proofErr w:type="spellEnd"/>
+      <w:r>
+        <w:rPr>
+          <w:rStyle w:val="pspdfkit-6um8mrhfmv4j3nvtw9x41bv9fb"/>
+          <w:rFonts w:cstheme="minorHAnsi"/>
+          <w:color w:val="000000"/>
+          <w:shd w:val="clear" w:color="auto" w:fill="FFFFFF"/>
+        </w:rPr>
+        <w:t>Jagminder Sembi</w:t>
+      </w:r>
       <w:r>
         <w:rPr>
           <w:rStyle w:val="pspdfkit-6um8mrhfmv4j3nvtw9x41bv9fb"/>
@@ -306,15 +262,42 @@
         </w:rPr>
         <w:t xml:space="preserve"> Link: </w:t>
       </w:r>
-      <w:r>
-        <w:rPr>
-          <w:rStyle w:val="pspdfkit-6um8mrhfmv4j3nvtw9x41bv9fb"/>
-          <w:rFonts w:cstheme="minorHAnsi"/>
-          <w:color w:val="000000"/>
-          <w:shd w:val="clear" w:color="auto" w:fill="FFFFFF"/>
-        </w:rPr>
-        <w:t>https://github.com/TsidAznar/WAPCENG319</w:t>
-      </w:r>
+      <w:hyperlink r:id="rId5" w:history="1">
+        <w:r>
+          <w:rPr>
+            <w:rStyle w:val="Hyperlink"/>
+            <w:rFonts w:cstheme="minorHAnsi"/>
+            <w:shd w:val="clear" w:color="auto" w:fill="FFFFFF"/>
+          </w:rPr>
+          <w:t>https://github.com/TsidAznar/WAPCENG319</w:t>
+        </w:r>
+      </w:hyperlink>
+    </w:p>
+    <w:p>
+      <w:pPr>
+        <w:pStyle w:val="ListParagraph"/>
+        <w:numPr>
+          <w:ilvl w:val="0"/>
+          <w:numId w:val="4"/>
+        </w:numPr>
+        <w:rPr>
+          <w:rStyle w:val="pspdfkit-6um8mrhfmv4j3nvtw9x41bv9fb"/>
+          <w:rFonts w:cstheme="minorHAnsi"/>
+          <w:color w:val="000000"/>
+          <w:shd w:val="clear" w:color="auto" w:fill="FFFFFF"/>
+        </w:rPr>
+      </w:pPr>
+      <w:r>
+        <w:rPr>
+          <w:rStyle w:val="pspdfkit-6um8mrhfmv4j3nvtw9x41bv9fb"/>
+          <w:rFonts w:cstheme="minorHAnsi"/>
+          <w:color w:val="000000"/>
+          <w:shd w:val="clear" w:color="auto" w:fill="FFFFFF"/>
+        </w:rPr>
+        <w:t>https://github.com/TsidAznar/WAPCENG319.git</w:t>
+      </w:r>
+      <w:bookmarkStart w:id="0" w:name="_GoBack"/>
+      <w:bookmarkEnd w:id="0"/>
     </w:p>
     <w:p>
       <w:pPr>
@@ -1216,8 +1199,6 @@
         </w:rPr>
         <w:t>adjusting</w:t>
       </w:r>
-      <w:bookmarkStart w:id="0" w:name="_GoBack"/>
-      <w:bookmarkEnd w:id="0"/>
       <w:r>
         <w:rPr>
           <w:rStyle w:val="pspdfkit-6um8mrhfmv4j3nvtw9x41bv9fb"/>
@@ -1624,7 +1605,7 @@
                     </pic:cNvPicPr>
                   </pic:nvPicPr>
                   <pic:blipFill>
-                    <a:blip r:embed="rId5">
+                    <a:blip r:embed="rId6">
                       <a:extLst>
                         <a:ext uri="{28A0092B-C50C-407E-A947-70E740481C1C}">
                           <a14:useLocalDpi xmlns:a14="http://schemas.microsoft.com/office/drawing/2010/main" val="0"/>
@@ -1677,7 +1658,7 @@
                     </pic:cNvPicPr>
                   </pic:nvPicPr>
                   <pic:blipFill>
-                    <a:blip r:embed="rId6">
+                    <a:blip r:embed="rId7">
                       <a:extLst>
                         <a:ext uri="{28A0092B-C50C-407E-A947-70E740481C1C}">
                           <a14:useLocalDpi xmlns:a14="http://schemas.microsoft.com/office/drawing/2010/main" val="0"/>
@@ -1731,7 +1712,7 @@
                     </pic:cNvPicPr>
                   </pic:nvPicPr>
                   <pic:blipFill>
-                    <a:blip r:embed="rId7">
+                    <a:blip r:embed="rId8">
                       <a:extLst>
                         <a:ext uri="{28A0092B-C50C-407E-A947-70E740481C1C}">
                           <a14:useLocalDpi xmlns:a14="http://schemas.microsoft.com/office/drawing/2010/main" val="0"/>
@@ -1784,7 +1765,7 @@
                     </pic:cNvPicPr>
                   </pic:nvPicPr>
                   <pic:blipFill>
-                    <a:blip r:embed="rId8">
+                    <a:blip r:embed="rId9">
                       <a:extLst>
                         <a:ext uri="{28A0092B-C50C-407E-A947-70E740481C1C}">
                           <a14:useLocalDpi xmlns:a14="http://schemas.microsoft.com/office/drawing/2010/main" val="0"/>

--- a/WAP Team Milestone 2.docx
+++ b/WAP Team Milestone 2.docx
@@ -105,6 +105,7 @@
           <w:shd w:val="clear" w:color="auto" w:fill="FFFFFF"/>
         </w:rPr>
       </w:pPr>
+      <w:proofErr w:type="spellStart"/>
       <w:r>
         <w:rPr>
           <w:rFonts w:cstheme="minorHAnsi"/>
@@ -118,7 +119,17 @@
           <w:color w:val="000000"/>
           <w:shd w:val="clear" w:color="auto" w:fill="FFFFFF"/>
         </w:rPr>
-        <w:t>idkeenu Aznar</w:t>
+        <w:t>idkeenu</w:t>
+      </w:r>
+      <w:proofErr w:type="spellEnd"/>
+      <w:r>
+        <w:rPr>
+          <w:rStyle w:val="pspdfkit-6um8mrhfmv4j3nvtw9x41bv9fb"/>
+          <w:rFonts w:cstheme="minorHAnsi"/>
+          <w:color w:val="000000"/>
+          <w:shd w:val="clear" w:color="auto" w:fill="FFFFFF"/>
+        </w:rPr>
+        <w:t xml:space="preserve"> Aznar</w:t>
       </w:r>
       <w:r>
         <w:rPr>
@@ -163,8 +174,19 @@
           <w:color w:val="000000"/>
           <w:shd w:val="clear" w:color="auto" w:fill="FFFFFF"/>
         </w:rPr>
-        <w:t>Satyam Dalvadi</w:t>
-      </w:r>
+        <w:t xml:space="preserve">Satyam </w:t>
+      </w:r>
+      <w:proofErr w:type="spellStart"/>
+      <w:r>
+        <w:rPr>
+          <w:rStyle w:val="pspdfkit-6um8mrhfmv4j3nvtw9x41bv9fb"/>
+          <w:rFonts w:cstheme="minorHAnsi"/>
+          <w:color w:val="000000"/>
+          <w:shd w:val="clear" w:color="auto" w:fill="FFFFFF"/>
+        </w:rPr>
+        <w:t>Dalvadi</w:t>
+      </w:r>
+      <w:proofErr w:type="spellEnd"/>
       <w:r>
         <w:rPr>
           <w:rStyle w:val="pspdfkit-6um8mrhfmv4j3nvtw9x41bv9fb"/>
@@ -195,15 +217,37 @@
           <w:shd w:val="clear" w:color="auto" w:fill="FFFFFF"/>
         </w:rPr>
       </w:pPr>
-      <w:r>
-        <w:rPr>
-          <w:rStyle w:val="pspdfkit-6um8mrhfmv4j3nvtw9x41bv9fb"/>
-          <w:rFonts w:cstheme="minorHAnsi"/>
-          <w:color w:val="000000"/>
-          <w:shd w:val="clear" w:color="auto" w:fill="FFFFFF"/>
-        </w:rPr>
-        <w:t>Jagminder Sembi</w:t>
-      </w:r>
+      <w:proofErr w:type="spellStart"/>
+      <w:r>
+        <w:rPr>
+          <w:rStyle w:val="pspdfkit-6um8mrhfmv4j3nvtw9x41bv9fb"/>
+          <w:rFonts w:cstheme="minorHAnsi"/>
+          <w:color w:val="000000"/>
+          <w:shd w:val="clear" w:color="auto" w:fill="FFFFFF"/>
+        </w:rPr>
+        <w:t>Jagminder</w:t>
+      </w:r>
+      <w:proofErr w:type="spellEnd"/>
+      <w:r>
+        <w:rPr>
+          <w:rStyle w:val="pspdfkit-6um8mrhfmv4j3nvtw9x41bv9fb"/>
+          <w:rFonts w:cstheme="minorHAnsi"/>
+          <w:color w:val="000000"/>
+          <w:shd w:val="clear" w:color="auto" w:fill="FFFFFF"/>
+        </w:rPr>
+        <w:t xml:space="preserve"> </w:t>
+      </w:r>
+      <w:proofErr w:type="spellStart"/>
+      <w:r>
+        <w:rPr>
+          <w:rStyle w:val="pspdfkit-6um8mrhfmv4j3nvtw9x41bv9fb"/>
+          <w:rFonts w:cstheme="minorHAnsi"/>
+          <w:color w:val="000000"/>
+          <w:shd w:val="clear" w:color="auto" w:fill="FFFFFF"/>
+        </w:rPr>
+        <w:t>Sembi</w:t>
+      </w:r>
+      <w:proofErr w:type="spellEnd"/>
       <w:r>
         <w:rPr>
           <w:rStyle w:val="pspdfkit-6um8mrhfmv4j3nvtw9x41bv9fb"/>
@@ -294,6 +338,23 @@
           <w:color w:val="000000"/>
           <w:shd w:val="clear" w:color="auto" w:fill="FFFFFF"/>
         </w:rPr>
+        <w:t xml:space="preserve"> </w:t>
+      </w:r>
+      <w:r>
+        <w:rPr>
+          <w:rStyle w:val="pspdfkit-6um8mrhfmv4j3nvtw9x41bv9fb"/>
+          <w:rFonts w:cstheme="minorHAnsi"/>
+          <w:color w:val="FF0000"/>
+          <w:shd w:val="clear" w:color="auto" w:fill="FFFFFF"/>
+        </w:rPr>
+        <w:t xml:space="preserve">For Cloning: </w:t>
+      </w:r>
+      <w:r>
+        <w:rPr>
+          <w:rStyle w:val="pspdfkit-6um8mrhfmv4j3nvtw9x41bv9fb"/>
+          <w:rFonts w:cstheme="minorHAnsi"/>
+          <w:shd w:val="clear" w:color="auto" w:fill="FFFFFF"/>
+        </w:rPr>
         <w:t>https://github.com/TsidAznar/WAPCENG319.git</w:t>
       </w:r>
       <w:bookmarkStart w:id="0" w:name="_GoBack"/>
@@ -1190,6 +1251,7 @@
         </w:rPr>
         <w:t xml:space="preserve">Implemented with layout and made </w:t>
       </w:r>
+      <w:proofErr w:type="gramStart"/>
       <w:r>
         <w:rPr>
           <w:rStyle w:val="pspdfkit-6um8mrhfmv4j3nvtw9x41bv9fb"/>
@@ -1206,7 +1268,17 @@
           <w:color w:val="000000"/>
           <w:shd w:val="clear" w:color="auto" w:fill="FFFFFF"/>
         </w:rPr>
-        <w:t>)(4-days)</w:t>
+        <w:t>)(</w:t>
+      </w:r>
+      <w:proofErr w:type="gramEnd"/>
+      <w:r>
+        <w:rPr>
+          <w:rStyle w:val="pspdfkit-6um8mrhfmv4j3nvtw9x41bv9fb"/>
+          <w:rFonts w:cstheme="minorHAnsi"/>
+          <w:color w:val="000000"/>
+          <w:shd w:val="clear" w:color="auto" w:fill="FFFFFF"/>
+        </w:rPr>
+        <w:t>4-days)</w:t>
       </w:r>
     </w:p>
     <w:p>

--- a/WAP Team Milestone 2.docx
+++ b/WAP Team Milestone 2.docx
@@ -357,8 +357,6 @@
         </w:rPr>
         <w:t>https://github.com/TsidAznar/WAPCENG319.git</w:t>
       </w:r>
-      <w:bookmarkStart w:id="0" w:name="_GoBack"/>
-      <w:bookmarkEnd w:id="0"/>
     </w:p>
     <w:p>
       <w:pPr>
@@ -640,48 +638,37 @@
           <w:color w:val="000000"/>
           <w:shd w:val="clear" w:color="auto" w:fill="FFFFFF"/>
         </w:rPr>
-        <w:t xml:space="preserve"> Application will also support English and French.</w:t>
-      </w:r>
-    </w:p>
-    <w:p>
-      <w:pPr>
-        <w:rPr>
-          <w:rStyle w:val="pspdfkit-6um8mrhfmv4j3nvtw9x41bv9fb"/>
-          <w:rFonts w:cstheme="minorHAnsi"/>
-          <w:color w:val="000000"/>
-          <w:shd w:val="clear" w:color="auto" w:fill="FFFFFF"/>
-        </w:rPr>
-      </w:pPr>
-    </w:p>
-    <w:p>
-      <w:pPr>
-        <w:rPr>
-          <w:rStyle w:val="pspdfkit-6um8mrhfmv4j3nvtw9x41bv9fb"/>
-          <w:rFonts w:cstheme="minorHAnsi"/>
-          <w:color w:val="000000"/>
-          <w:shd w:val="clear" w:color="auto" w:fill="FFFFFF"/>
-        </w:rPr>
-      </w:pPr>
-    </w:p>
-    <w:p>
-      <w:pPr>
-        <w:rPr>
-          <w:rStyle w:val="pspdfkit-6um8mrhfmv4j3nvtw9x41bv9fb"/>
-          <w:rFonts w:cstheme="minorHAnsi"/>
-          <w:color w:val="000000"/>
-          <w:shd w:val="clear" w:color="auto" w:fill="FFFFFF"/>
-        </w:rPr>
-      </w:pPr>
-    </w:p>
-    <w:p>
-      <w:pPr>
-        <w:rPr>
-          <w:rStyle w:val="pspdfkit-6um8mrhfmv4j3nvtw9x41bv9fb"/>
-          <w:rFonts w:cstheme="minorHAnsi"/>
-          <w:color w:val="000000"/>
-          <w:shd w:val="clear" w:color="auto" w:fill="FFFFFF"/>
-        </w:rPr>
-      </w:pPr>
+        <w:t xml:space="preserve"> Once user clicks on submit a prompt asking for permission to collect data from device will appear once user agrees it will open their default email </w:t>
+      </w:r>
+      <w:proofErr w:type="gramStart"/>
+      <w:r>
+        <w:rPr>
+          <w:rStyle w:val="pspdfkit-6um8mrhfmv4j3nvtw9x41bv9fb"/>
+          <w:rFonts w:cstheme="minorHAnsi"/>
+          <w:color w:val="000000"/>
+          <w:shd w:val="clear" w:color="auto" w:fill="FFFFFF"/>
+        </w:rPr>
+        <w:t>application</w:t>
+      </w:r>
+      <w:proofErr w:type="gramEnd"/>
+      <w:r>
+        <w:rPr>
+          <w:rStyle w:val="pspdfkit-6um8mrhfmv4j3nvtw9x41bv9fb"/>
+          <w:rFonts w:cstheme="minorHAnsi"/>
+          <w:color w:val="000000"/>
+          <w:shd w:val="clear" w:color="auto" w:fill="FFFFFF"/>
+        </w:rPr>
+        <w:t xml:space="preserve"> they are using such as GMAIL to submit/send their feedback email to us. </w:t>
+      </w:r>
+      <w:r>
+        <w:rPr>
+          <w:rStyle w:val="pspdfkit-6um8mrhfmv4j3nvtw9x41bv9fb"/>
+          <w:rFonts w:cstheme="minorHAnsi"/>
+          <w:color w:val="000000"/>
+          <w:shd w:val="clear" w:color="auto" w:fill="FFFFFF"/>
+        </w:rPr>
+        <w:t>Application will also support English and French.</w:t>
+      </w:r>
     </w:p>
     <w:p>
       <w:pPr>
@@ -704,6 +691,7 @@
           <w:color w:val="000000"/>
           <w:shd w:val="clear" w:color="auto" w:fill="FFFFFF"/>
         </w:rPr>
+        <w:lastRenderedPageBreak/>
         <w:t>Work Progress</w:t>
       </w:r>
       <w:r>
@@ -1251,7 +1239,6 @@
         </w:rPr>
         <w:t xml:space="preserve">Implemented with layout and made </w:t>
       </w:r>
-      <w:proofErr w:type="gramStart"/>
       <w:r>
         <w:rPr>
           <w:rStyle w:val="pspdfkit-6um8mrhfmv4j3nvtw9x41bv9fb"/>
@@ -1268,29 +1255,8 @@
           <w:color w:val="000000"/>
           <w:shd w:val="clear" w:color="auto" w:fill="FFFFFF"/>
         </w:rPr>
-        <w:t>)(</w:t>
-      </w:r>
-      <w:proofErr w:type="gramEnd"/>
-      <w:r>
-        <w:rPr>
-          <w:rStyle w:val="pspdfkit-6um8mrhfmv4j3nvtw9x41bv9fb"/>
-          <w:rFonts w:cstheme="minorHAnsi"/>
-          <w:color w:val="000000"/>
-          <w:shd w:val="clear" w:color="auto" w:fill="FFFFFF"/>
-        </w:rPr>
-        <w:t>4-days)</w:t>
-      </w:r>
-    </w:p>
-    <w:p>
-      <w:pPr>
-        <w:pStyle w:val="ListParagraph"/>
-        <w:rPr>
-          <w:rStyle w:val="pspdfkit-6um8mrhfmv4j3nvtw9x41bv9fb"/>
-          <w:rFonts w:cstheme="minorHAnsi"/>
-          <w:color w:val="000000"/>
-          <w:shd w:val="clear" w:color="auto" w:fill="FFFFFF"/>
-        </w:rPr>
-      </w:pPr>
+        <w:t>)</w:t>
+      </w:r>
       <w:r>
         <w:rPr>
           <w:rStyle w:val="pspdfkit-6um8mrhfmv4j3nvtw9x41bv9fb"/>
@@ -1300,6 +1266,35 @@
         </w:rPr>
         <w:t xml:space="preserve"> </w:t>
       </w:r>
+      <w:r>
+        <w:rPr>
+          <w:rStyle w:val="pspdfkit-6um8mrhfmv4j3nvtw9x41bv9fb"/>
+          <w:rFonts w:cstheme="minorHAnsi"/>
+          <w:color w:val="000000"/>
+          <w:shd w:val="clear" w:color="auto" w:fill="FFFFFF"/>
+        </w:rPr>
+        <w:t>(4-days)</w:t>
+      </w:r>
+    </w:p>
+    <w:p>
+      <w:pPr>
+        <w:pStyle w:val="ListParagraph"/>
+        <w:rPr>
+          <w:rStyle w:val="pspdfkit-6um8mrhfmv4j3nvtw9x41bv9fb"/>
+          <w:rFonts w:cstheme="minorHAnsi"/>
+          <w:color w:val="000000"/>
+          <w:shd w:val="clear" w:color="auto" w:fill="FFFFFF"/>
+        </w:rPr>
+      </w:pPr>
+      <w:r>
+        <w:rPr>
+          <w:rStyle w:val="pspdfkit-6um8mrhfmv4j3nvtw9x41bv9fb"/>
+          <w:rFonts w:cstheme="minorHAnsi"/>
+          <w:color w:val="000000"/>
+          <w:shd w:val="clear" w:color="auto" w:fill="FFFFFF"/>
+        </w:rPr>
+        <w:t xml:space="preserve"> </w:t>
+      </w:r>
     </w:p>
     <w:p>
       <w:pPr>
@@ -1623,6 +1618,41 @@
           <w:shd w:val="clear" w:color="auto" w:fill="FFFFFF"/>
         </w:rPr>
       </w:pPr>
+    </w:p>
+    <w:p>
+      <w:pPr>
+        <w:pStyle w:val="ListParagraph"/>
+        <w:rPr>
+          <w:rStyle w:val="pspdfkit-6um8mrhfmv4j3nvtw9x41bv9fb"/>
+          <w:rFonts w:cstheme="minorHAnsi"/>
+          <w:color w:val="000000"/>
+          <w:shd w:val="clear" w:color="auto" w:fill="FFFFFF"/>
+        </w:rPr>
+      </w:pPr>
+    </w:p>
+    <w:p>
+      <w:pPr>
+        <w:pStyle w:val="ListParagraph"/>
+        <w:rPr>
+          <w:rStyle w:val="pspdfkit-6um8mrhfmv4j3nvtw9x41bv9fb"/>
+          <w:rFonts w:cstheme="minorHAnsi"/>
+          <w:color w:val="000000"/>
+          <w:shd w:val="clear" w:color="auto" w:fill="FFFFFF"/>
+        </w:rPr>
+      </w:pPr>
+    </w:p>
+    <w:p>
+      <w:pPr>
+        <w:pStyle w:val="ListParagraph"/>
+        <w:rPr>
+          <w:rStyle w:val="pspdfkit-6um8mrhfmv4j3nvtw9x41bv9fb"/>
+          <w:rFonts w:cstheme="minorHAnsi"/>
+          <w:color w:val="000000"/>
+          <w:shd w:val="clear" w:color="auto" w:fill="FFFFFF"/>
+        </w:rPr>
+      </w:pPr>
+      <w:bookmarkStart w:id="0" w:name="_GoBack"/>
+      <w:bookmarkEnd w:id="0"/>
     </w:p>
     <w:p>
       <w:pPr>

--- a/WAP Team Milestone 2.docx
+++ b/WAP Team Milestone 2.docx
@@ -105,7 +105,6 @@
           <w:shd w:val="clear" w:color="auto" w:fill="FFFFFF"/>
         </w:rPr>
       </w:pPr>
-      <w:proofErr w:type="spellStart"/>
       <w:r>
         <w:rPr>
           <w:rFonts w:cstheme="minorHAnsi"/>
@@ -119,17 +118,7 @@
           <w:color w:val="000000"/>
           <w:shd w:val="clear" w:color="auto" w:fill="FFFFFF"/>
         </w:rPr>
-        <w:t>idkeenu</w:t>
-      </w:r>
-      <w:proofErr w:type="spellEnd"/>
-      <w:r>
-        <w:rPr>
-          <w:rStyle w:val="pspdfkit-6um8mrhfmv4j3nvtw9x41bv9fb"/>
-          <w:rFonts w:cstheme="minorHAnsi"/>
-          <w:color w:val="000000"/>
-          <w:shd w:val="clear" w:color="auto" w:fill="FFFFFF"/>
-        </w:rPr>
-        <w:t xml:space="preserve"> Aznar</w:t>
+        <w:t>idkeenu Aznar</w:t>
       </w:r>
       <w:r>
         <w:rPr>
@@ -174,19 +163,8 @@
           <w:color w:val="000000"/>
           <w:shd w:val="clear" w:color="auto" w:fill="FFFFFF"/>
         </w:rPr>
-        <w:t xml:space="preserve">Satyam </w:t>
-      </w:r>
-      <w:proofErr w:type="spellStart"/>
-      <w:r>
-        <w:rPr>
-          <w:rStyle w:val="pspdfkit-6um8mrhfmv4j3nvtw9x41bv9fb"/>
-          <w:rFonts w:cstheme="minorHAnsi"/>
-          <w:color w:val="000000"/>
-          <w:shd w:val="clear" w:color="auto" w:fill="FFFFFF"/>
-        </w:rPr>
-        <w:t>Dalvadi</w:t>
-      </w:r>
-      <w:proofErr w:type="spellEnd"/>
+        <w:t>Satyam Dalvadi</w:t>
+      </w:r>
       <w:r>
         <w:rPr>
           <w:rStyle w:val="pspdfkit-6um8mrhfmv4j3nvtw9x41bv9fb"/>
@@ -217,37 +195,15 @@
           <w:shd w:val="clear" w:color="auto" w:fill="FFFFFF"/>
         </w:rPr>
       </w:pPr>
-      <w:proofErr w:type="spellStart"/>
-      <w:r>
-        <w:rPr>
-          <w:rStyle w:val="pspdfkit-6um8mrhfmv4j3nvtw9x41bv9fb"/>
-          <w:rFonts w:cstheme="minorHAnsi"/>
-          <w:color w:val="000000"/>
-          <w:shd w:val="clear" w:color="auto" w:fill="FFFFFF"/>
-        </w:rPr>
-        <w:t>Jagminder</w:t>
-      </w:r>
-      <w:proofErr w:type="spellEnd"/>
-      <w:r>
-        <w:rPr>
-          <w:rStyle w:val="pspdfkit-6um8mrhfmv4j3nvtw9x41bv9fb"/>
-          <w:rFonts w:cstheme="minorHAnsi"/>
-          <w:color w:val="000000"/>
-          <w:shd w:val="clear" w:color="auto" w:fill="FFFFFF"/>
-        </w:rPr>
-        <w:t xml:space="preserve"> </w:t>
-      </w:r>
-      <w:proofErr w:type="spellStart"/>
-      <w:r>
-        <w:rPr>
-          <w:rStyle w:val="pspdfkit-6um8mrhfmv4j3nvtw9x41bv9fb"/>
-          <w:rFonts w:cstheme="minorHAnsi"/>
-          <w:color w:val="000000"/>
-          <w:shd w:val="clear" w:color="auto" w:fill="FFFFFF"/>
-        </w:rPr>
-        <w:t>Sembi</w:t>
-      </w:r>
-      <w:proofErr w:type="spellEnd"/>
+      <w:r>
+        <w:rPr>
+          <w:rStyle w:val="pspdfkit-6um8mrhfmv4j3nvtw9x41bv9fb"/>
+          <w:rFonts w:cstheme="minorHAnsi"/>
+          <w:color w:val="000000"/>
+          <w:shd w:val="clear" w:color="auto" w:fill="FFFFFF"/>
+        </w:rPr>
+        <w:t>Jagminder Sembi</w:t>
+      </w:r>
       <w:r>
         <w:rPr>
           <w:rStyle w:val="pspdfkit-6um8mrhfmv4j3nvtw9x41bv9fb"/>
@@ -457,16 +413,6 @@
     </w:p>
     <w:p>
       <w:pPr>
-        <w:rPr>
-          <w:rStyle w:val="pspdfkit-6um8mrhfmv4j3nvtw9x41bv9fb"/>
-          <w:rFonts w:cstheme="minorHAnsi"/>
-          <w:color w:val="000000"/>
-          <w:shd w:val="clear" w:color="auto" w:fill="FFFFFF"/>
-        </w:rPr>
-      </w:pPr>
-    </w:p>
-    <w:p>
-      <w:pPr>
         <w:pStyle w:val="ListParagraph"/>
         <w:numPr>
           <w:ilvl w:val="0"/>
@@ -620,7 +566,36 @@
           <w:color w:val="000000"/>
           <w:shd w:val="clear" w:color="auto" w:fill="FFFFFF"/>
         </w:rPr>
-        <w:t xml:space="preserve">critical and total tests and test per million. There will be also another tab available to be able to search all the states in USA as they were recently the leading country and we wanted to target that in order to show how accurate the application is. </w:t>
+        <w:t>critical and total tests and test per million.</w:t>
+      </w:r>
+      <w:r>
+        <w:rPr>
+          <w:rStyle w:val="pspdfkit-6um8mrhfmv4j3nvtw9x41bv9fb"/>
+          <w:rFonts w:cstheme="minorHAnsi"/>
+          <w:color w:val="000000"/>
+          <w:shd w:val="clear" w:color="auto" w:fill="FFFFFF"/>
+        </w:rPr>
+        <w:t xml:space="preserve"> User will be able to refresh their Live Data by pulling down the screen and the loading will be initiated,</w:t>
+      </w:r>
+      <w:bookmarkStart w:id="0" w:name="_GoBack"/>
+      <w:bookmarkEnd w:id="0"/>
+      <w:r>
+        <w:rPr>
+          <w:rStyle w:val="pspdfkit-6um8mrhfmv4j3nvtw9x41bv9fb"/>
+          <w:rFonts w:cstheme="minorHAnsi"/>
+          <w:color w:val="000000"/>
+          <w:shd w:val="clear" w:color="auto" w:fill="FFFFFF"/>
+        </w:rPr>
+        <w:t xml:space="preserve"> and this will refresh the Live Data in the application.</w:t>
+      </w:r>
+      <w:r>
+        <w:rPr>
+          <w:rStyle w:val="pspdfkit-6um8mrhfmv4j3nvtw9x41bv9fb"/>
+          <w:rFonts w:cstheme="minorHAnsi"/>
+          <w:color w:val="000000"/>
+          <w:shd w:val="clear" w:color="auto" w:fill="FFFFFF"/>
+        </w:rPr>
+        <w:t xml:space="preserve"> There will be also another tab available to be able to search all the states in USA as they were recently the leading country and we wanted to target that in order to show how accurate the application is. </w:t>
       </w:r>
       <w:r>
         <w:rPr>
@@ -638,27 +613,7 @@
           <w:color w:val="000000"/>
           <w:shd w:val="clear" w:color="auto" w:fill="FFFFFF"/>
         </w:rPr>
-        <w:t xml:space="preserve"> Once user clicks on submit a prompt asking for permission to collect data from device will appear once user agrees it will open their default email </w:t>
-      </w:r>
-      <w:proofErr w:type="gramStart"/>
-      <w:r>
-        <w:rPr>
-          <w:rStyle w:val="pspdfkit-6um8mrhfmv4j3nvtw9x41bv9fb"/>
-          <w:rFonts w:cstheme="minorHAnsi"/>
-          <w:color w:val="000000"/>
-          <w:shd w:val="clear" w:color="auto" w:fill="FFFFFF"/>
-        </w:rPr>
-        <w:t>application</w:t>
-      </w:r>
-      <w:proofErr w:type="gramEnd"/>
-      <w:r>
-        <w:rPr>
-          <w:rStyle w:val="pspdfkit-6um8mrhfmv4j3nvtw9x41bv9fb"/>
-          <w:rFonts w:cstheme="minorHAnsi"/>
-          <w:color w:val="000000"/>
-          <w:shd w:val="clear" w:color="auto" w:fill="FFFFFF"/>
-        </w:rPr>
-        <w:t xml:space="preserve"> they are using such as GMAIL to submit/send their feedback email to us. </w:t>
+        <w:t xml:space="preserve"> Once user clicks on submit a prompt asking for permission to collect data from device will appear once user agrees it will open their default email application they are using such as GMAIL to submit/send their feedback email to us. </w:t>
       </w:r>
       <w:r>
         <w:rPr>
@@ -1651,8 +1606,6 @@
           <w:shd w:val="clear" w:color="auto" w:fill="FFFFFF"/>
         </w:rPr>
       </w:pPr>
-      <w:bookmarkStart w:id="0" w:name="_GoBack"/>
-      <w:bookmarkEnd w:id="0"/>
     </w:p>
     <w:p>
       <w:pPr>

--- a/WAP Team Milestone 2.docx
+++ b/WAP Team Milestone 2.docx
@@ -105,6 +105,7 @@
           <w:shd w:val="clear" w:color="auto" w:fill="FFFFFF"/>
         </w:rPr>
       </w:pPr>
+      <w:proofErr w:type="spellStart"/>
       <w:r>
         <w:rPr>
           <w:rFonts w:cstheme="minorHAnsi"/>
@@ -118,7 +119,17 @@
           <w:color w:val="000000"/>
           <w:shd w:val="clear" w:color="auto" w:fill="FFFFFF"/>
         </w:rPr>
-        <w:t>idkeenu Aznar</w:t>
+        <w:t>idkeenu</w:t>
+      </w:r>
+      <w:proofErr w:type="spellEnd"/>
+      <w:r>
+        <w:rPr>
+          <w:rStyle w:val="pspdfkit-6um8mrhfmv4j3nvtw9x41bv9fb"/>
+          <w:rFonts w:cstheme="minorHAnsi"/>
+          <w:color w:val="000000"/>
+          <w:shd w:val="clear" w:color="auto" w:fill="FFFFFF"/>
+        </w:rPr>
+        <w:t xml:space="preserve"> Aznar</w:t>
       </w:r>
       <w:r>
         <w:rPr>
@@ -163,8 +174,19 @@
           <w:color w:val="000000"/>
           <w:shd w:val="clear" w:color="auto" w:fill="FFFFFF"/>
         </w:rPr>
-        <w:t>Satyam Dalvadi</w:t>
-      </w:r>
+        <w:t xml:space="preserve">Satyam </w:t>
+      </w:r>
+      <w:proofErr w:type="spellStart"/>
+      <w:r>
+        <w:rPr>
+          <w:rStyle w:val="pspdfkit-6um8mrhfmv4j3nvtw9x41bv9fb"/>
+          <w:rFonts w:cstheme="minorHAnsi"/>
+          <w:color w:val="000000"/>
+          <w:shd w:val="clear" w:color="auto" w:fill="FFFFFF"/>
+        </w:rPr>
+        <w:t>Dalvadi</w:t>
+      </w:r>
+      <w:proofErr w:type="spellEnd"/>
       <w:r>
         <w:rPr>
           <w:rStyle w:val="pspdfkit-6um8mrhfmv4j3nvtw9x41bv9fb"/>
@@ -189,21 +211,22 @@
           <w:numId w:val="2"/>
         </w:numPr>
         <w:rPr>
-          <w:rStyle w:val="pspdfkit-6um8mrhfmv4j3nvtw9x41bv9fb"/>
-          <w:rFonts w:cstheme="minorHAnsi"/>
-          <w:color w:val="000000"/>
-          <w:shd w:val="clear" w:color="auto" w:fill="FFFFFF"/>
-        </w:rPr>
-      </w:pPr>
-      <w:r>
-        <w:rPr>
-          <w:rStyle w:val="pspdfkit-6um8mrhfmv4j3nvtw9x41bv9fb"/>
-          <w:rFonts w:cstheme="minorHAnsi"/>
-          <w:color w:val="000000"/>
-          <w:shd w:val="clear" w:color="auto" w:fill="FFFFFF"/>
-        </w:rPr>
-        <w:t>Jagminder Sembi</w:t>
-      </w:r>
+          <w:rFonts w:cstheme="minorHAnsi"/>
+          <w:color w:val="000000"/>
+          <w:shd w:val="clear" w:color="auto" w:fill="FFFFFF"/>
+        </w:rPr>
+      </w:pPr>
+      <w:proofErr w:type="spellStart"/>
+      <w:r>
+        <w:rPr>
+          <w:rStyle w:val="pspdfkit-6um8mrhfmv4j3nvtw9x41bv9fb"/>
+          <w:rFonts w:cstheme="minorHAnsi"/>
+          <w:color w:val="000000"/>
+          <w:shd w:val="clear" w:color="auto" w:fill="FFFFFF"/>
+        </w:rPr>
+        <w:t>Jagminder</w:t>
+      </w:r>
+      <w:proofErr w:type="spellEnd"/>
       <w:r>
         <w:rPr>
           <w:rStyle w:val="pspdfkit-6um8mrhfmv4j3nvtw9x41bv9fb"/>
@@ -213,6 +236,26 @@
         </w:rPr>
         <w:t xml:space="preserve"> </w:t>
       </w:r>
+      <w:proofErr w:type="spellStart"/>
+      <w:r>
+        <w:rPr>
+          <w:rStyle w:val="pspdfkit-6um8mrhfmv4j3nvtw9x41bv9fb"/>
+          <w:rFonts w:cstheme="minorHAnsi"/>
+          <w:color w:val="000000"/>
+          <w:shd w:val="clear" w:color="auto" w:fill="FFFFFF"/>
+        </w:rPr>
+        <w:t>Sembi</w:t>
+      </w:r>
+      <w:proofErr w:type="spellEnd"/>
+      <w:r>
+        <w:rPr>
+          <w:rStyle w:val="pspdfkit-6um8mrhfmv4j3nvtw9x41bv9fb"/>
+          <w:rFonts w:cstheme="minorHAnsi"/>
+          <w:color w:val="000000"/>
+          <w:shd w:val="clear" w:color="auto" w:fill="FFFFFF"/>
+        </w:rPr>
+        <w:t xml:space="preserve"> </w:t>
+      </w:r>
       <w:r>
         <w:rPr>
           <w:rFonts w:cstheme="minorHAnsi"/>
@@ -222,6 +265,8 @@
     </w:p>
     <w:p>
       <w:pPr>
+        <w:pStyle w:val="ListParagraph"/>
+        <w:ind w:left="2880"/>
         <w:rPr>
           <w:rStyle w:val="pspdfkit-6um8mrhfmv4j3nvtw9x41bv9fb"/>
           <w:rFonts w:cstheme="minorHAnsi"/>
@@ -305,17 +350,24 @@
         </w:rPr>
         <w:t xml:space="preserve">For Cloning: </w:t>
       </w:r>
-      <w:r>
-        <w:rPr>
-          <w:rStyle w:val="pspdfkit-6um8mrhfmv4j3nvtw9x41bv9fb"/>
-          <w:rFonts w:cstheme="minorHAnsi"/>
-          <w:shd w:val="clear" w:color="auto" w:fill="FFFFFF"/>
-        </w:rPr>
-        <w:t>https://github.com/TsidAznar/WAPCENG319.git</w:t>
-      </w:r>
-    </w:p>
-    <w:p>
-      <w:pPr>
+      <w:hyperlink r:id="rId6" w:history="1">
+        <w:r>
+          <w:rPr>
+            <w:rStyle w:val="Hyperlink"/>
+            <w:rFonts w:cstheme="minorHAnsi"/>
+            <w:shd w:val="clear" w:color="auto" w:fill="FFFFFF"/>
+          </w:rPr>
+          <w:t>https://github.com/TsidAznar/WAPCENG319.git</w:t>
+        </w:r>
+      </w:hyperlink>
+    </w:p>
+    <w:p>
+      <w:pPr>
+        <w:pStyle w:val="ListParagraph"/>
+        <w:numPr>
+          <w:ilvl w:val="0"/>
+          <w:numId w:val="4"/>
+        </w:numPr>
         <w:rPr>
           <w:rStyle w:val="pspdfkit-6um8mrhfmv4j3nvtw9x41bv9fb"/>
           <w:rFonts w:cstheme="minorHAnsi"/>
@@ -539,6 +591,15 @@
           <w:color w:val="000000"/>
           <w:shd w:val="clear" w:color="auto" w:fill="FFFFFF"/>
         </w:rPr>
+        <w:t xml:space="preserve">by clicking on the country name and a drop down menu will appear for them to chose the country they wish to see the data and </w:t>
+      </w:r>
+      <w:r>
+        <w:rPr>
+          <w:rStyle w:val="pspdfkit-6um8mrhfmv4j3nvtw9x41bv9fb"/>
+          <w:rFonts w:cstheme="minorHAnsi"/>
+          <w:color w:val="000000"/>
+          <w:shd w:val="clear" w:color="auto" w:fill="FFFFFF"/>
+        </w:rPr>
         <w:t xml:space="preserve">where it would display the total number of </w:t>
       </w:r>
       <w:r>
@@ -575,27 +636,70 @@
           <w:color w:val="000000"/>
           <w:shd w:val="clear" w:color="auto" w:fill="FFFFFF"/>
         </w:rPr>
-        <w:t xml:space="preserve"> User will be able to refresh their Live Data by pulling down the screen and the loading will be initiated,</w:t>
-      </w:r>
-      <w:bookmarkStart w:id="0" w:name="_GoBack"/>
-      <w:bookmarkEnd w:id="0"/>
-      <w:r>
-        <w:rPr>
-          <w:rStyle w:val="pspdfkit-6um8mrhfmv4j3nvtw9x41bv9fb"/>
-          <w:rFonts w:cstheme="minorHAnsi"/>
-          <w:color w:val="000000"/>
-          <w:shd w:val="clear" w:color="auto" w:fill="FFFFFF"/>
-        </w:rPr>
-        <w:t xml:space="preserve"> and this will refresh the Live Data in the application.</w:t>
-      </w:r>
-      <w:r>
-        <w:rPr>
-          <w:rStyle w:val="pspdfkit-6um8mrhfmv4j3nvtw9x41bv9fb"/>
-          <w:rFonts w:cstheme="minorHAnsi"/>
-          <w:color w:val="000000"/>
-          <w:shd w:val="clear" w:color="auto" w:fill="FFFFFF"/>
-        </w:rPr>
-        <w:t xml:space="preserve"> There will be also another tab available to be able to search all the states in USA as they were recently the leading country and we wanted to target that in order to show how accurate the application is. </w:t>
+        <w:t xml:space="preserve"> User will be able to refresh their Live Data by pulling down the screen and the loading will be initiated, and this will refresh the Live Data in the application.</w:t>
+      </w:r>
+      <w:r>
+        <w:rPr>
+          <w:rStyle w:val="pspdfkit-6um8mrhfmv4j3nvtw9x41bv9fb"/>
+          <w:rFonts w:cstheme="minorHAnsi"/>
+          <w:color w:val="000000"/>
+          <w:shd w:val="clear" w:color="auto" w:fill="FFFFFF"/>
+        </w:rPr>
+        <w:t xml:space="preserve"> There will be also another tab available to be able to search all the states in USA</w:t>
+      </w:r>
+      <w:r>
+        <w:rPr>
+          <w:rStyle w:val="pspdfkit-6um8mrhfmv4j3nvtw9x41bv9fb"/>
+          <w:rFonts w:cstheme="minorHAnsi"/>
+          <w:color w:val="000000"/>
+          <w:shd w:val="clear" w:color="auto" w:fill="FFFFFF"/>
+        </w:rPr>
+        <w:t xml:space="preserve"> by clicking on the name of the states</w:t>
+      </w:r>
+      <w:r>
+        <w:rPr>
+          <w:rStyle w:val="pspdfkit-6um8mrhfmv4j3nvtw9x41bv9fb"/>
+          <w:rFonts w:cstheme="minorHAnsi"/>
+          <w:color w:val="000000"/>
+          <w:shd w:val="clear" w:color="auto" w:fill="FFFFFF"/>
+        </w:rPr>
+        <w:t>,</w:t>
+      </w:r>
+      <w:r>
+        <w:rPr>
+          <w:rStyle w:val="pspdfkit-6um8mrhfmv4j3nvtw9x41bv9fb"/>
+          <w:rFonts w:cstheme="minorHAnsi"/>
+          <w:color w:val="000000"/>
+          <w:shd w:val="clear" w:color="auto" w:fill="FFFFFF"/>
+        </w:rPr>
+        <w:t xml:space="preserve"> a drop down menu will appear</w:t>
+      </w:r>
+      <w:r>
+        <w:rPr>
+          <w:rStyle w:val="pspdfkit-6um8mrhfmv4j3nvtw9x41bv9fb"/>
+          <w:rFonts w:cstheme="minorHAnsi"/>
+          <w:color w:val="000000"/>
+          <w:shd w:val="clear" w:color="auto" w:fill="FFFFFF"/>
+        </w:rPr>
+        <w:t xml:space="preserve"> </w:t>
+      </w:r>
+      <w:r>
+        <w:rPr>
+          <w:rStyle w:val="pspdfkit-6um8mrhfmv4j3nvtw9x41bv9fb"/>
+          <w:rFonts w:cstheme="minorHAnsi"/>
+          <w:color w:val="000000"/>
+          <w:shd w:val="clear" w:color="auto" w:fill="FFFFFF"/>
+        </w:rPr>
+        <w:t xml:space="preserve">and they can chose the states they will to see the information about confirmed cases and others as well and </w:t>
+      </w:r>
+      <w:r>
+        <w:rPr>
+          <w:rStyle w:val="pspdfkit-6um8mrhfmv4j3nvtw9x41bv9fb"/>
+          <w:rFonts w:cstheme="minorHAnsi"/>
+          <w:color w:val="000000"/>
+          <w:shd w:val="clear" w:color="auto" w:fill="FFFFFF"/>
+        </w:rPr>
+        <w:t xml:space="preserve">as they were recently the leading country and we wanted to target that in order to show how accurate the application is. </w:t>
       </w:r>
       <w:r>
         <w:rPr>
@@ -613,7 +717,17 @@
           <w:color w:val="000000"/>
           <w:shd w:val="clear" w:color="auto" w:fill="FFFFFF"/>
         </w:rPr>
-        <w:t xml:space="preserve"> Once user clicks on submit a prompt asking for permission to collect data from device will appear once user agrees it will open their default email application they are using such as GMAIL to submit/send their feedback email to us. </w:t>
+        <w:t xml:space="preserve"> Once user clicks on submit a prompt asking for permission to collect data from device will appear once user agrees it will open their default email application they are using such </w:t>
+      </w:r>
+      <w:r>
+        <w:rPr>
+          <w:rStyle w:val="pspdfkit-6um8mrhfmv4j3nvtw9x41bv9fb"/>
+          <w:rFonts w:cstheme="minorHAnsi"/>
+          <w:color w:val="000000"/>
+          <w:shd w:val="clear" w:color="auto" w:fill="FFFFFF"/>
+        </w:rPr>
+        <w:lastRenderedPageBreak/>
+        <w:t xml:space="preserve">as GMAIL to submit/send their feedback email to us. </w:t>
       </w:r>
       <w:r>
         <w:rPr>
@@ -624,6 +738,16 @@
         </w:rPr>
         <w:t>Application will also support English and French.</w:t>
       </w:r>
+    </w:p>
+    <w:p>
+      <w:pPr>
+        <w:rPr>
+          <w:rStyle w:val="pspdfkit-6um8mrhfmv4j3nvtw9x41bv9fb"/>
+          <w:rFonts w:cstheme="minorHAnsi"/>
+          <w:color w:val="000000"/>
+          <w:shd w:val="clear" w:color="auto" w:fill="FFFFFF"/>
+        </w:rPr>
+      </w:pPr>
     </w:p>
     <w:p>
       <w:pPr>
@@ -646,7 +770,6 @@
           <w:color w:val="000000"/>
           <w:shd w:val="clear" w:color="auto" w:fill="FFFFFF"/>
         </w:rPr>
-        <w:lastRenderedPageBreak/>
         <w:t>Work Progress</w:t>
       </w:r>
       <w:r>
@@ -1526,86 +1649,8 @@
           <w:shd w:val="clear" w:color="auto" w:fill="FFFFFF"/>
         </w:rPr>
       </w:pPr>
-      <w:r>
-        <w:rPr>
-          <w:rStyle w:val="pspdfkit-6um8mrhfmv4j3nvtw9x41bv9fb"/>
-          <w:rFonts w:cstheme="minorHAnsi"/>
-          <w:color w:val="000000"/>
-          <w:shd w:val="clear" w:color="auto" w:fill="FFFFFF"/>
-        </w:rPr>
-        <w:t xml:space="preserve">-Present the project to </w:t>
-      </w:r>
-      <w:r>
-        <w:rPr>
-          <w:rStyle w:val="pspdfkit-6um8mrhfmv4j3nvtw9x41bv9fb"/>
-          <w:rFonts w:cstheme="minorHAnsi"/>
-          <w:color w:val="000000"/>
-          <w:shd w:val="clear" w:color="auto" w:fill="FFFFFF"/>
-        </w:rPr>
-        <w:t>class (</w:t>
-      </w:r>
-      <w:r>
-        <w:rPr>
-          <w:rStyle w:val="pspdfkit-6um8mrhfmv4j3nvtw9x41bv9fb"/>
-          <w:rFonts w:cstheme="minorHAnsi"/>
-          <w:color w:val="000000"/>
-          <w:shd w:val="clear" w:color="auto" w:fill="FFFFFF"/>
-        </w:rPr>
-        <w:t>1-day</w:t>
-      </w:r>
-      <w:r>
-        <w:rPr>
-          <w:rStyle w:val="pspdfkit-6um8mrhfmv4j3nvtw9x41bv9fb"/>
-          <w:rFonts w:cstheme="minorHAnsi"/>
-          <w:color w:val="000000"/>
-          <w:shd w:val="clear" w:color="auto" w:fill="FFFFFF"/>
-        </w:rPr>
-        <w:t>)</w:t>
-      </w:r>
-    </w:p>
-    <w:p>
-      <w:pPr>
-        <w:pStyle w:val="ListParagraph"/>
-        <w:rPr>
-          <w:rStyle w:val="pspdfkit-6um8mrhfmv4j3nvtw9x41bv9fb"/>
-          <w:rFonts w:cstheme="minorHAnsi"/>
-          <w:color w:val="000000"/>
-          <w:shd w:val="clear" w:color="auto" w:fill="FFFFFF"/>
-        </w:rPr>
-      </w:pPr>
-    </w:p>
-    <w:p>
-      <w:pPr>
-        <w:pStyle w:val="ListParagraph"/>
-        <w:rPr>
-          <w:rStyle w:val="pspdfkit-6um8mrhfmv4j3nvtw9x41bv9fb"/>
-          <w:rFonts w:cstheme="minorHAnsi"/>
-          <w:color w:val="000000"/>
-          <w:shd w:val="clear" w:color="auto" w:fill="FFFFFF"/>
-        </w:rPr>
-      </w:pPr>
-    </w:p>
-    <w:p>
-      <w:pPr>
-        <w:pStyle w:val="ListParagraph"/>
-        <w:rPr>
-          <w:rStyle w:val="pspdfkit-6um8mrhfmv4j3nvtw9x41bv9fb"/>
-          <w:rFonts w:cstheme="minorHAnsi"/>
-          <w:color w:val="000000"/>
-          <w:shd w:val="clear" w:color="auto" w:fill="FFFFFF"/>
-        </w:rPr>
-      </w:pPr>
-    </w:p>
-    <w:p>
-      <w:pPr>
-        <w:pStyle w:val="ListParagraph"/>
-        <w:rPr>
-          <w:rStyle w:val="pspdfkit-6um8mrhfmv4j3nvtw9x41bv9fb"/>
-          <w:rFonts w:cstheme="minorHAnsi"/>
-          <w:color w:val="000000"/>
-          <w:shd w:val="clear" w:color="auto" w:fill="FFFFFF"/>
-        </w:rPr>
-      </w:pPr>
+      <w:bookmarkStart w:id="0" w:name="_GoBack"/>
+      <w:bookmarkEnd w:id="0"/>
     </w:p>
     <w:p>
       <w:pPr>
@@ -1660,7 +1705,7 @@
                     </pic:cNvPicPr>
                   </pic:nvPicPr>
                   <pic:blipFill>
-                    <a:blip r:embed="rId6">
+                    <a:blip r:embed="rId7">
                       <a:extLst>
                         <a:ext uri="{28A0092B-C50C-407E-A947-70E740481C1C}">
                           <a14:useLocalDpi xmlns:a14="http://schemas.microsoft.com/office/drawing/2010/main" val="0"/>
@@ -1713,7 +1758,7 @@
                     </pic:cNvPicPr>
                   </pic:nvPicPr>
                   <pic:blipFill>
-                    <a:blip r:embed="rId7">
+                    <a:blip r:embed="rId8">
                       <a:extLst>
                         <a:ext uri="{28A0092B-C50C-407E-A947-70E740481C1C}">
                           <a14:useLocalDpi xmlns:a14="http://schemas.microsoft.com/office/drawing/2010/main" val="0"/>
@@ -1767,7 +1812,7 @@
                     </pic:cNvPicPr>
                   </pic:nvPicPr>
                   <pic:blipFill>
-                    <a:blip r:embed="rId8">
+                    <a:blip r:embed="rId9">
                       <a:extLst>
                         <a:ext uri="{28A0092B-C50C-407E-A947-70E740481C1C}">
                           <a14:useLocalDpi xmlns:a14="http://schemas.microsoft.com/office/drawing/2010/main" val="0"/>
@@ -1820,7 +1865,7 @@
                     </pic:cNvPicPr>
                   </pic:nvPicPr>
                   <pic:blipFill>
-                    <a:blip r:embed="rId9">
+                    <a:blip r:embed="rId10">
                       <a:extLst>
                         <a:ext uri="{28A0092B-C50C-407E-A947-70E740481C1C}">
                           <a14:useLocalDpi xmlns:a14="http://schemas.microsoft.com/office/drawing/2010/main" val="0"/>
